--- a/Docs/Пояснювальна Записка Гаврюшенко ПЗПІ 19 2.docx
+++ b/Docs/Пояснювальна Записка Гаврюшенко ПЗПІ 19 2.docx
@@ -6027,51 +6027,64 @@
           <w:szCs w:val="28"/>
           <w:lang w:val="uk-UA"/>
         </w:rPr>
-        <w:t xml:space="preserve"> З нього можливий перехід на наступні вікна:</w:t>
-      </w:r>
-    </w:p>
-    <w:p>
-      <w:pPr>
+        <w:t>З нього можливий перехід на наступні вікна:</w:t>
+      </w:r>
+    </w:p>
+    <w:p>
+      <w:pPr>
+        <w:pStyle w:val="ListParagraph"/>
+        <w:numPr>
+          <w:ilvl w:val="0"/>
+          <w:numId w:val="25"/>
+        </w:numPr>
         <w:spacing w:line="336" w:lineRule="auto"/>
-        <w:ind w:firstLine="709"/>
-        <w:jc w:val="both"/>
-        <w:rPr>
-          <w:rFonts w:ascii="Times New Roman" w:hAnsi="Times New Roman" w:cs="Times New Roman"/>
-          <w:sz w:val="28"/>
-          <w:szCs w:val="28"/>
-          <w:lang w:val="uk-UA"/>
-        </w:rPr>
-      </w:pPr>
-      <w:r>
-        <w:rPr>
-          <w:rFonts w:ascii="Times New Roman" w:hAnsi="Times New Roman" w:cs="Times New Roman"/>
-          <w:sz w:val="28"/>
-          <w:szCs w:val="28"/>
-          <w:lang w:val="uk-UA"/>
-        </w:rPr>
-        <w:t xml:space="preserve">-Корзина клієнта </w:t>
+        <w:jc w:val="both"/>
+        <w:rPr>
+          <w:rFonts w:ascii="Times New Roman" w:hAnsi="Times New Roman" w:cs="Times New Roman"/>
+          <w:sz w:val="28"/>
+          <w:szCs w:val="28"/>
+          <w:lang w:val="uk-UA"/>
+        </w:rPr>
+      </w:pPr>
+      <w:r>
+        <w:rPr>
+          <w:rFonts w:ascii="Times New Roman" w:hAnsi="Times New Roman" w:cs="Times New Roman"/>
+          <w:sz w:val="28"/>
+          <w:szCs w:val="28"/>
+          <w:lang w:val="uk-UA"/>
+        </w:rPr>
+        <w:t xml:space="preserve">Корзина клієнта </w:t>
       </w:r>
     </w:p>
     <w:p>
       <w:pPr>
         <w:spacing w:line="336" w:lineRule="auto"/>
-        <w:ind w:firstLine="709"/>
-        <w:jc w:val="both"/>
-        <w:rPr>
-          <w:rFonts w:ascii="Times New Roman" w:hAnsi="Times New Roman" w:cs="Times New Roman"/>
-          <w:sz w:val="28"/>
-          <w:szCs w:val="28"/>
-          <w:lang w:val="uk-UA"/>
-        </w:rPr>
-      </w:pPr>
-      <w:r>
-        <w:rPr>
-          <w:rFonts w:ascii="Times New Roman" w:hAnsi="Times New Roman" w:cs="Times New Roman"/>
-          <w:sz w:val="28"/>
-          <w:szCs w:val="28"/>
-          <w:lang w:val="uk-UA"/>
-        </w:rPr>
-        <w:t xml:space="preserve">-Форма заповнення заявки на продаж </w:t>
+        <w:ind w:left="1069"/>
+        <w:jc w:val="both"/>
+        <w:rPr>
+          <w:rFonts w:ascii="Times New Roman" w:hAnsi="Times New Roman" w:cs="Times New Roman"/>
+          <w:sz w:val="28"/>
+          <w:szCs w:val="28"/>
+          <w:lang w:val="uk-UA"/>
+        </w:rPr>
+      </w:pPr>
+      <w:r>
+        <w:rPr>
+          <w:rFonts w:ascii="Times New Roman" w:hAnsi="Times New Roman" w:cs="Times New Roman"/>
+          <w:sz w:val="28"/>
+          <w:szCs w:val="28"/>
+          <w:lang w:val="uk-UA"/>
+        </w:rPr>
+        <w:t xml:space="preserve">б) </w:t>
+      </w:r>
+      <w:r>
+        <w:rPr>
+          <w:rFonts w:ascii="Times New Roman" w:hAnsi="Times New Roman" w:cs="Times New Roman"/>
+          <w:sz w:val="28"/>
+          <w:szCs w:val="28"/>
+          <w:lang w:val="uk-UA"/>
+        </w:rPr>
+        <w:t xml:space="preserve">Форма заповнення заявки на продаж </w:t>
       </w:r>
       <w:r>
         <w:rPr>
@@ -6086,23 +6099,41 @@
     <w:p>
       <w:pPr>
         <w:spacing w:line="336" w:lineRule="auto"/>
-        <w:ind w:firstLine="709"/>
-        <w:jc w:val="both"/>
-        <w:rPr>
-          <w:rFonts w:ascii="Times New Roman" w:hAnsi="Times New Roman" w:cs="Times New Roman"/>
-          <w:sz w:val="28"/>
-          <w:szCs w:val="28"/>
-          <w:lang w:val="uk-UA"/>
-        </w:rPr>
-      </w:pPr>
-      <w:r>
-        <w:rPr>
-          <w:rFonts w:ascii="Times New Roman" w:hAnsi="Times New Roman" w:cs="Times New Roman"/>
-          <w:sz w:val="28"/>
-          <w:szCs w:val="28"/>
-          <w:lang w:val="uk-UA"/>
-        </w:rPr>
-        <w:t xml:space="preserve">-Список схвалених заявок </w:t>
+        <w:ind w:left="1069"/>
+        <w:jc w:val="both"/>
+        <w:rPr>
+          <w:rFonts w:ascii="Times New Roman" w:hAnsi="Times New Roman" w:cs="Times New Roman"/>
+          <w:sz w:val="28"/>
+          <w:szCs w:val="28"/>
+          <w:lang w:val="uk-UA"/>
+        </w:rPr>
+      </w:pPr>
+      <w:r>
+        <w:rPr>
+          <w:rFonts w:ascii="Times New Roman" w:hAnsi="Times New Roman" w:cs="Times New Roman"/>
+          <w:sz w:val="28"/>
+          <w:szCs w:val="28"/>
+          <w:lang w:val="uk-UA"/>
+        </w:rPr>
+        <w:t xml:space="preserve">в) </w:t>
+      </w:r>
+      <w:r>
+        <w:rPr>
+          <w:rFonts w:ascii="Times New Roman" w:hAnsi="Times New Roman" w:cs="Times New Roman"/>
+          <w:sz w:val="28"/>
+          <w:szCs w:val="28"/>
+          <w:lang w:val="uk-UA"/>
+        </w:rPr>
+        <w:t xml:space="preserve">Список схвалених заявок </w:t>
+      </w:r>
+      <w:r>
+        <w:rPr>
+          <w:rFonts w:ascii="Times New Roman" w:hAnsi="Times New Roman" w:cs="Times New Roman"/>
+          <w:sz w:val="28"/>
+          <w:szCs w:val="28"/>
+          <w:lang w:val="uk-UA"/>
+        </w:rPr>
+        <w:t>5</w:t>
       </w:r>
     </w:p>
     <w:p>
@@ -6786,1554 +6817,2444 @@
     </w:p>
     <w:p>
       <w:pPr>
+        <w:spacing w:line="360" w:lineRule="auto"/>
+        <w:ind w:firstLine="709"/>
+        <w:jc w:val="both"/>
+        <w:rPr>
+          <w:rFonts w:ascii="Times New Roman" w:hAnsi="Times New Roman" w:cs="Times New Roman"/>
+          <w:sz w:val="28"/>
+          <w:szCs w:val="28"/>
+          <w:lang w:val="uk-UA"/>
+        </w:rPr>
+      </w:pPr>
+    </w:p>
+    <w:p>
+      <w:pPr>
+        <w:spacing w:line="360" w:lineRule="auto"/>
+        <w:ind w:firstLine="709"/>
+        <w:jc w:val="both"/>
+        <w:rPr>
+          <w:rFonts w:ascii="Times New Roman" w:hAnsi="Times New Roman" w:cs="Times New Roman"/>
+          <w:sz w:val="28"/>
+          <w:szCs w:val="28"/>
+          <w:lang w:val="uk-UA"/>
+        </w:rPr>
+      </w:pPr>
+    </w:p>
+    <w:p>
+      <w:pPr>
+        <w:pStyle w:val="ListParagraph"/>
+        <w:numPr>
+          <w:ilvl w:val="2"/>
+          <w:numId w:val="5"/>
+        </w:numPr>
+        <w:spacing w:line="360" w:lineRule="auto"/>
+        <w:ind w:left="0" w:firstLine="709"/>
+        <w:jc w:val="both"/>
+        <w:rPr>
+          <w:rFonts w:ascii="Times New Roman" w:hAnsi="Times New Roman" w:cs="Times New Roman"/>
+          <w:sz w:val="28"/>
+          <w:szCs w:val="28"/>
+          <w:lang w:val="uk-UA"/>
+        </w:rPr>
+      </w:pPr>
+      <w:r>
+        <w:rPr>
+          <w:rFonts w:ascii="Times New Roman" w:hAnsi="Times New Roman" w:cs="Times New Roman"/>
+          <w:sz w:val="28"/>
+          <w:szCs w:val="28"/>
+          <w:lang w:val="uk-UA"/>
+        </w:rPr>
+        <w:t>Вхід до системи за логіном та паролем</w:t>
+      </w:r>
+    </w:p>
+    <w:p>
+      <w:pPr>
+        <w:spacing w:line="360" w:lineRule="auto"/>
+        <w:jc w:val="both"/>
+        <w:rPr>
+          <w:rFonts w:ascii="Times New Roman" w:hAnsi="Times New Roman" w:cs="Times New Roman"/>
+          <w:sz w:val="28"/>
+          <w:szCs w:val="28"/>
+          <w:lang w:val="uk-UA"/>
+        </w:rPr>
+      </w:pPr>
+    </w:p>
+    <w:p>
+      <w:pPr>
+        <w:spacing w:line="360" w:lineRule="auto"/>
+        <w:jc w:val="both"/>
+        <w:rPr>
+          <w:rFonts w:ascii="Times New Roman" w:hAnsi="Times New Roman" w:cs="Times New Roman"/>
+          <w:sz w:val="28"/>
+          <w:szCs w:val="28"/>
+          <w:lang w:val="uk-UA"/>
+        </w:rPr>
+      </w:pPr>
+    </w:p>
+    <w:p>
+      <w:pPr>
+        <w:spacing w:line="360" w:lineRule="auto"/>
+        <w:ind w:firstLine="709"/>
+        <w:jc w:val="both"/>
+        <w:rPr>
+          <w:rFonts w:ascii="Times New Roman" w:hAnsi="Times New Roman" w:cs="Times New Roman"/>
+          <w:sz w:val="28"/>
+          <w:szCs w:val="28"/>
+          <w:lang w:val="uk-UA"/>
+        </w:rPr>
+      </w:pPr>
+      <w:r>
+        <w:rPr>
+          <w:rFonts w:ascii="Times New Roman" w:hAnsi="Times New Roman" w:cs="Times New Roman"/>
+          <w:sz w:val="28"/>
+          <w:szCs w:val="28"/>
+          <w:lang w:val="uk-UA"/>
+        </w:rPr>
+        <w:t>Клієнт входить в програму за допомогою логіна і пароля.</w:t>
+      </w:r>
+    </w:p>
+    <w:p>
+      <w:pPr>
+        <w:spacing w:line="360" w:lineRule="auto"/>
+        <w:ind w:firstLine="709"/>
+        <w:jc w:val="both"/>
+        <w:rPr>
+          <w:rFonts w:ascii="Times New Roman" w:hAnsi="Times New Roman" w:cs="Times New Roman"/>
+          <w:sz w:val="28"/>
+          <w:szCs w:val="28"/>
+          <w:lang w:val="uk-UA"/>
+        </w:rPr>
+      </w:pPr>
+      <w:r>
+        <w:rPr>
+          <w:rFonts w:ascii="Times New Roman" w:hAnsi="Times New Roman" w:cs="Times New Roman"/>
+          <w:sz w:val="28"/>
+          <w:szCs w:val="28"/>
+          <w:lang w:val="uk-UA"/>
+        </w:rPr>
+        <w:t>Імена і паролі клієнтів зберігаються в даних програми.</w:t>
+      </w:r>
+    </w:p>
+    <w:p>
+      <w:pPr>
+        <w:spacing w:line="360" w:lineRule="auto"/>
+        <w:ind w:firstLine="709"/>
+        <w:jc w:val="both"/>
+        <w:rPr>
+          <w:rFonts w:ascii="Times New Roman" w:hAnsi="Times New Roman" w:cs="Times New Roman"/>
+          <w:sz w:val="28"/>
+          <w:szCs w:val="28"/>
+          <w:lang w:val="uk-UA"/>
+        </w:rPr>
+      </w:pPr>
+      <w:r>
+        <w:rPr>
+          <w:rFonts w:ascii="Times New Roman" w:hAnsi="Times New Roman" w:cs="Times New Roman"/>
+          <w:sz w:val="28"/>
+          <w:szCs w:val="28"/>
+          <w:lang w:val="uk-UA"/>
+        </w:rPr>
+        <w:t>При правильному введенні пароля клієнт потрапляє в меню клієнта.</w:t>
+      </w:r>
+    </w:p>
+    <w:p>
+      <w:pPr>
+        <w:spacing w:line="360" w:lineRule="auto"/>
+        <w:ind w:firstLine="709"/>
+        <w:jc w:val="both"/>
+        <w:rPr>
+          <w:rFonts w:ascii="Times New Roman" w:hAnsi="Times New Roman" w:cs="Times New Roman"/>
+          <w:sz w:val="28"/>
+          <w:szCs w:val="28"/>
+          <w:lang w:val="uk-UA"/>
+        </w:rPr>
+      </w:pPr>
+      <w:r>
+        <w:rPr>
+          <w:rFonts w:ascii="Times New Roman" w:hAnsi="Times New Roman" w:cs="Times New Roman"/>
+          <w:sz w:val="28"/>
+          <w:szCs w:val="28"/>
+          <w:lang w:val="uk-UA"/>
+        </w:rPr>
+        <w:t>О</w:t>
+      </w:r>
+      <w:r>
+        <w:rPr>
+          <w:rFonts w:ascii="Times New Roman" w:hAnsi="Times New Roman" w:cs="Times New Roman"/>
+          <w:sz w:val="28"/>
+          <w:szCs w:val="28"/>
+          <w:lang w:val="uk-UA"/>
+        </w:rPr>
+        <w:t>сновний сценарій</w:t>
+      </w:r>
+    </w:p>
+    <w:p>
+      <w:pPr>
+        <w:spacing w:line="360" w:lineRule="auto"/>
+        <w:ind w:firstLine="709"/>
+        <w:jc w:val="both"/>
+        <w:rPr>
+          <w:rFonts w:ascii="Times New Roman" w:hAnsi="Times New Roman" w:cs="Times New Roman"/>
+          <w:sz w:val="28"/>
+          <w:szCs w:val="28"/>
+          <w:lang w:val="uk-UA"/>
+        </w:rPr>
+      </w:pPr>
+      <w:r>
+        <w:rPr>
+          <w:rFonts w:ascii="Times New Roman" w:hAnsi="Times New Roman" w:cs="Times New Roman"/>
+          <w:sz w:val="28"/>
+          <w:szCs w:val="28"/>
+          <w:lang w:val="uk-UA"/>
+        </w:rPr>
+        <w:lastRenderedPageBreak/>
+        <w:t>1. Клієнт потрапляє на форму з авторизацією (рис. 1).</w:t>
+      </w:r>
+    </w:p>
+    <w:p>
+      <w:pPr>
+        <w:spacing w:line="360" w:lineRule="auto"/>
+        <w:ind w:firstLine="709"/>
+        <w:jc w:val="both"/>
+        <w:rPr>
+          <w:rFonts w:ascii="Times New Roman" w:hAnsi="Times New Roman" w:cs="Times New Roman"/>
+          <w:sz w:val="28"/>
+          <w:szCs w:val="28"/>
+          <w:lang w:val="uk-UA"/>
+        </w:rPr>
+      </w:pPr>
+      <w:r>
+        <w:rPr>
+          <w:rFonts w:ascii="Times New Roman" w:hAnsi="Times New Roman" w:cs="Times New Roman"/>
+          <w:sz w:val="28"/>
+          <w:szCs w:val="28"/>
+          <w:lang w:val="uk-UA"/>
+        </w:rPr>
+        <w:t>2. Клієнт вводить логін і пароль і натискає кнопку "OK".</w:t>
+      </w:r>
+    </w:p>
+    <w:p>
+      <w:pPr>
+        <w:spacing w:line="360" w:lineRule="auto"/>
+        <w:ind w:firstLine="709"/>
+        <w:jc w:val="both"/>
+        <w:rPr>
+          <w:rFonts w:ascii="Times New Roman" w:hAnsi="Times New Roman" w:cs="Times New Roman"/>
+          <w:sz w:val="28"/>
+          <w:szCs w:val="28"/>
+          <w:lang w:val="uk-UA"/>
+        </w:rPr>
+      </w:pPr>
+      <w:r>
+        <w:rPr>
+          <w:rFonts w:ascii="Times New Roman" w:hAnsi="Times New Roman" w:cs="Times New Roman"/>
+          <w:sz w:val="28"/>
+          <w:szCs w:val="28"/>
+          <w:lang w:val="uk-UA"/>
+        </w:rPr>
+        <w:t>3. Якщо дані введені вірно - відбувається перехід в меню клієнта.</w:t>
+      </w:r>
+    </w:p>
+    <w:p>
+      <w:pPr>
+        <w:spacing w:line="360" w:lineRule="auto"/>
+        <w:ind w:firstLine="709"/>
+        <w:jc w:val="both"/>
+        <w:rPr>
+          <w:rFonts w:ascii="Times New Roman" w:hAnsi="Times New Roman" w:cs="Times New Roman"/>
+          <w:sz w:val="28"/>
+          <w:szCs w:val="28"/>
+          <w:lang w:val="uk-UA"/>
+        </w:rPr>
+      </w:pPr>
+      <w:r>
+        <w:rPr>
+          <w:rFonts w:ascii="Times New Roman" w:hAnsi="Times New Roman" w:cs="Times New Roman"/>
+          <w:sz w:val="28"/>
+          <w:szCs w:val="28"/>
+          <w:lang w:val="uk-UA"/>
+        </w:rPr>
+        <w:t>Додатковий сценарій:</w:t>
+      </w:r>
+    </w:p>
+    <w:p>
+      <w:pPr>
+        <w:spacing w:line="360" w:lineRule="auto"/>
+        <w:ind w:firstLine="709"/>
+        <w:jc w:val="both"/>
+        <w:rPr>
+          <w:rFonts w:ascii="Times New Roman" w:hAnsi="Times New Roman" w:cs="Times New Roman"/>
+          <w:sz w:val="28"/>
+          <w:szCs w:val="28"/>
+          <w:lang w:val="uk-UA"/>
+        </w:rPr>
+      </w:pPr>
+      <w:r>
+        <w:rPr>
+          <w:rFonts w:ascii="Times New Roman" w:hAnsi="Times New Roman" w:cs="Times New Roman"/>
+          <w:sz w:val="28"/>
+          <w:szCs w:val="28"/>
+          <w:lang w:val="uk-UA"/>
+        </w:rPr>
+        <w:t>1. Якщо дані введені невірно - на формі введення з'являється повідомлення про помилку і можливий повторний вхід. Число спроб не обмежена.</w:t>
+      </w:r>
+    </w:p>
+    <w:p>
+      <w:pPr>
+        <w:spacing w:line="360" w:lineRule="auto"/>
+        <w:ind w:firstLine="709"/>
+        <w:jc w:val="both"/>
+        <w:rPr>
+          <w:rFonts w:ascii="Times New Roman" w:hAnsi="Times New Roman" w:cs="Times New Roman"/>
+          <w:sz w:val="28"/>
+          <w:szCs w:val="28"/>
+          <w:lang w:val="uk-UA"/>
+        </w:rPr>
+      </w:pPr>
+      <w:r>
+        <w:rPr>
+          <w:rFonts w:ascii="Times New Roman" w:hAnsi="Times New Roman" w:cs="Times New Roman"/>
+          <w:sz w:val="28"/>
+          <w:szCs w:val="28"/>
+          <w:lang w:val="uk-UA"/>
+        </w:rPr>
+        <w:t>2. Якщо користувач не зареєстрований, він може вибрати вікно «Реєстрація».</w:t>
+      </w:r>
+    </w:p>
+    <w:p>
+      <w:pPr>
+        <w:spacing w:line="360" w:lineRule="auto"/>
+        <w:ind w:firstLine="709"/>
+        <w:jc w:val="both"/>
+        <w:rPr>
+          <w:rFonts w:ascii="Times New Roman" w:hAnsi="Times New Roman" w:cs="Times New Roman"/>
+          <w:sz w:val="28"/>
+          <w:szCs w:val="28"/>
+          <w:lang w:val="uk-UA"/>
+        </w:rPr>
+      </w:pPr>
+    </w:p>
+    <w:p>
+      <w:pPr>
+        <w:spacing w:line="360" w:lineRule="auto"/>
+        <w:ind w:firstLine="709"/>
+        <w:jc w:val="both"/>
+        <w:rPr>
+          <w:rFonts w:ascii="Times New Roman" w:hAnsi="Times New Roman" w:cs="Times New Roman"/>
+          <w:sz w:val="28"/>
+          <w:szCs w:val="28"/>
+          <w:lang w:val="uk-UA"/>
+        </w:rPr>
+      </w:pPr>
+    </w:p>
+    <w:p>
+      <w:pPr>
+        <w:pStyle w:val="ListParagraph"/>
+        <w:numPr>
+          <w:ilvl w:val="2"/>
+          <w:numId w:val="5"/>
+        </w:numPr>
+        <w:spacing w:line="360" w:lineRule="auto"/>
+        <w:ind w:left="0" w:firstLine="709"/>
+        <w:jc w:val="both"/>
+        <w:rPr>
+          <w:rFonts w:ascii="Times New Roman" w:hAnsi="Times New Roman" w:cs="Times New Roman"/>
+          <w:sz w:val="28"/>
+          <w:szCs w:val="28"/>
+          <w:lang w:val="uk-UA"/>
+        </w:rPr>
+      </w:pPr>
+      <w:r>
+        <w:rPr>
+          <w:rFonts w:ascii="Times New Roman" w:hAnsi="Times New Roman" w:cs="Times New Roman"/>
+          <w:sz w:val="28"/>
+          <w:szCs w:val="28"/>
+          <w:lang w:val="uk-UA"/>
+        </w:rPr>
+        <w:t>Реєстрація у системі за логіном, паролем та номером паспорту</w:t>
+      </w:r>
+    </w:p>
+    <w:p>
+      <w:pPr>
+        <w:spacing w:line="360" w:lineRule="auto"/>
+        <w:jc w:val="both"/>
+        <w:rPr>
+          <w:rFonts w:ascii="Times New Roman" w:hAnsi="Times New Roman" w:cs="Times New Roman"/>
+          <w:sz w:val="28"/>
+          <w:szCs w:val="28"/>
+          <w:lang w:val="uk-UA"/>
+        </w:rPr>
+      </w:pPr>
+    </w:p>
+    <w:p>
+      <w:pPr>
+        <w:spacing w:line="360" w:lineRule="auto"/>
+        <w:jc w:val="both"/>
+        <w:rPr>
+          <w:rFonts w:ascii="Times New Roman" w:hAnsi="Times New Roman" w:cs="Times New Roman"/>
+          <w:sz w:val="28"/>
+          <w:szCs w:val="28"/>
+          <w:lang w:val="uk-UA"/>
+        </w:rPr>
+      </w:pPr>
+    </w:p>
+    <w:p>
+      <w:pPr>
+        <w:spacing w:line="360" w:lineRule="auto"/>
+        <w:ind w:firstLine="709"/>
+        <w:jc w:val="both"/>
+        <w:rPr>
+          <w:rFonts w:ascii="Times New Roman" w:hAnsi="Times New Roman" w:cs="Times New Roman"/>
+          <w:sz w:val="28"/>
+          <w:szCs w:val="28"/>
+          <w:lang w:val="uk-UA"/>
+        </w:rPr>
+      </w:pPr>
+      <w:r>
+        <w:rPr>
+          <w:rFonts w:ascii="Times New Roman" w:hAnsi="Times New Roman" w:cs="Times New Roman"/>
+          <w:sz w:val="28"/>
+          <w:szCs w:val="28"/>
+          <w:lang w:val="uk-UA"/>
+        </w:rPr>
+        <w:t>Покупець реєструється і вводить свої дані.</w:t>
+      </w:r>
+    </w:p>
+    <w:p>
+      <w:pPr>
+        <w:spacing w:line="360" w:lineRule="auto"/>
+        <w:ind w:firstLine="709"/>
+        <w:jc w:val="both"/>
+        <w:rPr>
+          <w:rFonts w:ascii="Times New Roman" w:hAnsi="Times New Roman" w:cs="Times New Roman"/>
+          <w:sz w:val="28"/>
+          <w:szCs w:val="28"/>
+          <w:lang w:val="uk-UA"/>
+        </w:rPr>
+      </w:pPr>
+      <w:r>
+        <w:rPr>
+          <w:rFonts w:ascii="Times New Roman" w:hAnsi="Times New Roman" w:cs="Times New Roman"/>
+          <w:sz w:val="28"/>
+          <w:szCs w:val="28"/>
+          <w:lang w:val="uk-UA"/>
+        </w:rPr>
+        <w:t>Основний сценарій:</w:t>
+      </w:r>
+    </w:p>
+    <w:p>
+      <w:pPr>
+        <w:spacing w:line="360" w:lineRule="auto"/>
+        <w:ind w:firstLine="709"/>
+        <w:jc w:val="both"/>
+        <w:rPr>
+          <w:rFonts w:ascii="Times New Roman" w:hAnsi="Times New Roman" w:cs="Times New Roman"/>
+          <w:sz w:val="28"/>
+          <w:szCs w:val="28"/>
+          <w:lang w:val="uk-UA"/>
+        </w:rPr>
+      </w:pPr>
+      <w:r>
+        <w:rPr>
+          <w:rFonts w:ascii="Times New Roman" w:hAnsi="Times New Roman" w:cs="Times New Roman"/>
+          <w:sz w:val="28"/>
+          <w:szCs w:val="28"/>
+          <w:lang w:val="uk-UA"/>
+        </w:rPr>
+        <w:t>1. Користувач вибирає вікно «</w:t>
+      </w:r>
+      <w:r>
+        <w:rPr>
+          <w:rFonts w:ascii="Times New Roman" w:hAnsi="Times New Roman" w:cs="Times New Roman"/>
+          <w:sz w:val="28"/>
+          <w:szCs w:val="28"/>
+          <w:lang w:val="uk-UA"/>
+        </w:rPr>
+        <w:t>Registration</w:t>
+      </w:r>
+      <w:r>
+        <w:rPr>
+          <w:rFonts w:ascii="Times New Roman" w:hAnsi="Times New Roman" w:cs="Times New Roman"/>
+          <w:sz w:val="28"/>
+          <w:szCs w:val="28"/>
+          <w:lang w:val="uk-UA"/>
+        </w:rPr>
+        <w:t>».</w:t>
+      </w:r>
+    </w:p>
+    <w:p>
+      <w:pPr>
+        <w:spacing w:line="360" w:lineRule="auto"/>
+        <w:ind w:firstLine="709"/>
+        <w:jc w:val="both"/>
+        <w:rPr>
+          <w:rFonts w:ascii="Times New Roman" w:hAnsi="Times New Roman" w:cs="Times New Roman"/>
+          <w:sz w:val="28"/>
+          <w:szCs w:val="28"/>
+          <w:lang w:val="uk-UA"/>
+        </w:rPr>
+      </w:pPr>
+      <w:r>
+        <w:rPr>
+          <w:rFonts w:ascii="Times New Roman" w:hAnsi="Times New Roman" w:cs="Times New Roman"/>
+          <w:sz w:val="28"/>
+          <w:szCs w:val="28"/>
+          <w:lang w:val="uk-UA"/>
+        </w:rPr>
+        <w:t>2. Відкривається форма для заповнення даних про покупця.</w:t>
+      </w:r>
+    </w:p>
+    <w:p>
+      <w:pPr>
+        <w:spacing w:line="360" w:lineRule="auto"/>
+        <w:ind w:firstLine="709"/>
+        <w:jc w:val="both"/>
+        <w:rPr>
+          <w:rFonts w:ascii="Times New Roman" w:hAnsi="Times New Roman" w:cs="Times New Roman"/>
+          <w:sz w:val="28"/>
+          <w:szCs w:val="28"/>
+          <w:lang w:val="uk-UA"/>
+        </w:rPr>
+      </w:pPr>
+      <w:r>
+        <w:rPr>
+          <w:rFonts w:ascii="Times New Roman" w:hAnsi="Times New Roman" w:cs="Times New Roman"/>
+          <w:sz w:val="28"/>
+          <w:szCs w:val="28"/>
+          <w:lang w:val="uk-UA"/>
+        </w:rPr>
+        <w:t>3. Користувач заповнює форму.</w:t>
+      </w:r>
+    </w:p>
+    <w:p>
+      <w:pPr>
+        <w:spacing w:line="360" w:lineRule="auto"/>
+        <w:ind w:firstLine="709"/>
+        <w:jc w:val="both"/>
+        <w:rPr>
+          <w:rFonts w:ascii="Times New Roman" w:hAnsi="Times New Roman" w:cs="Times New Roman"/>
+          <w:sz w:val="28"/>
+          <w:szCs w:val="28"/>
+          <w:lang w:val="uk-UA"/>
+        </w:rPr>
+      </w:pPr>
+      <w:r>
+        <w:rPr>
+          <w:rFonts w:ascii="Times New Roman" w:hAnsi="Times New Roman" w:cs="Times New Roman"/>
+          <w:sz w:val="28"/>
+          <w:szCs w:val="28"/>
+          <w:lang w:val="uk-UA"/>
+        </w:rPr>
+        <w:t>4. Натискає кнопку «</w:t>
+      </w:r>
+      <w:proofErr w:type="spellStart"/>
+      <w:r>
+        <w:rPr>
+          <w:rFonts w:ascii="Times New Roman" w:hAnsi="Times New Roman" w:cs="Times New Roman"/>
+          <w:sz w:val="28"/>
+          <w:szCs w:val="28"/>
+          <w:lang w:val="uk-UA"/>
+        </w:rPr>
+        <w:t>register</w:t>
+      </w:r>
+      <w:proofErr w:type="spellEnd"/>
+      <w:r>
+        <w:rPr>
+          <w:rFonts w:ascii="Times New Roman" w:hAnsi="Times New Roman" w:cs="Times New Roman"/>
+          <w:sz w:val="28"/>
+          <w:szCs w:val="28"/>
+          <w:lang w:val="uk-UA"/>
+        </w:rPr>
+        <w:t>».</w:t>
+      </w:r>
+    </w:p>
+    <w:p>
+      <w:pPr>
+        <w:spacing w:line="360" w:lineRule="auto"/>
+        <w:ind w:firstLine="709"/>
+        <w:jc w:val="both"/>
+        <w:rPr>
+          <w:rFonts w:ascii="Times New Roman" w:hAnsi="Times New Roman" w:cs="Times New Roman"/>
+          <w:sz w:val="28"/>
+          <w:szCs w:val="28"/>
+          <w:lang w:val="uk-UA"/>
+        </w:rPr>
+      </w:pPr>
+    </w:p>
+    <w:p>
+      <w:pPr>
+        <w:spacing w:line="360" w:lineRule="auto"/>
+        <w:ind w:firstLine="709"/>
+        <w:jc w:val="both"/>
+        <w:rPr>
+          <w:rFonts w:ascii="Times New Roman" w:hAnsi="Times New Roman" w:cs="Times New Roman"/>
+          <w:sz w:val="28"/>
+          <w:szCs w:val="28"/>
+          <w:lang w:val="uk-UA"/>
+        </w:rPr>
+      </w:pPr>
+    </w:p>
+    <w:p>
+      <w:pPr>
+        <w:pStyle w:val="ListParagraph"/>
+        <w:numPr>
+          <w:ilvl w:val="2"/>
+          <w:numId w:val="5"/>
+        </w:numPr>
+        <w:spacing w:line="360" w:lineRule="auto"/>
+        <w:ind w:left="0" w:firstLine="709"/>
+        <w:jc w:val="both"/>
+        <w:rPr>
+          <w:rFonts w:ascii="Times New Roman" w:hAnsi="Times New Roman" w:cs="Times New Roman"/>
+          <w:sz w:val="28"/>
+          <w:szCs w:val="28"/>
+          <w:lang w:val="uk-UA"/>
+        </w:rPr>
+      </w:pPr>
+      <w:r>
+        <w:rPr>
+          <w:rFonts w:ascii="Times New Roman" w:hAnsi="Times New Roman" w:cs="Times New Roman"/>
+          <w:sz w:val="28"/>
+          <w:szCs w:val="28"/>
+          <w:lang w:val="uk-UA"/>
+        </w:rPr>
+        <w:t>Перегляд наявних у базі товарів</w:t>
+      </w:r>
+    </w:p>
+    <w:p>
+      <w:pPr>
+        <w:spacing w:line="360" w:lineRule="auto"/>
+        <w:jc w:val="both"/>
+        <w:rPr>
+          <w:rFonts w:ascii="Times New Roman" w:hAnsi="Times New Roman" w:cs="Times New Roman"/>
+          <w:sz w:val="28"/>
+          <w:szCs w:val="28"/>
+          <w:lang w:val="uk-UA"/>
+        </w:rPr>
+      </w:pPr>
+    </w:p>
+    <w:p>
+      <w:pPr>
+        <w:spacing w:line="360" w:lineRule="auto"/>
+        <w:jc w:val="both"/>
+        <w:rPr>
+          <w:rFonts w:ascii="Times New Roman" w:hAnsi="Times New Roman" w:cs="Times New Roman"/>
+          <w:sz w:val="28"/>
+          <w:szCs w:val="28"/>
+          <w:lang w:val="uk-UA"/>
+        </w:rPr>
+      </w:pPr>
+    </w:p>
+    <w:p>
+      <w:pPr>
+        <w:pStyle w:val="ListParagraph"/>
+        <w:spacing w:line="360" w:lineRule="auto"/>
+        <w:ind w:left="709"/>
+        <w:jc w:val="both"/>
+        <w:rPr>
+          <w:rFonts w:ascii="Times New Roman" w:hAnsi="Times New Roman" w:cs="Times New Roman"/>
+          <w:sz w:val="28"/>
+          <w:szCs w:val="28"/>
+          <w:lang w:val="uk-UA"/>
+        </w:rPr>
+      </w:pPr>
+      <w:r>
+        <w:rPr>
+          <w:rFonts w:ascii="Times New Roman" w:hAnsi="Times New Roman" w:cs="Times New Roman"/>
+          <w:sz w:val="28"/>
+          <w:szCs w:val="28"/>
+          <w:lang w:val="uk-UA"/>
+        </w:rPr>
+        <w:t>Про товари надається інформація:</w:t>
+      </w:r>
+      <w:r>
+        <w:rPr>
+          <w:rFonts w:ascii="Times New Roman" w:hAnsi="Times New Roman" w:cs="Times New Roman"/>
+          <w:sz w:val="28"/>
+          <w:szCs w:val="28"/>
+          <w:lang w:val="uk-UA"/>
+        </w:rPr>
+        <w:t xml:space="preserve"> </w:t>
+      </w:r>
+      <w:r>
+        <w:rPr>
+          <w:rFonts w:ascii="Times New Roman" w:hAnsi="Times New Roman" w:cs="Times New Roman"/>
+          <w:sz w:val="28"/>
+          <w:szCs w:val="28"/>
+          <w:lang w:val="uk-UA"/>
+        </w:rPr>
+        <w:t>назва, фотографія, логін продавця, опис, ціна (вартість розраховується у відповідності із терміном зберігання товару у закладі</w:t>
+      </w:r>
+      <w:r>
+        <w:rPr>
+          <w:rFonts w:ascii="Times New Roman" w:hAnsi="Times New Roman" w:cs="Times New Roman"/>
+          <w:sz w:val="28"/>
+          <w:szCs w:val="28"/>
+          <w:lang w:val="uk-UA"/>
+        </w:rPr>
+        <w:t xml:space="preserve">; </w:t>
+      </w:r>
+      <w:r>
+        <w:rPr>
+          <w:rFonts w:ascii="Times New Roman" w:hAnsi="Times New Roman" w:cs="Times New Roman"/>
+          <w:sz w:val="28"/>
+          <w:szCs w:val="28"/>
+          <w:lang w:val="uk-UA"/>
+        </w:rPr>
+        <w:t xml:space="preserve">після </w:t>
+      </w:r>
+      <w:r>
+        <w:rPr>
+          <w:rFonts w:ascii="Times New Roman" w:hAnsi="Times New Roman" w:cs="Times New Roman"/>
+          <w:sz w:val="28"/>
+          <w:szCs w:val="28"/>
+          <w:lang w:val="uk-UA"/>
+        </w:rPr>
+        <w:t>закінчення</w:t>
+      </w:r>
+      <w:r>
+        <w:rPr>
+          <w:rFonts w:ascii="Times New Roman" w:hAnsi="Times New Roman" w:cs="Times New Roman"/>
+          <w:sz w:val="28"/>
+          <w:szCs w:val="28"/>
+          <w:lang w:val="uk-UA"/>
+        </w:rPr>
+        <w:t xml:space="preserve"> терміну зберігання </w:t>
+      </w:r>
+      <w:r>
+        <w:rPr>
+          <w:rFonts w:ascii="Times New Roman" w:hAnsi="Times New Roman" w:cs="Times New Roman"/>
+          <w:sz w:val="28"/>
+          <w:szCs w:val="28"/>
+          <w:lang w:val="uk-UA"/>
+        </w:rPr>
+        <w:t xml:space="preserve">ціна піднімається на </w:t>
+      </w:r>
+      <w:r>
+        <w:rPr>
+          <w:rFonts w:ascii="Times New Roman" w:hAnsi="Times New Roman" w:cs="Times New Roman"/>
+          <w:sz w:val="28"/>
+          <w:szCs w:val="28"/>
+          <w:lang w:val="uk-UA"/>
+        </w:rPr>
+        <w:t>п’яту частину оціночної вартості</w:t>
+      </w:r>
+      <w:r>
+        <w:rPr>
+          <w:rFonts w:ascii="Times New Roman" w:hAnsi="Times New Roman" w:cs="Times New Roman"/>
+          <w:sz w:val="28"/>
+          <w:szCs w:val="28"/>
+          <w:lang w:val="uk-UA"/>
+        </w:rPr>
+        <w:t>).</w:t>
+      </w:r>
+    </w:p>
+    <w:p>
+      <w:pPr>
+        <w:pStyle w:val="ListParagraph"/>
+        <w:spacing w:line="360" w:lineRule="auto"/>
+        <w:ind w:left="709"/>
+        <w:jc w:val="both"/>
+        <w:rPr>
+          <w:rFonts w:ascii="Times New Roman" w:hAnsi="Times New Roman" w:cs="Times New Roman"/>
+          <w:sz w:val="28"/>
+          <w:szCs w:val="28"/>
+          <w:lang w:val="uk-UA"/>
+        </w:rPr>
+      </w:pPr>
+    </w:p>
+    <w:p>
+      <w:pPr>
+        <w:pStyle w:val="ListParagraph"/>
+        <w:numPr>
+          <w:ilvl w:val="2"/>
+          <w:numId w:val="5"/>
+        </w:numPr>
+        <w:spacing w:line="360" w:lineRule="auto"/>
+        <w:ind w:left="0" w:firstLine="709"/>
+        <w:jc w:val="both"/>
+        <w:rPr>
+          <w:rFonts w:ascii="Times New Roman" w:hAnsi="Times New Roman" w:cs="Times New Roman"/>
+          <w:sz w:val="28"/>
+          <w:szCs w:val="28"/>
+          <w:lang w:val="uk-UA"/>
+        </w:rPr>
+      </w:pPr>
+      <w:r>
+        <w:rPr>
+          <w:rFonts w:ascii="Times New Roman" w:hAnsi="Times New Roman" w:cs="Times New Roman"/>
+          <w:sz w:val="28"/>
+          <w:szCs w:val="28"/>
+          <w:lang w:val="uk-UA"/>
+        </w:rPr>
+        <w:lastRenderedPageBreak/>
+        <w:t>Продаж товару</w:t>
+      </w:r>
+    </w:p>
+    <w:p>
+      <w:pPr>
+        <w:spacing w:line="360" w:lineRule="auto"/>
+        <w:jc w:val="both"/>
+        <w:rPr>
+          <w:rFonts w:ascii="Times New Roman" w:hAnsi="Times New Roman" w:cs="Times New Roman"/>
+          <w:sz w:val="28"/>
+          <w:szCs w:val="28"/>
+          <w:lang w:val="uk-UA"/>
+        </w:rPr>
+      </w:pPr>
+    </w:p>
+    <w:p>
+      <w:pPr>
+        <w:spacing w:line="360" w:lineRule="auto"/>
+        <w:jc w:val="both"/>
+        <w:rPr>
+          <w:rFonts w:ascii="Times New Roman" w:hAnsi="Times New Roman" w:cs="Times New Roman"/>
+          <w:sz w:val="28"/>
+          <w:szCs w:val="28"/>
+          <w:lang w:val="uk-UA"/>
+        </w:rPr>
+      </w:pPr>
+    </w:p>
+    <w:p>
+      <w:pPr>
+        <w:pStyle w:val="ListParagraph"/>
+        <w:spacing w:line="360" w:lineRule="auto"/>
+        <w:ind w:left="709"/>
+        <w:jc w:val="both"/>
+        <w:rPr>
+          <w:rFonts w:ascii="Times New Roman" w:hAnsi="Times New Roman" w:cs="Times New Roman"/>
+          <w:sz w:val="28"/>
+          <w:szCs w:val="28"/>
+          <w:lang w:val="uk-UA"/>
+        </w:rPr>
+      </w:pPr>
+      <w:r>
+        <w:rPr>
+          <w:rFonts w:ascii="Times New Roman" w:hAnsi="Times New Roman" w:cs="Times New Roman"/>
+          <w:sz w:val="28"/>
+          <w:szCs w:val="28"/>
+          <w:lang w:val="uk-UA"/>
+        </w:rPr>
+        <w:t xml:space="preserve">Для цього необхідно сформувати заявку: вказати </w:t>
+      </w:r>
+    </w:p>
+    <w:p>
+      <w:pPr>
+        <w:spacing w:line="360" w:lineRule="auto"/>
+        <w:ind w:firstLine="709"/>
+        <w:jc w:val="both"/>
+        <w:rPr>
+          <w:rFonts w:ascii="Times New Roman" w:hAnsi="Times New Roman" w:cs="Times New Roman"/>
+          <w:sz w:val="28"/>
+          <w:szCs w:val="28"/>
+          <w:lang w:val="uk-UA"/>
+        </w:rPr>
+      </w:pPr>
+      <w:r>
+        <w:rPr>
+          <w:rFonts w:ascii="Times New Roman" w:hAnsi="Times New Roman" w:cs="Times New Roman"/>
+          <w:sz w:val="28"/>
+          <w:szCs w:val="28"/>
+          <w:lang w:val="uk-UA"/>
+        </w:rPr>
+        <w:t xml:space="preserve">назву, опис, тип товару, додати фотографію. Заявка відсилається на перевірку адміністратору. </w:t>
+      </w:r>
+      <w:r>
+        <w:rPr>
+          <w:rFonts w:ascii="Times New Roman" w:hAnsi="Times New Roman" w:cs="Times New Roman"/>
+          <w:sz w:val="28"/>
+          <w:szCs w:val="28"/>
+          <w:lang w:val="uk-UA"/>
+        </w:rPr>
+        <w:t>Клієнт вибирає пункт продажу. Клієнт формує заявку на здачу товару в ломбард. Заповнює назву і фото, потім відправляє на оцінку.</w:t>
+      </w:r>
+    </w:p>
+    <w:p>
+      <w:pPr>
+        <w:spacing w:line="360" w:lineRule="auto"/>
+        <w:ind w:firstLine="709"/>
+        <w:jc w:val="both"/>
+        <w:rPr>
+          <w:rFonts w:ascii="Times New Roman" w:hAnsi="Times New Roman" w:cs="Times New Roman"/>
+          <w:sz w:val="28"/>
+          <w:szCs w:val="28"/>
+          <w:lang w:val="uk-UA"/>
+        </w:rPr>
+      </w:pPr>
+      <w:r>
+        <w:rPr>
+          <w:rFonts w:ascii="Times New Roman" w:hAnsi="Times New Roman" w:cs="Times New Roman"/>
+          <w:sz w:val="28"/>
+          <w:szCs w:val="28"/>
+          <w:lang w:val="uk-UA"/>
+        </w:rPr>
+        <w:t>сценарій:</w:t>
+      </w:r>
+    </w:p>
+    <w:p>
+      <w:pPr>
+        <w:spacing w:line="360" w:lineRule="auto"/>
+        <w:ind w:firstLine="709"/>
+        <w:jc w:val="both"/>
+        <w:rPr>
+          <w:rFonts w:ascii="Times New Roman" w:hAnsi="Times New Roman" w:cs="Times New Roman"/>
+          <w:sz w:val="28"/>
+          <w:szCs w:val="28"/>
+          <w:lang w:val="uk-UA"/>
+        </w:rPr>
+      </w:pPr>
+      <w:r>
+        <w:rPr>
+          <w:rFonts w:ascii="Times New Roman" w:hAnsi="Times New Roman" w:cs="Times New Roman"/>
+          <w:sz w:val="28"/>
+          <w:szCs w:val="28"/>
+          <w:lang w:val="uk-UA"/>
+        </w:rPr>
+        <w:t>1. Вибирає пункт «Sell».</w:t>
+      </w:r>
+    </w:p>
+    <w:p>
+      <w:pPr>
+        <w:spacing w:line="360" w:lineRule="auto"/>
+        <w:ind w:firstLine="709"/>
+        <w:jc w:val="both"/>
+        <w:rPr>
+          <w:rFonts w:ascii="Times New Roman" w:hAnsi="Times New Roman" w:cs="Times New Roman"/>
+          <w:sz w:val="28"/>
+          <w:szCs w:val="28"/>
+          <w:lang w:val="uk-UA"/>
+        </w:rPr>
+      </w:pPr>
+      <w:r>
+        <w:rPr>
+          <w:rFonts w:ascii="Times New Roman" w:hAnsi="Times New Roman" w:cs="Times New Roman"/>
+          <w:sz w:val="28"/>
+          <w:szCs w:val="28"/>
+          <w:lang w:val="uk-UA"/>
+        </w:rPr>
+        <w:t>2. Відкривається форма подачі даних.</w:t>
+      </w:r>
+    </w:p>
+    <w:p>
+      <w:pPr>
+        <w:spacing w:line="360" w:lineRule="auto"/>
+        <w:ind w:firstLine="709"/>
+        <w:jc w:val="both"/>
+        <w:rPr>
+          <w:rFonts w:ascii="Times New Roman" w:hAnsi="Times New Roman" w:cs="Times New Roman"/>
+          <w:sz w:val="28"/>
+          <w:szCs w:val="28"/>
+          <w:lang w:val="uk-UA"/>
+        </w:rPr>
+      </w:pPr>
+      <w:r>
+        <w:rPr>
+          <w:rFonts w:ascii="Times New Roman" w:hAnsi="Times New Roman" w:cs="Times New Roman"/>
+          <w:sz w:val="28"/>
+          <w:szCs w:val="28"/>
+          <w:lang w:val="uk-UA"/>
+        </w:rPr>
+        <w:t>3. Покупець заповнює поля форми.</w:t>
+      </w:r>
+    </w:p>
+    <w:p>
+      <w:pPr>
+        <w:spacing w:line="360" w:lineRule="auto"/>
+        <w:ind w:firstLine="709"/>
+        <w:jc w:val="both"/>
+        <w:rPr>
+          <w:rFonts w:ascii="Times New Roman" w:hAnsi="Times New Roman" w:cs="Times New Roman"/>
+          <w:sz w:val="28"/>
+          <w:szCs w:val="28"/>
+          <w:lang w:val="uk-UA"/>
+        </w:rPr>
+      </w:pPr>
+      <w:r>
+        <w:rPr>
+          <w:rFonts w:ascii="Times New Roman" w:hAnsi="Times New Roman" w:cs="Times New Roman"/>
+          <w:sz w:val="28"/>
+          <w:szCs w:val="28"/>
+          <w:lang w:val="uk-UA"/>
+        </w:rPr>
+        <w:t>4. Натискає кнопку «</w:t>
+      </w:r>
+      <w:proofErr w:type="spellStart"/>
+      <w:r>
+        <w:rPr>
+          <w:rFonts w:ascii="Times New Roman" w:hAnsi="Times New Roman" w:cs="Times New Roman"/>
+          <w:sz w:val="28"/>
+          <w:szCs w:val="28"/>
+          <w:lang w:val="uk-UA"/>
+        </w:rPr>
+        <w:t>Send</w:t>
+      </w:r>
+      <w:proofErr w:type="spellEnd"/>
+      <w:r>
+        <w:rPr>
+          <w:rFonts w:ascii="Times New Roman" w:hAnsi="Times New Roman" w:cs="Times New Roman"/>
+          <w:sz w:val="28"/>
+          <w:szCs w:val="28"/>
+          <w:lang w:val="uk-UA"/>
+        </w:rPr>
+        <w:t>».</w:t>
+      </w:r>
+    </w:p>
+    <w:p>
+      <w:pPr>
+        <w:spacing w:line="360" w:lineRule="auto"/>
+        <w:ind w:firstLine="709"/>
+        <w:jc w:val="both"/>
+        <w:rPr>
+          <w:rFonts w:ascii="Times New Roman" w:hAnsi="Times New Roman" w:cs="Times New Roman"/>
+          <w:sz w:val="28"/>
+          <w:szCs w:val="28"/>
+          <w:lang w:val="uk-UA"/>
+        </w:rPr>
+      </w:pPr>
+    </w:p>
+    <w:p>
+      <w:pPr>
+        <w:spacing w:line="360" w:lineRule="auto"/>
+        <w:ind w:firstLine="709"/>
+        <w:jc w:val="both"/>
+        <w:rPr>
+          <w:rFonts w:ascii="Times New Roman" w:hAnsi="Times New Roman" w:cs="Times New Roman"/>
+          <w:sz w:val="28"/>
+          <w:szCs w:val="28"/>
+          <w:lang w:val="uk-UA"/>
+        </w:rPr>
+      </w:pPr>
+    </w:p>
+    <w:p>
+      <w:pPr>
+        <w:pStyle w:val="ListParagraph"/>
+        <w:numPr>
+          <w:ilvl w:val="2"/>
+          <w:numId w:val="5"/>
+        </w:numPr>
+        <w:spacing w:line="360" w:lineRule="auto"/>
+        <w:ind w:left="0" w:firstLine="851"/>
+        <w:rPr>
+          <w:rFonts w:ascii="Times New Roman" w:hAnsi="Times New Roman" w:cs="Times New Roman"/>
+          <w:sz w:val="28"/>
+          <w:szCs w:val="28"/>
+          <w:lang w:val="uk-UA"/>
+        </w:rPr>
+      </w:pPr>
+      <w:r>
+        <w:rPr>
+          <w:rFonts w:ascii="Times New Roman" w:hAnsi="Times New Roman" w:cs="Times New Roman"/>
+          <w:sz w:val="28"/>
+          <w:szCs w:val="28"/>
+          <w:lang w:val="uk-UA"/>
+        </w:rPr>
+        <w:t>Викуп товару</w:t>
+      </w:r>
+    </w:p>
+    <w:p>
+      <w:pPr>
+        <w:spacing w:line="360" w:lineRule="auto"/>
+        <w:rPr>
+          <w:rFonts w:ascii="Times New Roman" w:hAnsi="Times New Roman" w:cs="Times New Roman"/>
+          <w:sz w:val="28"/>
+          <w:szCs w:val="28"/>
+          <w:lang w:val="uk-UA"/>
+        </w:rPr>
+      </w:pPr>
+    </w:p>
+    <w:p>
+      <w:pPr>
+        <w:spacing w:line="360" w:lineRule="auto"/>
+        <w:rPr>
+          <w:rFonts w:ascii="Times New Roman" w:hAnsi="Times New Roman" w:cs="Times New Roman"/>
+          <w:sz w:val="28"/>
+          <w:szCs w:val="28"/>
+          <w:lang w:val="uk-UA"/>
+        </w:rPr>
+      </w:pPr>
+    </w:p>
+    <w:p>
+      <w:pPr>
+        <w:pStyle w:val="ListParagraph"/>
+        <w:spacing w:line="360" w:lineRule="auto"/>
+        <w:rPr>
+          <w:rFonts w:ascii="Times New Roman" w:hAnsi="Times New Roman" w:cs="Times New Roman"/>
+          <w:sz w:val="28"/>
+          <w:szCs w:val="28"/>
+          <w:lang w:val="uk-UA"/>
+        </w:rPr>
+      </w:pPr>
+      <w:r>
+        <w:rPr>
+          <w:rFonts w:ascii="Times New Roman" w:hAnsi="Times New Roman" w:cs="Times New Roman"/>
+          <w:sz w:val="28"/>
+          <w:szCs w:val="28"/>
+          <w:lang w:val="uk-UA"/>
+        </w:rPr>
+        <w:t>Можливість викупити товар, що був схвалений адміністратором та</w:t>
+      </w:r>
+    </w:p>
+    <w:p>
+      <w:pPr>
+        <w:spacing w:line="360" w:lineRule="auto"/>
+        <w:ind w:firstLine="709"/>
+        <w:jc w:val="both"/>
+        <w:rPr>
+          <w:rFonts w:ascii="Times New Roman" w:hAnsi="Times New Roman" w:cs="Times New Roman"/>
+          <w:sz w:val="28"/>
+          <w:szCs w:val="28"/>
+          <w:lang w:val="uk-UA"/>
+        </w:rPr>
+      </w:pPr>
+      <w:r>
+        <w:rPr>
+          <w:rFonts w:ascii="Times New Roman" w:hAnsi="Times New Roman" w:cs="Times New Roman"/>
+          <w:sz w:val="28"/>
+          <w:szCs w:val="28"/>
+          <w:lang w:val="uk-UA"/>
+        </w:rPr>
+        <w:t xml:space="preserve">виставлений на продаж. Викуп дозволений протягом </w:t>
+      </w:r>
+      <w:r>
+        <w:rPr>
+          <w:rFonts w:ascii="Times New Roman" w:hAnsi="Times New Roman" w:cs="Times New Roman"/>
+          <w:sz w:val="28"/>
+          <w:szCs w:val="28"/>
+          <w:lang w:val="uk-UA"/>
+        </w:rPr>
+        <w:t xml:space="preserve">терміну зберігання </w:t>
+      </w:r>
+      <w:r>
+        <w:rPr>
+          <w:rFonts w:ascii="Times New Roman" w:hAnsi="Times New Roman" w:cs="Times New Roman"/>
+          <w:sz w:val="28"/>
+          <w:szCs w:val="28"/>
+          <w:lang w:val="uk-UA"/>
+        </w:rPr>
+        <w:t xml:space="preserve">зазначеного </w:t>
+      </w:r>
+      <w:r>
+        <w:rPr>
+          <w:rFonts w:ascii="Times New Roman" w:hAnsi="Times New Roman" w:cs="Times New Roman"/>
+          <w:sz w:val="28"/>
+          <w:szCs w:val="28"/>
+          <w:lang w:val="uk-UA"/>
+        </w:rPr>
+        <w:t>адміністратором</w:t>
+      </w:r>
+      <w:r>
+        <w:rPr>
+          <w:rFonts w:ascii="Times New Roman" w:hAnsi="Times New Roman" w:cs="Times New Roman"/>
+          <w:sz w:val="28"/>
+          <w:szCs w:val="28"/>
+          <w:lang w:val="uk-UA"/>
+        </w:rPr>
+        <w:t>, проте кожен день ціна зростає. Після цього терміну товар стає доступним для всіх клієнтів</w:t>
+      </w:r>
+      <w:r>
+        <w:rPr>
+          <w:rFonts w:ascii="Times New Roman" w:hAnsi="Times New Roman" w:cs="Times New Roman"/>
+          <w:sz w:val="28"/>
+          <w:szCs w:val="28"/>
+          <w:lang w:val="uk-UA"/>
+        </w:rPr>
+        <w:t>.</w:t>
+      </w:r>
+    </w:p>
+    <w:p>
+      <w:pPr>
+        <w:spacing w:line="360" w:lineRule="auto"/>
+        <w:ind w:firstLine="709"/>
+        <w:jc w:val="both"/>
+        <w:rPr>
+          <w:rFonts w:ascii="Times New Roman" w:hAnsi="Times New Roman" w:cs="Times New Roman"/>
+          <w:sz w:val="28"/>
+          <w:szCs w:val="28"/>
+          <w:lang w:val="uk-UA"/>
+        </w:rPr>
+      </w:pPr>
+    </w:p>
+    <w:p>
+      <w:pPr>
+        <w:spacing w:line="360" w:lineRule="auto"/>
+        <w:ind w:firstLine="709"/>
+        <w:jc w:val="both"/>
+        <w:rPr>
+          <w:rFonts w:ascii="Times New Roman" w:hAnsi="Times New Roman" w:cs="Times New Roman"/>
+          <w:sz w:val="28"/>
+          <w:szCs w:val="28"/>
+          <w:lang w:val="uk-UA"/>
+        </w:rPr>
+      </w:pPr>
+    </w:p>
+    <w:p>
+      <w:pPr>
+        <w:pStyle w:val="ListParagraph"/>
+        <w:numPr>
+          <w:ilvl w:val="2"/>
+          <w:numId w:val="5"/>
+        </w:numPr>
+        <w:spacing w:line="360" w:lineRule="auto"/>
+        <w:ind w:left="0" w:firstLine="709"/>
+        <w:jc w:val="both"/>
+        <w:rPr>
+          <w:rFonts w:ascii="Times New Roman" w:hAnsi="Times New Roman" w:cs="Times New Roman"/>
+          <w:sz w:val="28"/>
+          <w:szCs w:val="28"/>
+          <w:lang w:val="uk-UA"/>
+        </w:rPr>
+      </w:pPr>
+      <w:r>
+        <w:rPr>
+          <w:rFonts w:ascii="Times New Roman" w:hAnsi="Times New Roman" w:cs="Times New Roman"/>
+          <w:sz w:val="28"/>
+          <w:szCs w:val="28"/>
+          <w:lang w:val="uk-UA"/>
+        </w:rPr>
+        <w:t>Перегляд історії придбань.</w:t>
+      </w:r>
+    </w:p>
+    <w:p>
+      <w:pPr>
+        <w:spacing w:line="360" w:lineRule="auto"/>
+        <w:jc w:val="both"/>
+        <w:rPr>
+          <w:rFonts w:ascii="Times New Roman" w:hAnsi="Times New Roman" w:cs="Times New Roman"/>
+          <w:sz w:val="28"/>
+          <w:szCs w:val="28"/>
+          <w:lang w:val="uk-UA"/>
+        </w:rPr>
+      </w:pPr>
+    </w:p>
+    <w:p>
+      <w:pPr>
+        <w:spacing w:line="360" w:lineRule="auto"/>
+        <w:jc w:val="both"/>
+        <w:rPr>
+          <w:rFonts w:ascii="Times New Roman" w:hAnsi="Times New Roman" w:cs="Times New Roman"/>
+          <w:sz w:val="28"/>
+          <w:szCs w:val="28"/>
+          <w:lang w:val="uk-UA"/>
+        </w:rPr>
+      </w:pPr>
+    </w:p>
+    <w:p>
+      <w:pPr>
+        <w:spacing w:line="360" w:lineRule="auto"/>
+        <w:ind w:firstLine="709"/>
+        <w:jc w:val="both"/>
+        <w:rPr>
+          <w:rFonts w:ascii="Times New Roman" w:hAnsi="Times New Roman" w:cs="Times New Roman"/>
+          <w:sz w:val="28"/>
+          <w:szCs w:val="28"/>
+          <w:lang w:val="uk-UA"/>
+        </w:rPr>
+      </w:pPr>
+      <w:r>
+        <w:rPr>
+          <w:rFonts w:ascii="Times New Roman" w:hAnsi="Times New Roman" w:cs="Times New Roman"/>
+          <w:sz w:val="28"/>
+          <w:szCs w:val="28"/>
+          <w:lang w:val="uk-UA"/>
+        </w:rPr>
+        <w:t>Користувач вибирає кнопку «Purchase». Відкривається нове вікно</w:t>
+      </w:r>
+      <w:r>
+        <w:rPr>
+          <w:rFonts w:ascii="Times New Roman" w:hAnsi="Times New Roman" w:cs="Times New Roman"/>
+          <w:sz w:val="28"/>
+          <w:szCs w:val="28"/>
+          <w:lang w:val="uk-UA"/>
+        </w:rPr>
+        <w:t>, у якому представлені придбані раніше товари.</w:t>
+      </w:r>
+    </w:p>
+    <w:p>
+      <w:pPr>
+        <w:spacing w:line="360" w:lineRule="auto"/>
+        <w:ind w:firstLine="709"/>
+        <w:jc w:val="both"/>
+        <w:rPr>
+          <w:rFonts w:ascii="Times New Roman" w:hAnsi="Times New Roman" w:cs="Times New Roman"/>
+          <w:sz w:val="28"/>
+          <w:szCs w:val="28"/>
+          <w:lang w:val="uk-UA"/>
+        </w:rPr>
+      </w:pPr>
+    </w:p>
+    <w:p>
+      <w:pPr>
+        <w:pStyle w:val="ListParagraph"/>
+        <w:numPr>
+          <w:ilvl w:val="2"/>
+          <w:numId w:val="5"/>
+        </w:numPr>
+        <w:spacing w:line="360" w:lineRule="auto"/>
+        <w:ind w:left="0" w:firstLine="567"/>
+        <w:jc w:val="both"/>
+        <w:rPr>
+          <w:rFonts w:ascii="Times New Roman" w:hAnsi="Times New Roman" w:cs="Times New Roman"/>
+          <w:sz w:val="28"/>
+          <w:szCs w:val="28"/>
+          <w:lang w:val="uk-UA"/>
+        </w:rPr>
+      </w:pPr>
+      <w:r>
+        <w:rPr>
+          <w:rFonts w:ascii="Times New Roman" w:hAnsi="Times New Roman" w:cs="Times New Roman"/>
+          <w:sz w:val="28"/>
+          <w:szCs w:val="28"/>
+          <w:lang w:val="uk-UA"/>
+        </w:rPr>
+        <w:lastRenderedPageBreak/>
+        <w:t xml:space="preserve">Збереження </w:t>
+      </w:r>
+      <w:r>
+        <w:rPr>
+          <w:rFonts w:ascii="Times New Roman" w:hAnsi="Times New Roman" w:cs="Times New Roman"/>
+          <w:sz w:val="28"/>
+          <w:szCs w:val="28"/>
+          <w:lang w:val="uk-UA"/>
+        </w:rPr>
+        <w:t>даних</w:t>
+      </w:r>
+    </w:p>
+    <w:p>
+      <w:pPr>
+        <w:spacing w:line="360" w:lineRule="auto"/>
+        <w:jc w:val="both"/>
+        <w:rPr>
+          <w:rFonts w:ascii="Times New Roman" w:hAnsi="Times New Roman" w:cs="Times New Roman"/>
+          <w:sz w:val="28"/>
+          <w:szCs w:val="28"/>
+          <w:lang w:val="uk-UA"/>
+        </w:rPr>
+      </w:pPr>
+    </w:p>
+    <w:p>
+      <w:pPr>
+        <w:spacing w:line="360" w:lineRule="auto"/>
+        <w:ind w:firstLine="709"/>
+        <w:jc w:val="both"/>
+        <w:rPr>
+          <w:rFonts w:ascii="Times New Roman" w:hAnsi="Times New Roman" w:cs="Times New Roman"/>
+          <w:sz w:val="28"/>
+          <w:szCs w:val="28"/>
+          <w:lang w:val="uk-UA"/>
+        </w:rPr>
+      </w:pPr>
+      <w:r>
+        <w:rPr>
+          <w:rFonts w:ascii="Times New Roman" w:hAnsi="Times New Roman" w:cs="Times New Roman"/>
+          <w:sz w:val="28"/>
+          <w:szCs w:val="28"/>
+          <w:lang w:val="uk-UA"/>
+        </w:rPr>
+        <w:t>У процесі роботи користувач змінює дані, які знаходяться в оперативній пам'яті.</w:t>
+      </w:r>
+      <w:r>
+        <w:rPr>
+          <w:rFonts w:ascii="Times New Roman" w:hAnsi="Times New Roman" w:cs="Times New Roman"/>
+          <w:sz w:val="28"/>
+          <w:szCs w:val="28"/>
+          <w:lang w:val="uk-UA"/>
+        </w:rPr>
+        <w:t xml:space="preserve"> </w:t>
+      </w:r>
+      <w:r>
+        <w:rPr>
+          <w:rFonts w:ascii="Times New Roman" w:hAnsi="Times New Roman" w:cs="Times New Roman"/>
+          <w:sz w:val="28"/>
+          <w:szCs w:val="28"/>
+          <w:lang w:val="uk-UA"/>
+        </w:rPr>
+        <w:t>Якщо дані змінені, але ще не введено постійної пам'яті, то перед закриттям програми користувач отримує пропозицію зберегти дані.</w:t>
+      </w:r>
+    </w:p>
+    <w:p>
+      <w:pPr>
+        <w:spacing w:line="360" w:lineRule="auto"/>
+        <w:ind w:firstLine="709"/>
+        <w:jc w:val="both"/>
+        <w:rPr>
+          <w:rFonts w:ascii="Times New Roman" w:hAnsi="Times New Roman" w:cs="Times New Roman"/>
+          <w:sz w:val="28"/>
+          <w:szCs w:val="28"/>
+          <w:lang w:val="uk-UA"/>
+        </w:rPr>
+      </w:pPr>
+    </w:p>
+    <w:p>
+      <w:pPr>
+        <w:spacing w:line="360" w:lineRule="auto"/>
+        <w:ind w:firstLine="709"/>
+        <w:jc w:val="both"/>
+        <w:rPr>
+          <w:rFonts w:ascii="Times New Roman" w:hAnsi="Times New Roman" w:cs="Times New Roman"/>
+          <w:sz w:val="28"/>
+          <w:szCs w:val="28"/>
+          <w:lang w:val="uk-UA"/>
+        </w:rPr>
+      </w:pPr>
+      <w:r>
+        <w:rPr>
+          <w:rFonts w:ascii="Times New Roman" w:hAnsi="Times New Roman" w:cs="Times New Roman"/>
+          <w:sz w:val="28"/>
+          <w:szCs w:val="28"/>
+          <w:lang w:val="uk-UA"/>
+        </w:rPr>
+        <w:t>Адміністратору доступні такі функції:</w:t>
+      </w:r>
+    </w:p>
+    <w:p>
+      <w:pPr>
+        <w:spacing w:line="360" w:lineRule="auto"/>
+        <w:ind w:firstLine="709"/>
+        <w:jc w:val="both"/>
+        <w:rPr>
+          <w:rFonts w:ascii="Times New Roman" w:hAnsi="Times New Roman" w:cs="Times New Roman"/>
+          <w:sz w:val="28"/>
+          <w:szCs w:val="28"/>
+          <w:lang w:val="uk-UA"/>
+        </w:rPr>
+      </w:pPr>
+    </w:p>
+    <w:p>
+      <w:pPr>
+        <w:spacing w:line="360" w:lineRule="auto"/>
+        <w:ind w:firstLine="851"/>
+        <w:jc w:val="both"/>
+        <w:rPr>
+          <w:rFonts w:ascii="Times New Roman" w:hAnsi="Times New Roman" w:cs="Times New Roman"/>
+          <w:sz w:val="28"/>
+          <w:szCs w:val="28"/>
+          <w:lang w:val="uk-UA"/>
+        </w:rPr>
+      </w:pPr>
+    </w:p>
+    <w:p>
+      <w:pPr>
+        <w:pStyle w:val="ListParagraph"/>
+        <w:numPr>
+          <w:ilvl w:val="2"/>
+          <w:numId w:val="5"/>
+        </w:numPr>
+        <w:spacing w:line="360" w:lineRule="auto"/>
+        <w:ind w:left="0" w:firstLine="709"/>
+        <w:jc w:val="both"/>
+        <w:rPr>
+          <w:rFonts w:ascii="Times New Roman" w:hAnsi="Times New Roman" w:cs="Times New Roman"/>
+          <w:sz w:val="28"/>
+          <w:szCs w:val="28"/>
+          <w:lang w:val="uk-UA"/>
+        </w:rPr>
+      </w:pPr>
+      <w:r>
+        <w:rPr>
+          <w:rFonts w:ascii="Times New Roman" w:hAnsi="Times New Roman" w:cs="Times New Roman"/>
+          <w:sz w:val="28"/>
+          <w:szCs w:val="28"/>
+          <w:lang w:val="uk-UA"/>
+        </w:rPr>
+        <w:t>Перегляд товарів у базі</w:t>
+      </w:r>
+      <w:r>
+        <w:rPr>
+          <w:rFonts w:ascii="Times New Roman" w:hAnsi="Times New Roman" w:cs="Times New Roman"/>
+          <w:sz w:val="28"/>
+          <w:szCs w:val="28"/>
+          <w:lang w:val="uk-UA"/>
+        </w:rPr>
+        <w:t>. М</w:t>
+      </w:r>
+      <w:r>
+        <w:rPr>
+          <w:rFonts w:ascii="Times New Roman" w:hAnsi="Times New Roman" w:cs="Times New Roman"/>
+          <w:sz w:val="28"/>
+          <w:szCs w:val="28"/>
+          <w:lang w:val="uk-UA"/>
+        </w:rPr>
+        <w:t>ожливість редагування даних: назви, опису</w:t>
+      </w:r>
+      <w:r>
+        <w:rPr>
+          <w:rFonts w:ascii="Times New Roman" w:hAnsi="Times New Roman" w:cs="Times New Roman"/>
+          <w:sz w:val="28"/>
+          <w:szCs w:val="28"/>
+          <w:lang w:val="uk-UA"/>
+        </w:rPr>
+        <w:t xml:space="preserve">, </w:t>
+      </w:r>
+      <w:r>
+        <w:rPr>
+          <w:rFonts w:ascii="Times New Roman" w:hAnsi="Times New Roman" w:cs="Times New Roman"/>
+          <w:sz w:val="28"/>
+          <w:szCs w:val="28"/>
+          <w:lang w:val="uk-UA"/>
+        </w:rPr>
+        <w:t>вартості</w:t>
+      </w:r>
+      <w:r>
+        <w:rPr>
+          <w:rFonts w:ascii="Times New Roman" w:hAnsi="Times New Roman" w:cs="Times New Roman"/>
+          <w:sz w:val="28"/>
+          <w:szCs w:val="28"/>
+          <w:lang w:val="uk-UA"/>
+        </w:rPr>
+        <w:t xml:space="preserve"> та фотографії</w:t>
+      </w:r>
+    </w:p>
+    <w:p>
+      <w:pPr>
+        <w:spacing w:line="360" w:lineRule="auto"/>
+        <w:jc w:val="both"/>
+        <w:rPr>
+          <w:rFonts w:ascii="Times New Roman" w:hAnsi="Times New Roman" w:cs="Times New Roman"/>
+          <w:sz w:val="28"/>
+          <w:szCs w:val="28"/>
+          <w:lang w:val="uk-UA"/>
+        </w:rPr>
+      </w:pPr>
+    </w:p>
+    <w:p>
+      <w:pPr>
+        <w:spacing w:line="360" w:lineRule="auto"/>
+        <w:jc w:val="both"/>
+        <w:rPr>
+          <w:rFonts w:ascii="Times New Roman" w:hAnsi="Times New Roman" w:cs="Times New Roman"/>
+          <w:sz w:val="28"/>
+          <w:szCs w:val="28"/>
+          <w:lang w:val="uk-UA"/>
+        </w:rPr>
+      </w:pPr>
+    </w:p>
+    <w:p>
+      <w:pPr>
+        <w:spacing w:line="360" w:lineRule="auto"/>
+        <w:ind w:firstLine="709"/>
+        <w:jc w:val="both"/>
+        <w:rPr>
+          <w:rFonts w:ascii="Times New Roman" w:hAnsi="Times New Roman" w:cs="Times New Roman"/>
+          <w:sz w:val="28"/>
+          <w:szCs w:val="28"/>
+          <w:lang w:val="uk-UA"/>
+        </w:rPr>
+      </w:pPr>
+      <w:r>
+        <w:rPr>
+          <w:rFonts w:ascii="Times New Roman" w:hAnsi="Times New Roman" w:cs="Times New Roman"/>
+          <w:sz w:val="28"/>
+          <w:szCs w:val="28"/>
+          <w:lang w:val="uk-UA"/>
+        </w:rPr>
+        <w:t>1. На адмінпанелі вибирає товар із загального переліку.</w:t>
+      </w:r>
+    </w:p>
+    <w:p>
+      <w:pPr>
+        <w:spacing w:line="360" w:lineRule="auto"/>
+        <w:ind w:firstLine="709"/>
+        <w:jc w:val="both"/>
+        <w:rPr>
+          <w:rFonts w:ascii="Times New Roman" w:hAnsi="Times New Roman" w:cs="Times New Roman"/>
+          <w:sz w:val="28"/>
+          <w:szCs w:val="28"/>
+          <w:lang w:val="uk-UA"/>
+        </w:rPr>
+      </w:pPr>
+      <w:r>
+        <w:rPr>
+          <w:rFonts w:ascii="Times New Roman" w:hAnsi="Times New Roman" w:cs="Times New Roman"/>
+          <w:sz w:val="28"/>
+          <w:szCs w:val="28"/>
+          <w:lang w:val="uk-UA"/>
+        </w:rPr>
+        <w:t>2. Натискає кнопку edit.</w:t>
+      </w:r>
+    </w:p>
+    <w:p>
+      <w:pPr>
+        <w:spacing w:line="360" w:lineRule="auto"/>
+        <w:ind w:firstLine="709"/>
+        <w:jc w:val="both"/>
+        <w:rPr>
+          <w:rFonts w:ascii="Times New Roman" w:hAnsi="Times New Roman" w:cs="Times New Roman"/>
+          <w:sz w:val="28"/>
+          <w:szCs w:val="28"/>
+          <w:lang w:val="uk-UA"/>
+        </w:rPr>
+      </w:pPr>
+      <w:r>
+        <w:rPr>
+          <w:rFonts w:ascii="Times New Roman" w:hAnsi="Times New Roman" w:cs="Times New Roman"/>
+          <w:sz w:val="28"/>
+          <w:szCs w:val="28"/>
+          <w:lang w:val="uk-UA"/>
+        </w:rPr>
+        <w:t>3. Відкривається форма зміни товару. Поля форми заповнені.</w:t>
+      </w:r>
+    </w:p>
+    <w:p>
+      <w:pPr>
+        <w:spacing w:line="360" w:lineRule="auto"/>
+        <w:ind w:firstLine="709"/>
+        <w:jc w:val="both"/>
+        <w:rPr>
+          <w:rFonts w:ascii="Times New Roman" w:hAnsi="Times New Roman" w:cs="Times New Roman"/>
+          <w:sz w:val="28"/>
+          <w:szCs w:val="28"/>
+          <w:lang w:val="uk-UA"/>
+        </w:rPr>
+      </w:pPr>
+      <w:r>
+        <w:rPr>
+          <w:rFonts w:ascii="Times New Roman" w:hAnsi="Times New Roman" w:cs="Times New Roman"/>
+          <w:sz w:val="28"/>
+          <w:szCs w:val="28"/>
+          <w:lang w:val="uk-UA"/>
+        </w:rPr>
+        <w:t xml:space="preserve">4. </w:t>
+      </w:r>
+      <w:r>
+        <w:rPr>
+          <w:rFonts w:ascii="Times New Roman" w:hAnsi="Times New Roman" w:cs="Times New Roman"/>
+          <w:sz w:val="28"/>
+          <w:szCs w:val="28"/>
+          <w:lang w:val="uk-UA"/>
+        </w:rPr>
+        <w:t>З</w:t>
+      </w:r>
+      <w:r>
+        <w:rPr>
+          <w:rFonts w:ascii="Times New Roman" w:hAnsi="Times New Roman" w:cs="Times New Roman"/>
+          <w:sz w:val="28"/>
+          <w:szCs w:val="28"/>
+          <w:lang w:val="uk-UA"/>
+        </w:rPr>
+        <w:t>мінює поля форми, змінює файл зображення.</w:t>
+      </w:r>
+    </w:p>
+    <w:p>
+      <w:pPr>
+        <w:spacing w:line="360" w:lineRule="auto"/>
+        <w:ind w:firstLine="709"/>
+        <w:jc w:val="both"/>
+        <w:rPr>
+          <w:rFonts w:ascii="Times New Roman" w:hAnsi="Times New Roman" w:cs="Times New Roman"/>
+          <w:sz w:val="28"/>
+          <w:szCs w:val="28"/>
+          <w:lang w:val="uk-UA"/>
+        </w:rPr>
+      </w:pPr>
+      <w:r>
+        <w:rPr>
+          <w:rFonts w:ascii="Times New Roman" w:hAnsi="Times New Roman" w:cs="Times New Roman"/>
+          <w:sz w:val="28"/>
+          <w:szCs w:val="28"/>
+          <w:lang w:val="uk-UA"/>
+        </w:rPr>
+        <w:t>5. Натискає кнопку «Зберегти».</w:t>
+      </w:r>
+    </w:p>
+    <w:p>
+      <w:pPr>
+        <w:spacing w:line="360" w:lineRule="auto"/>
+        <w:ind w:firstLine="709"/>
+        <w:jc w:val="both"/>
+        <w:rPr>
+          <w:rFonts w:ascii="Times New Roman" w:hAnsi="Times New Roman" w:cs="Times New Roman"/>
+          <w:sz w:val="28"/>
+          <w:szCs w:val="28"/>
+          <w:lang w:val="uk-UA"/>
+        </w:rPr>
+      </w:pPr>
+    </w:p>
+    <w:p>
+      <w:pPr>
+        <w:spacing w:line="360" w:lineRule="auto"/>
+        <w:ind w:firstLine="709"/>
+        <w:jc w:val="both"/>
+        <w:rPr>
+          <w:rFonts w:ascii="Times New Roman" w:hAnsi="Times New Roman" w:cs="Times New Roman"/>
+          <w:sz w:val="28"/>
+          <w:szCs w:val="28"/>
+          <w:lang w:val="uk-UA"/>
+        </w:rPr>
+      </w:pPr>
+    </w:p>
+    <w:p>
+      <w:pPr>
+        <w:pStyle w:val="ListParagraph"/>
+        <w:numPr>
+          <w:ilvl w:val="2"/>
+          <w:numId w:val="26"/>
+        </w:numPr>
+        <w:spacing w:line="360" w:lineRule="auto"/>
+        <w:jc w:val="both"/>
+        <w:rPr>
+          <w:rFonts w:ascii="Times New Roman" w:hAnsi="Times New Roman" w:cs="Times New Roman"/>
+          <w:sz w:val="28"/>
+          <w:szCs w:val="28"/>
+          <w:lang w:val="uk-UA"/>
+        </w:rPr>
+      </w:pPr>
+      <w:r>
+        <w:rPr>
+          <w:rFonts w:ascii="Times New Roman" w:hAnsi="Times New Roman" w:cs="Times New Roman"/>
+          <w:sz w:val="28"/>
+          <w:szCs w:val="28"/>
+          <w:lang w:val="uk-UA"/>
+        </w:rPr>
+        <w:t xml:space="preserve">Додавання </w:t>
+      </w:r>
+      <w:r>
+        <w:rPr>
+          <w:rFonts w:ascii="Times New Roman" w:hAnsi="Times New Roman" w:cs="Times New Roman"/>
+          <w:sz w:val="28"/>
+          <w:szCs w:val="28"/>
+          <w:lang w:val="uk-UA"/>
+        </w:rPr>
+        <w:t>товарів до бази</w:t>
+      </w:r>
+    </w:p>
+    <w:p>
+      <w:pPr>
+        <w:spacing w:line="360" w:lineRule="auto"/>
+        <w:jc w:val="both"/>
+        <w:rPr>
+          <w:rFonts w:ascii="Times New Roman" w:hAnsi="Times New Roman" w:cs="Times New Roman"/>
+          <w:sz w:val="28"/>
+          <w:szCs w:val="28"/>
+          <w:lang w:val="uk-UA"/>
+        </w:rPr>
+      </w:pPr>
+    </w:p>
+    <w:p>
+      <w:pPr>
+        <w:spacing w:line="360" w:lineRule="auto"/>
+        <w:jc w:val="both"/>
+        <w:rPr>
+          <w:rFonts w:ascii="Times New Roman" w:hAnsi="Times New Roman" w:cs="Times New Roman"/>
+          <w:sz w:val="28"/>
+          <w:szCs w:val="28"/>
+          <w:lang w:val="uk-UA"/>
+        </w:rPr>
+      </w:pPr>
+    </w:p>
+    <w:p>
+      <w:pPr>
+        <w:spacing w:line="360" w:lineRule="auto"/>
+        <w:ind w:firstLine="709"/>
+        <w:jc w:val="both"/>
+        <w:rPr>
+          <w:rFonts w:ascii="Times New Roman" w:hAnsi="Times New Roman" w:cs="Times New Roman"/>
+          <w:sz w:val="28"/>
+          <w:szCs w:val="28"/>
+          <w:lang w:val="uk-UA"/>
+        </w:rPr>
+      </w:pPr>
+      <w:r>
+        <w:rPr>
+          <w:rFonts w:ascii="Times New Roman" w:hAnsi="Times New Roman" w:cs="Times New Roman"/>
+          <w:sz w:val="28"/>
+          <w:szCs w:val="28"/>
+          <w:lang w:val="uk-UA"/>
+        </w:rPr>
+        <w:t xml:space="preserve">1. На </w:t>
+      </w:r>
+      <w:proofErr w:type="spellStart"/>
+      <w:r>
+        <w:rPr>
+          <w:rFonts w:ascii="Times New Roman" w:hAnsi="Times New Roman" w:cs="Times New Roman"/>
+          <w:sz w:val="28"/>
+          <w:szCs w:val="28"/>
+          <w:lang w:val="uk-UA"/>
+        </w:rPr>
+        <w:t>адмінпанелі</w:t>
+      </w:r>
+      <w:proofErr w:type="spellEnd"/>
+      <w:r>
+        <w:rPr>
+          <w:rFonts w:ascii="Times New Roman" w:hAnsi="Times New Roman" w:cs="Times New Roman"/>
+          <w:sz w:val="28"/>
+          <w:szCs w:val="28"/>
+          <w:lang w:val="uk-UA"/>
+        </w:rPr>
+        <w:t xml:space="preserve"> </w:t>
+      </w:r>
+      <w:r>
+        <w:rPr>
+          <w:rFonts w:ascii="Times New Roman" w:hAnsi="Times New Roman" w:cs="Times New Roman"/>
+          <w:sz w:val="28"/>
+          <w:szCs w:val="28"/>
+          <w:lang w:val="uk-UA"/>
+        </w:rPr>
+        <w:t>на</w:t>
+      </w:r>
+      <w:r>
+        <w:rPr>
+          <w:rFonts w:ascii="Times New Roman" w:hAnsi="Times New Roman" w:cs="Times New Roman"/>
+          <w:sz w:val="28"/>
+          <w:szCs w:val="28"/>
+          <w:lang w:val="uk-UA"/>
+        </w:rPr>
+        <w:t xml:space="preserve">тискає кнопку </w:t>
+      </w:r>
+      <w:r>
+        <w:rPr>
+          <w:rFonts w:ascii="Times New Roman" w:hAnsi="Times New Roman" w:cs="Times New Roman"/>
+          <w:sz w:val="28"/>
+          <w:szCs w:val="28"/>
+          <w:lang w:val="en-US"/>
+        </w:rPr>
+        <w:t>Add</w:t>
+      </w:r>
+      <w:r>
+        <w:rPr>
+          <w:rFonts w:ascii="Times New Roman" w:hAnsi="Times New Roman" w:cs="Times New Roman"/>
+          <w:sz w:val="28"/>
+          <w:szCs w:val="28"/>
+          <w:lang w:val="uk-UA"/>
+        </w:rPr>
+        <w:t>.</w:t>
+      </w:r>
+    </w:p>
+    <w:p>
+      <w:pPr>
+        <w:spacing w:line="360" w:lineRule="auto"/>
+        <w:ind w:firstLine="709"/>
+        <w:jc w:val="both"/>
+        <w:rPr>
+          <w:rFonts w:ascii="Times New Roman" w:hAnsi="Times New Roman" w:cs="Times New Roman"/>
+          <w:sz w:val="28"/>
+          <w:szCs w:val="28"/>
+          <w:lang w:val="uk-UA"/>
+        </w:rPr>
+      </w:pPr>
+      <w:r>
+        <w:rPr>
+          <w:rFonts w:ascii="Times New Roman" w:hAnsi="Times New Roman" w:cs="Times New Roman"/>
+          <w:sz w:val="28"/>
+          <w:szCs w:val="28"/>
+          <w:lang w:val="en-US"/>
+        </w:rPr>
+        <w:t>2</w:t>
+      </w:r>
+      <w:r>
+        <w:rPr>
+          <w:rFonts w:ascii="Times New Roman" w:hAnsi="Times New Roman" w:cs="Times New Roman"/>
+          <w:sz w:val="28"/>
+          <w:szCs w:val="28"/>
+          <w:lang w:val="uk-UA"/>
+        </w:rPr>
+        <w:t>. Відкривається форма. Змінює поля форми, змінює файл зображення.</w:t>
+      </w:r>
+    </w:p>
+    <w:p>
+      <w:pPr>
+        <w:spacing w:line="360" w:lineRule="auto"/>
+        <w:ind w:firstLine="709"/>
+        <w:jc w:val="both"/>
+        <w:rPr>
+          <w:rFonts w:ascii="Times New Roman" w:hAnsi="Times New Roman" w:cs="Times New Roman"/>
+          <w:sz w:val="28"/>
+          <w:szCs w:val="28"/>
+          <w:lang w:val="uk-UA"/>
+        </w:rPr>
+      </w:pPr>
+      <w:r>
+        <w:rPr>
+          <w:rFonts w:ascii="Times New Roman" w:hAnsi="Times New Roman" w:cs="Times New Roman"/>
+          <w:sz w:val="28"/>
+          <w:szCs w:val="28"/>
+          <w:lang w:val="en-US"/>
+        </w:rPr>
+        <w:t>3</w:t>
+      </w:r>
+      <w:r>
+        <w:rPr>
+          <w:rFonts w:ascii="Times New Roman" w:hAnsi="Times New Roman" w:cs="Times New Roman"/>
+          <w:sz w:val="28"/>
+          <w:szCs w:val="28"/>
+          <w:lang w:val="uk-UA"/>
+        </w:rPr>
+        <w:t>. Натискає кнопку «Зберегти».</w:t>
+      </w:r>
+    </w:p>
+    <w:p>
+      <w:pPr>
+        <w:spacing w:line="360" w:lineRule="auto"/>
+        <w:ind w:left="708"/>
+        <w:jc w:val="both"/>
+        <w:rPr>
+          <w:rFonts w:ascii="Times New Roman" w:hAnsi="Times New Roman" w:cs="Times New Roman"/>
+          <w:sz w:val="28"/>
+          <w:szCs w:val="28"/>
+          <w:lang w:val="uk-UA"/>
+        </w:rPr>
+      </w:pPr>
+    </w:p>
+    <w:p>
+      <w:pPr>
+        <w:spacing w:line="360" w:lineRule="auto"/>
+        <w:ind w:left="708"/>
+        <w:jc w:val="both"/>
+        <w:rPr>
+          <w:rFonts w:ascii="Times New Roman" w:hAnsi="Times New Roman" w:cs="Times New Roman"/>
+          <w:sz w:val="28"/>
+          <w:szCs w:val="28"/>
+          <w:lang w:val="uk-UA"/>
+        </w:rPr>
+      </w:pPr>
+    </w:p>
+    <w:p>
+      <w:pPr>
+        <w:spacing w:line="360" w:lineRule="auto"/>
+        <w:ind w:left="708"/>
+        <w:jc w:val="both"/>
+        <w:rPr>
+          <w:rFonts w:ascii="Times New Roman" w:hAnsi="Times New Roman" w:cs="Times New Roman"/>
+          <w:sz w:val="28"/>
+          <w:szCs w:val="28"/>
+          <w:lang w:val="uk-UA"/>
+        </w:rPr>
+      </w:pPr>
+    </w:p>
+    <w:p>
+      <w:pPr>
+        <w:spacing w:line="360" w:lineRule="auto"/>
+        <w:ind w:left="708"/>
+        <w:jc w:val="both"/>
+        <w:rPr>
+          <w:rFonts w:ascii="Times New Roman" w:hAnsi="Times New Roman" w:cs="Times New Roman"/>
+          <w:sz w:val="28"/>
+          <w:szCs w:val="28"/>
+          <w:lang w:val="uk-UA"/>
+        </w:rPr>
+      </w:pPr>
+    </w:p>
+    <w:p>
+      <w:pPr>
+        <w:pStyle w:val="ListParagraph"/>
+        <w:numPr>
+          <w:ilvl w:val="2"/>
+          <w:numId w:val="26"/>
+        </w:numPr>
+        <w:spacing w:line="360" w:lineRule="auto"/>
+        <w:jc w:val="both"/>
+        <w:rPr>
+          <w:rFonts w:ascii="Times New Roman" w:hAnsi="Times New Roman" w:cs="Times New Roman"/>
+          <w:sz w:val="28"/>
+          <w:szCs w:val="28"/>
+          <w:lang w:val="uk-UA"/>
+        </w:rPr>
+      </w:pPr>
+      <w:r>
+        <w:rPr>
+          <w:rFonts w:ascii="Times New Roman" w:hAnsi="Times New Roman" w:cs="Times New Roman"/>
+          <w:sz w:val="28"/>
+          <w:szCs w:val="28"/>
+          <w:lang w:val="uk-UA"/>
+        </w:rPr>
+        <w:lastRenderedPageBreak/>
+        <w:t>Видалення одного або декілька товарів з бази</w:t>
+      </w:r>
+    </w:p>
+    <w:p>
+      <w:pPr>
+        <w:spacing w:line="360" w:lineRule="auto"/>
+        <w:jc w:val="both"/>
+        <w:rPr>
+          <w:rFonts w:ascii="Times New Roman" w:hAnsi="Times New Roman" w:cs="Times New Roman"/>
+          <w:sz w:val="28"/>
+          <w:szCs w:val="28"/>
+          <w:lang w:val="uk-UA"/>
+        </w:rPr>
+      </w:pPr>
+    </w:p>
+    <w:p>
+      <w:pPr>
+        <w:spacing w:line="360" w:lineRule="auto"/>
+        <w:jc w:val="both"/>
+        <w:rPr>
+          <w:rFonts w:ascii="Times New Roman" w:hAnsi="Times New Roman" w:cs="Times New Roman"/>
+          <w:sz w:val="28"/>
+          <w:szCs w:val="28"/>
+          <w:lang w:val="uk-UA"/>
+        </w:rPr>
+      </w:pPr>
+    </w:p>
+    <w:p>
+      <w:pPr>
+        <w:spacing w:line="360" w:lineRule="auto"/>
+        <w:ind w:firstLine="709"/>
+        <w:jc w:val="both"/>
+        <w:rPr>
+          <w:rFonts w:ascii="Times New Roman" w:hAnsi="Times New Roman" w:cs="Times New Roman"/>
+          <w:sz w:val="28"/>
+          <w:szCs w:val="28"/>
+          <w:lang w:val="uk-UA"/>
+        </w:rPr>
+      </w:pPr>
+      <w:r>
+        <w:rPr>
+          <w:rFonts w:ascii="Times New Roman" w:hAnsi="Times New Roman" w:cs="Times New Roman"/>
+          <w:sz w:val="28"/>
+          <w:szCs w:val="28"/>
+          <w:lang w:val="uk-UA"/>
+        </w:rPr>
+        <w:t>1. Адміністратор вибирає товар із загального переліку на адмінпанелі.</w:t>
+      </w:r>
+    </w:p>
+    <w:p>
+      <w:pPr>
+        <w:spacing w:line="360" w:lineRule="auto"/>
+        <w:ind w:firstLine="709"/>
+        <w:jc w:val="both"/>
+        <w:rPr>
+          <w:rFonts w:ascii="Times New Roman" w:hAnsi="Times New Roman" w:cs="Times New Roman"/>
+          <w:sz w:val="28"/>
+          <w:szCs w:val="28"/>
+          <w:lang w:val="uk-UA"/>
+        </w:rPr>
+      </w:pPr>
+      <w:r>
+        <w:rPr>
+          <w:rFonts w:ascii="Times New Roman" w:hAnsi="Times New Roman" w:cs="Times New Roman"/>
+          <w:sz w:val="28"/>
+          <w:szCs w:val="28"/>
+          <w:lang w:val="uk-UA"/>
+        </w:rPr>
+        <w:t>2. Натискає кнопку Del.</w:t>
+      </w:r>
+    </w:p>
+    <w:p>
+      <w:pPr>
+        <w:spacing w:line="360" w:lineRule="auto"/>
+        <w:ind w:firstLine="709"/>
+        <w:contextualSpacing/>
+        <w:jc w:val="both"/>
+        <w:rPr>
+          <w:rFonts w:ascii="Times New Roman" w:hAnsi="Times New Roman" w:cs="Times New Roman"/>
+          <w:sz w:val="28"/>
+          <w:szCs w:val="28"/>
+          <w:lang w:val="uk-UA"/>
+        </w:rPr>
+      </w:pPr>
+      <w:r>
+        <w:rPr>
+          <w:rFonts w:ascii="Times New Roman" w:hAnsi="Times New Roman" w:cs="Times New Roman"/>
+          <w:sz w:val="28"/>
+          <w:szCs w:val="28"/>
+          <w:lang w:val="uk-UA"/>
+        </w:rPr>
+        <w:t xml:space="preserve">3. Відкривається </w:t>
+      </w:r>
+      <w:r>
+        <w:rPr>
+          <w:rFonts w:ascii="Times New Roman" w:hAnsi="Times New Roman" w:cs="Times New Roman"/>
+          <w:sz w:val="28"/>
+          <w:szCs w:val="28"/>
+          <w:lang w:val="uk-UA"/>
+        </w:rPr>
+        <w:t xml:space="preserve">панель із </w:t>
+      </w:r>
+      <w:r>
+        <w:rPr>
+          <w:rFonts w:ascii="Times New Roman" w:hAnsi="Times New Roman" w:cs="Times New Roman"/>
+          <w:sz w:val="28"/>
+          <w:szCs w:val="28"/>
+          <w:lang w:val="uk-UA"/>
+        </w:rPr>
+        <w:t>запи</w:t>
+      </w:r>
+      <w:r>
+        <w:rPr>
+          <w:rFonts w:ascii="Times New Roman" w:hAnsi="Times New Roman" w:cs="Times New Roman"/>
+          <w:sz w:val="28"/>
+          <w:szCs w:val="28"/>
+          <w:lang w:val="uk-UA"/>
+        </w:rPr>
+        <w:t xml:space="preserve">том на </w:t>
+      </w:r>
+      <w:r>
+        <w:rPr>
+          <w:rFonts w:ascii="Times New Roman" w:hAnsi="Times New Roman" w:cs="Times New Roman"/>
+          <w:sz w:val="28"/>
+          <w:szCs w:val="28"/>
+          <w:lang w:val="uk-UA"/>
+        </w:rPr>
+        <w:t xml:space="preserve">видалення. </w:t>
+      </w:r>
+    </w:p>
+    <w:p>
+      <w:pPr>
+        <w:spacing w:line="360" w:lineRule="auto"/>
+        <w:ind w:firstLine="709"/>
+        <w:contextualSpacing/>
+        <w:jc w:val="both"/>
+        <w:rPr>
+          <w:rFonts w:ascii="Times New Roman" w:hAnsi="Times New Roman" w:cs="Times New Roman"/>
+          <w:sz w:val="28"/>
+          <w:szCs w:val="28"/>
+          <w:lang w:val="uk-UA"/>
+        </w:rPr>
+      </w:pPr>
+      <w:r>
+        <w:rPr>
+          <w:rFonts w:ascii="Times New Roman" w:hAnsi="Times New Roman" w:cs="Times New Roman"/>
+          <w:sz w:val="28"/>
+          <w:szCs w:val="28"/>
+          <w:lang w:val="uk-UA"/>
+        </w:rPr>
+        <w:t>4</w:t>
+      </w:r>
+      <w:r>
+        <w:rPr>
+          <w:rFonts w:ascii="Times New Roman" w:hAnsi="Times New Roman" w:cs="Times New Roman"/>
+          <w:sz w:val="28"/>
+          <w:szCs w:val="28"/>
+          <w:lang w:val="uk-UA"/>
+        </w:rPr>
+        <w:t>.</w:t>
+      </w:r>
+      <w:r>
+        <w:rPr>
+          <w:rFonts w:ascii="Times New Roman" w:hAnsi="Times New Roman" w:cs="Times New Roman"/>
+          <w:sz w:val="28"/>
+          <w:szCs w:val="28"/>
+          <w:lang w:val="uk-UA"/>
+        </w:rPr>
+        <w:t xml:space="preserve"> Після отримання підтвердження, товар видаляється, список оновлюється.</w:t>
+      </w:r>
+    </w:p>
+    <w:p>
+      <w:pPr>
+        <w:spacing w:line="360" w:lineRule="auto"/>
+        <w:ind w:firstLine="709"/>
+        <w:contextualSpacing/>
+        <w:jc w:val="both"/>
+        <w:rPr>
+          <w:rFonts w:ascii="Times New Roman" w:hAnsi="Times New Roman" w:cs="Times New Roman"/>
+          <w:sz w:val="28"/>
+          <w:szCs w:val="28"/>
+          <w:lang w:val="uk-UA"/>
+        </w:rPr>
+      </w:pPr>
+    </w:p>
+    <w:p>
+      <w:pPr>
+        <w:spacing w:line="360" w:lineRule="auto"/>
+        <w:ind w:firstLine="709"/>
+        <w:contextualSpacing/>
+        <w:jc w:val="both"/>
+        <w:rPr>
+          <w:rFonts w:ascii="Times New Roman" w:hAnsi="Times New Roman" w:cs="Times New Roman"/>
+          <w:sz w:val="28"/>
+          <w:szCs w:val="28"/>
+          <w:lang w:val="uk-UA"/>
+        </w:rPr>
+      </w:pPr>
+    </w:p>
+    <w:p>
+      <w:pPr>
+        <w:pStyle w:val="ListParagraph"/>
+        <w:numPr>
+          <w:ilvl w:val="2"/>
+          <w:numId w:val="26"/>
+        </w:numPr>
+        <w:spacing w:line="360" w:lineRule="auto"/>
+        <w:ind w:left="0" w:firstLine="709"/>
+        <w:jc w:val="both"/>
+        <w:rPr>
+          <w:rFonts w:ascii="Times New Roman" w:hAnsi="Times New Roman" w:cs="Times New Roman"/>
+          <w:sz w:val="28"/>
+          <w:szCs w:val="28"/>
+          <w:lang w:val="uk-UA"/>
+        </w:rPr>
+      </w:pPr>
+      <w:r>
+        <w:rPr>
+          <w:rFonts w:ascii="Times New Roman" w:hAnsi="Times New Roman" w:cs="Times New Roman"/>
+          <w:sz w:val="28"/>
+          <w:szCs w:val="28"/>
+          <w:lang w:val="uk-UA"/>
+        </w:rPr>
+        <w:t>Перегляд заявок від користувачів</w:t>
+      </w:r>
+      <w:r>
+        <w:rPr>
+          <w:rFonts w:ascii="Times New Roman" w:hAnsi="Times New Roman" w:cs="Times New Roman"/>
+          <w:sz w:val="28"/>
+          <w:szCs w:val="28"/>
+          <w:lang w:val="uk-UA"/>
+        </w:rPr>
+        <w:t>.</w:t>
+      </w:r>
+      <w:r>
+        <w:rPr>
+          <w:rFonts w:ascii="Times New Roman" w:hAnsi="Times New Roman" w:cs="Times New Roman"/>
+          <w:sz w:val="28"/>
+          <w:szCs w:val="28"/>
+          <w:lang w:val="uk-UA"/>
+        </w:rPr>
+        <w:t xml:space="preserve"> </w:t>
+      </w:r>
+      <w:r>
+        <w:rPr>
+          <w:rFonts w:ascii="Times New Roman" w:hAnsi="Times New Roman" w:cs="Times New Roman"/>
+          <w:sz w:val="28"/>
+          <w:szCs w:val="28"/>
+          <w:lang w:val="uk-UA"/>
+        </w:rPr>
+        <w:t>М</w:t>
+      </w:r>
+      <w:r>
+        <w:rPr>
+          <w:rFonts w:ascii="Times New Roman" w:hAnsi="Times New Roman" w:cs="Times New Roman"/>
+          <w:sz w:val="28"/>
+          <w:szCs w:val="28"/>
+          <w:lang w:val="uk-UA"/>
+        </w:rPr>
+        <w:t>ожливість внесення до них змін</w:t>
+      </w:r>
+      <w:r>
+        <w:rPr>
+          <w:rFonts w:ascii="Times New Roman" w:hAnsi="Times New Roman" w:cs="Times New Roman"/>
+          <w:sz w:val="28"/>
+          <w:szCs w:val="28"/>
+          <w:lang w:val="uk-UA"/>
+        </w:rPr>
+        <w:t>. С</w:t>
+      </w:r>
+      <w:r>
+        <w:rPr>
+          <w:rFonts w:ascii="Times New Roman" w:hAnsi="Times New Roman" w:cs="Times New Roman"/>
+          <w:sz w:val="28"/>
+          <w:szCs w:val="28"/>
+          <w:lang w:val="uk-UA"/>
+        </w:rPr>
+        <w:t>хвалення заявки або відхилення</w:t>
+      </w:r>
+    </w:p>
+    <w:p>
+      <w:pPr>
+        <w:spacing w:line="360" w:lineRule="auto"/>
+        <w:jc w:val="both"/>
+        <w:rPr>
+          <w:rFonts w:ascii="Times New Roman" w:hAnsi="Times New Roman" w:cs="Times New Roman"/>
+          <w:sz w:val="28"/>
+          <w:szCs w:val="28"/>
+          <w:lang w:val="uk-UA"/>
+        </w:rPr>
+      </w:pPr>
+    </w:p>
+    <w:p>
+      <w:pPr>
+        <w:spacing w:line="360" w:lineRule="auto"/>
+        <w:jc w:val="both"/>
+        <w:rPr>
+          <w:rFonts w:ascii="Times New Roman" w:hAnsi="Times New Roman" w:cs="Times New Roman"/>
+          <w:sz w:val="28"/>
+          <w:szCs w:val="28"/>
+          <w:lang w:val="uk-UA"/>
+        </w:rPr>
+      </w:pPr>
+    </w:p>
+    <w:p>
+      <w:pPr>
+        <w:spacing w:line="360" w:lineRule="auto"/>
+        <w:ind w:firstLine="709"/>
+        <w:contextualSpacing/>
+        <w:jc w:val="both"/>
+        <w:rPr>
+          <w:rFonts w:ascii="Times New Roman" w:hAnsi="Times New Roman" w:cs="Times New Roman"/>
+          <w:sz w:val="28"/>
+          <w:szCs w:val="28"/>
+          <w:lang w:val="uk-UA"/>
+        </w:rPr>
+      </w:pPr>
+      <w:r>
+        <w:rPr>
+          <w:rFonts w:ascii="Times New Roman" w:hAnsi="Times New Roman" w:cs="Times New Roman"/>
+          <w:sz w:val="28"/>
+          <w:szCs w:val="28"/>
+          <w:lang w:val="uk-UA"/>
+        </w:rPr>
+        <w:t>1. Адміністратор вибирає вкладку «</w:t>
+      </w:r>
+      <w:proofErr w:type="spellStart"/>
+      <w:r>
+        <w:rPr>
+          <w:rFonts w:ascii="Times New Roman" w:hAnsi="Times New Roman" w:cs="Times New Roman"/>
+          <w:sz w:val="28"/>
+          <w:szCs w:val="28"/>
+          <w:lang w:val="uk-UA"/>
+        </w:rPr>
+        <w:t>Applications</w:t>
+      </w:r>
+      <w:proofErr w:type="spellEnd"/>
+      <w:r>
+        <w:rPr>
+          <w:rFonts w:ascii="Times New Roman" w:hAnsi="Times New Roman" w:cs="Times New Roman"/>
+          <w:sz w:val="28"/>
+          <w:szCs w:val="28"/>
+          <w:lang w:val="uk-UA"/>
+        </w:rPr>
+        <w:t>»</w:t>
+      </w:r>
+    </w:p>
+    <w:p>
+      <w:pPr>
+        <w:spacing w:line="360" w:lineRule="auto"/>
+        <w:ind w:firstLine="709"/>
+        <w:contextualSpacing/>
+        <w:jc w:val="both"/>
+        <w:rPr>
+          <w:rFonts w:ascii="Times New Roman" w:hAnsi="Times New Roman" w:cs="Times New Roman"/>
+          <w:sz w:val="28"/>
+          <w:szCs w:val="28"/>
+          <w:lang w:val="uk-UA"/>
+        </w:rPr>
+      </w:pPr>
+      <w:r>
+        <w:rPr>
+          <w:rFonts w:ascii="Times New Roman" w:hAnsi="Times New Roman" w:cs="Times New Roman"/>
+          <w:sz w:val="28"/>
+          <w:szCs w:val="28"/>
+          <w:lang w:val="uk-UA"/>
+        </w:rPr>
+        <w:t>2. Відкривається панель обробки нових заявок</w:t>
+      </w:r>
+    </w:p>
+    <w:p>
+      <w:pPr>
+        <w:spacing w:line="360" w:lineRule="auto"/>
+        <w:ind w:firstLine="709"/>
+        <w:contextualSpacing/>
+        <w:jc w:val="both"/>
+        <w:rPr>
+          <w:rFonts w:ascii="Times New Roman" w:hAnsi="Times New Roman" w:cs="Times New Roman"/>
+          <w:sz w:val="28"/>
+          <w:szCs w:val="28"/>
+          <w:lang w:val="uk-UA"/>
+        </w:rPr>
+      </w:pPr>
+    </w:p>
+    <w:p>
+      <w:pPr>
+        <w:spacing w:line="360" w:lineRule="auto"/>
+        <w:ind w:firstLine="709"/>
+        <w:contextualSpacing/>
+        <w:jc w:val="both"/>
+        <w:rPr>
+          <w:rFonts w:ascii="Times New Roman" w:hAnsi="Times New Roman" w:cs="Times New Roman"/>
+          <w:sz w:val="28"/>
+          <w:szCs w:val="28"/>
+          <w:lang w:val="uk-UA"/>
+        </w:rPr>
+      </w:pPr>
+    </w:p>
+    <w:p>
+      <w:pPr>
+        <w:pStyle w:val="ListParagraph"/>
+        <w:numPr>
+          <w:ilvl w:val="2"/>
+          <w:numId w:val="26"/>
+        </w:numPr>
+        <w:spacing w:line="360" w:lineRule="auto"/>
+        <w:jc w:val="both"/>
+        <w:rPr>
+          <w:rFonts w:ascii="Times New Roman" w:hAnsi="Times New Roman" w:cs="Times New Roman"/>
+          <w:sz w:val="28"/>
+          <w:szCs w:val="28"/>
+          <w:lang w:val="uk-UA"/>
+        </w:rPr>
+      </w:pPr>
+      <w:r>
+        <w:rPr>
+          <w:rFonts w:ascii="Times New Roman" w:hAnsi="Times New Roman" w:cs="Times New Roman"/>
+          <w:sz w:val="28"/>
+          <w:szCs w:val="28"/>
+          <w:lang w:val="uk-UA"/>
+        </w:rPr>
+        <w:t>Можливість запису або зчитування інформації з файлу.</w:t>
+      </w:r>
+    </w:p>
+    <w:p>
+      <w:pPr>
+        <w:spacing w:line="360" w:lineRule="auto"/>
+        <w:jc w:val="both"/>
+        <w:rPr>
+          <w:rFonts w:ascii="Times New Roman" w:hAnsi="Times New Roman" w:cs="Times New Roman"/>
+          <w:sz w:val="28"/>
+          <w:szCs w:val="28"/>
+          <w:lang w:val="uk-UA"/>
+        </w:rPr>
+      </w:pPr>
+    </w:p>
+    <w:p>
+      <w:pPr>
+        <w:spacing w:line="360" w:lineRule="auto"/>
+        <w:jc w:val="both"/>
+        <w:rPr>
+          <w:rFonts w:ascii="Times New Roman" w:hAnsi="Times New Roman" w:cs="Times New Roman"/>
+          <w:sz w:val="28"/>
+          <w:szCs w:val="28"/>
+          <w:lang w:val="uk-UA"/>
+        </w:rPr>
+      </w:pPr>
+    </w:p>
+    <w:p>
+      <w:pPr>
+        <w:spacing w:line="360" w:lineRule="auto"/>
+        <w:ind w:firstLine="709"/>
+        <w:contextualSpacing/>
+        <w:jc w:val="both"/>
+        <w:rPr>
+          <w:rFonts w:ascii="Times New Roman" w:hAnsi="Times New Roman" w:cs="Times New Roman"/>
+          <w:sz w:val="28"/>
+          <w:szCs w:val="28"/>
+          <w:lang w:val="uk-UA"/>
+        </w:rPr>
+      </w:pPr>
+      <w:r>
+        <w:rPr>
+          <w:rFonts w:ascii="Times New Roman" w:hAnsi="Times New Roman" w:cs="Times New Roman"/>
+          <w:sz w:val="28"/>
+          <w:szCs w:val="28"/>
+          <w:lang w:val="uk-UA"/>
+        </w:rPr>
+        <w:t>Якщо дані змінені, але ще не введено постійної пам'яті, то перед закриттям програми користувач отримує пропозицію зберегти дані.</w:t>
+      </w:r>
+    </w:p>
+    <w:p>
+      <w:pPr>
+        <w:ind w:firstLine="709"/>
+        <w:rPr>
+          <w:rFonts w:ascii="Times New Roman" w:hAnsi="Times New Roman" w:cs="Times New Roman"/>
+          <w:sz w:val="28"/>
+          <w:szCs w:val="28"/>
+          <w:lang w:val="uk-UA"/>
+        </w:rPr>
+      </w:pPr>
+      <w:r>
+        <w:rPr>
+          <w:rFonts w:ascii="Times New Roman" w:hAnsi="Times New Roman" w:cs="Times New Roman"/>
+          <w:sz w:val="28"/>
+          <w:szCs w:val="28"/>
+          <w:lang w:val="uk-UA"/>
+        </w:rPr>
+        <w:br w:type="page"/>
+      </w:r>
+    </w:p>
+    <w:p>
+      <w:pPr>
         <w:pStyle w:val="ListParagraph"/>
         <w:numPr>
           <w:ilvl w:val="0"/>
-          <w:numId w:val="20"/>
-        </w:numPr>
-        <w:spacing w:line="360" w:lineRule="auto"/>
-        <w:ind w:left="0" w:firstLine="709"/>
-        <w:jc w:val="both"/>
-        <w:rPr>
-          <w:rFonts w:ascii="Times New Roman" w:hAnsi="Times New Roman" w:cs="Times New Roman"/>
-          <w:sz w:val="28"/>
-          <w:szCs w:val="28"/>
-          <w:lang w:val="uk-UA"/>
-        </w:rPr>
-      </w:pPr>
-      <w:r>
-        <w:rPr>
-          <w:rFonts w:ascii="Times New Roman" w:hAnsi="Times New Roman" w:cs="Times New Roman"/>
-          <w:sz w:val="28"/>
-          <w:szCs w:val="28"/>
-          <w:lang w:val="uk-UA"/>
-        </w:rPr>
-        <w:t>Вхід до системи за логіном та паролем</w:t>
-      </w:r>
-    </w:p>
-    <w:p>
-      <w:pPr>
-        <w:spacing w:line="360" w:lineRule="auto"/>
-        <w:ind w:firstLine="709"/>
-        <w:jc w:val="both"/>
-        <w:rPr>
-          <w:rFonts w:ascii="Times New Roman" w:hAnsi="Times New Roman" w:cs="Times New Roman"/>
-          <w:sz w:val="28"/>
-          <w:szCs w:val="28"/>
-          <w:lang w:val="uk-UA"/>
-        </w:rPr>
-      </w:pPr>
-      <w:r>
-        <w:rPr>
-          <w:rFonts w:ascii="Times New Roman" w:hAnsi="Times New Roman" w:cs="Times New Roman"/>
-          <w:sz w:val="28"/>
-          <w:szCs w:val="28"/>
-          <w:lang w:val="uk-UA"/>
-        </w:rPr>
-        <w:t>Клієнт входить в програму за допомогою логіна і пароля.</w:t>
-      </w:r>
-    </w:p>
-    <w:p>
-      <w:pPr>
-        <w:spacing w:line="360" w:lineRule="auto"/>
-        <w:ind w:firstLine="709"/>
-        <w:jc w:val="both"/>
-        <w:rPr>
-          <w:rFonts w:ascii="Times New Roman" w:hAnsi="Times New Roman" w:cs="Times New Roman"/>
-          <w:sz w:val="28"/>
-          <w:szCs w:val="28"/>
-          <w:lang w:val="uk-UA"/>
-        </w:rPr>
-      </w:pPr>
-      <w:r>
-        <w:rPr>
-          <w:rFonts w:ascii="Times New Roman" w:hAnsi="Times New Roman" w:cs="Times New Roman"/>
-          <w:sz w:val="28"/>
-          <w:szCs w:val="28"/>
-          <w:lang w:val="uk-UA"/>
-        </w:rPr>
-        <w:t>Імена і паролі клієнтів зберігаються в даних програми.</w:t>
-      </w:r>
-    </w:p>
-    <w:p>
-      <w:pPr>
-        <w:spacing w:line="360" w:lineRule="auto"/>
-        <w:ind w:firstLine="709"/>
-        <w:jc w:val="both"/>
-        <w:rPr>
-          <w:rFonts w:ascii="Times New Roman" w:hAnsi="Times New Roman" w:cs="Times New Roman"/>
-          <w:sz w:val="28"/>
-          <w:szCs w:val="28"/>
-          <w:lang w:val="uk-UA"/>
-        </w:rPr>
-      </w:pPr>
-      <w:r>
-        <w:rPr>
-          <w:rFonts w:ascii="Times New Roman" w:hAnsi="Times New Roman" w:cs="Times New Roman"/>
-          <w:sz w:val="28"/>
-          <w:szCs w:val="28"/>
-          <w:lang w:val="uk-UA"/>
-        </w:rPr>
-        <w:t>При правильному введенні пароля клієнт потрапляє в меню клієнта.</w:t>
-      </w:r>
-    </w:p>
-    <w:p>
-      <w:pPr>
-        <w:spacing w:line="360" w:lineRule="auto"/>
-        <w:ind w:firstLine="709"/>
-        <w:jc w:val="both"/>
-        <w:rPr>
-          <w:rFonts w:ascii="Times New Roman" w:hAnsi="Times New Roman" w:cs="Times New Roman"/>
-          <w:sz w:val="28"/>
-          <w:szCs w:val="28"/>
-          <w:lang w:val="uk-UA"/>
-        </w:rPr>
-      </w:pPr>
-      <w:r>
-        <w:rPr>
-          <w:rFonts w:ascii="Times New Roman" w:hAnsi="Times New Roman" w:cs="Times New Roman"/>
-          <w:sz w:val="28"/>
-          <w:szCs w:val="28"/>
-          <w:lang w:val="uk-UA"/>
-        </w:rPr>
-        <w:t>О</w:t>
-      </w:r>
-      <w:r>
-        <w:rPr>
-          <w:rFonts w:ascii="Times New Roman" w:hAnsi="Times New Roman" w:cs="Times New Roman"/>
-          <w:sz w:val="28"/>
-          <w:szCs w:val="28"/>
-          <w:lang w:val="uk-UA"/>
-        </w:rPr>
-        <w:t>сновний сценарій</w:t>
-      </w:r>
-    </w:p>
-    <w:p>
-      <w:pPr>
-        <w:spacing w:line="360" w:lineRule="auto"/>
-        <w:ind w:firstLine="709"/>
-        <w:jc w:val="both"/>
-        <w:rPr>
-          <w:rFonts w:ascii="Times New Roman" w:hAnsi="Times New Roman" w:cs="Times New Roman"/>
-          <w:sz w:val="28"/>
-          <w:szCs w:val="28"/>
-          <w:lang w:val="uk-UA"/>
-        </w:rPr>
-      </w:pPr>
-      <w:r>
-        <w:rPr>
-          <w:rFonts w:ascii="Times New Roman" w:hAnsi="Times New Roman" w:cs="Times New Roman"/>
-          <w:sz w:val="28"/>
-          <w:szCs w:val="28"/>
-          <w:lang w:val="uk-UA"/>
-        </w:rPr>
-        <w:t>1. Клієнт потрапляє на форму з авторизацією (рис. 1).</w:t>
-      </w:r>
-    </w:p>
-    <w:p>
-      <w:pPr>
-        <w:spacing w:line="360" w:lineRule="auto"/>
-        <w:ind w:firstLine="709"/>
-        <w:jc w:val="both"/>
-        <w:rPr>
-          <w:rFonts w:ascii="Times New Roman" w:hAnsi="Times New Roman" w:cs="Times New Roman"/>
-          <w:sz w:val="28"/>
-          <w:szCs w:val="28"/>
-          <w:lang w:val="uk-UA"/>
-        </w:rPr>
-      </w:pPr>
-      <w:r>
-        <w:rPr>
-          <w:rFonts w:ascii="Times New Roman" w:hAnsi="Times New Roman" w:cs="Times New Roman"/>
-          <w:sz w:val="28"/>
-          <w:szCs w:val="28"/>
-          <w:lang w:val="uk-UA"/>
-        </w:rPr>
-        <w:t>2. Клієнт вводить логін і пароль і натискає кнопку "OK".</w:t>
-      </w:r>
-    </w:p>
-    <w:p>
-      <w:pPr>
-        <w:spacing w:line="360" w:lineRule="auto"/>
-        <w:ind w:firstLine="709"/>
-        <w:jc w:val="both"/>
-        <w:rPr>
-          <w:rFonts w:ascii="Times New Roman" w:hAnsi="Times New Roman" w:cs="Times New Roman"/>
-          <w:sz w:val="28"/>
-          <w:szCs w:val="28"/>
-          <w:lang w:val="uk-UA"/>
-        </w:rPr>
-      </w:pPr>
-      <w:r>
-        <w:rPr>
-          <w:rFonts w:ascii="Times New Roman" w:hAnsi="Times New Roman" w:cs="Times New Roman"/>
-          <w:sz w:val="28"/>
-          <w:szCs w:val="28"/>
-          <w:lang w:val="uk-UA"/>
-        </w:rPr>
-        <w:t>3. Якщо дані введені вірно - відбувається перехід в меню клієнта.</w:t>
-      </w:r>
-    </w:p>
-    <w:p>
-      <w:pPr>
-        <w:spacing w:line="360" w:lineRule="auto"/>
-        <w:ind w:firstLine="709"/>
-        <w:jc w:val="both"/>
-        <w:rPr>
-          <w:rFonts w:ascii="Times New Roman" w:hAnsi="Times New Roman" w:cs="Times New Roman"/>
-          <w:sz w:val="28"/>
-          <w:szCs w:val="28"/>
-          <w:lang w:val="uk-UA"/>
-        </w:rPr>
-      </w:pPr>
-      <w:r>
-        <w:rPr>
-          <w:rFonts w:ascii="Times New Roman" w:hAnsi="Times New Roman" w:cs="Times New Roman"/>
-          <w:sz w:val="28"/>
-          <w:szCs w:val="28"/>
-          <w:lang w:val="uk-UA"/>
-        </w:rPr>
-        <w:t>Додатковий сценарій:</w:t>
-      </w:r>
-    </w:p>
-    <w:p>
-      <w:pPr>
-        <w:spacing w:line="360" w:lineRule="auto"/>
-        <w:ind w:firstLine="709"/>
-        <w:jc w:val="both"/>
-        <w:rPr>
-          <w:rFonts w:ascii="Times New Roman" w:hAnsi="Times New Roman" w:cs="Times New Roman"/>
-          <w:sz w:val="28"/>
-          <w:szCs w:val="28"/>
-          <w:lang w:val="uk-UA"/>
-        </w:rPr>
-      </w:pPr>
-      <w:r>
-        <w:rPr>
-          <w:rFonts w:ascii="Times New Roman" w:hAnsi="Times New Roman" w:cs="Times New Roman"/>
-          <w:sz w:val="28"/>
-          <w:szCs w:val="28"/>
-          <w:lang w:val="uk-UA"/>
-        </w:rPr>
-        <w:lastRenderedPageBreak/>
-        <w:t>1. Якщо дані введені невірно - на формі введення з'являється повідомлення про помилку і можливий повторний вхід. Число спроб не обмежена.</w:t>
-      </w:r>
-    </w:p>
-    <w:p>
-      <w:pPr>
-        <w:spacing w:line="360" w:lineRule="auto"/>
-        <w:ind w:firstLine="709"/>
-        <w:jc w:val="both"/>
-        <w:rPr>
-          <w:rFonts w:ascii="Times New Roman" w:hAnsi="Times New Roman" w:cs="Times New Roman"/>
-          <w:sz w:val="28"/>
-          <w:szCs w:val="28"/>
-          <w:lang w:val="uk-UA"/>
-        </w:rPr>
-      </w:pPr>
-      <w:r>
-        <w:rPr>
-          <w:rFonts w:ascii="Times New Roman" w:hAnsi="Times New Roman" w:cs="Times New Roman"/>
-          <w:sz w:val="28"/>
-          <w:szCs w:val="28"/>
-          <w:lang w:val="uk-UA"/>
-        </w:rPr>
-        <w:t>2. Якщо користувач не зареєстрований, він може вибрати вікно «Реєстрація».</w:t>
-      </w:r>
-    </w:p>
-    <w:p>
-      <w:pPr>
-        <w:spacing w:line="360" w:lineRule="auto"/>
-        <w:ind w:firstLine="709"/>
-        <w:jc w:val="both"/>
-        <w:rPr>
-          <w:rFonts w:ascii="Times New Roman" w:hAnsi="Times New Roman" w:cs="Times New Roman"/>
-          <w:sz w:val="28"/>
-          <w:szCs w:val="28"/>
-          <w:lang w:val="uk-UA"/>
-        </w:rPr>
-      </w:pPr>
-    </w:p>
-    <w:p>
-      <w:pPr>
-        <w:pStyle w:val="ListParagraph"/>
-        <w:numPr>
-          <w:ilvl w:val="0"/>
-          <w:numId w:val="8"/>
-        </w:numPr>
-        <w:spacing w:line="360" w:lineRule="auto"/>
-        <w:ind w:left="0" w:firstLine="709"/>
-        <w:jc w:val="both"/>
-        <w:rPr>
-          <w:rFonts w:ascii="Times New Roman" w:hAnsi="Times New Roman" w:cs="Times New Roman"/>
-          <w:sz w:val="28"/>
-          <w:szCs w:val="28"/>
-          <w:lang w:val="uk-UA"/>
-        </w:rPr>
-      </w:pPr>
-      <w:r>
-        <w:rPr>
-          <w:rFonts w:ascii="Times New Roman" w:hAnsi="Times New Roman" w:cs="Times New Roman"/>
-          <w:sz w:val="28"/>
-          <w:szCs w:val="28"/>
-          <w:lang w:val="uk-UA"/>
-        </w:rPr>
-        <w:t>Реєстрація у системі за логіном, паролем та номером паспорту</w:t>
-      </w:r>
-    </w:p>
-    <w:p>
-      <w:pPr>
-        <w:spacing w:line="360" w:lineRule="auto"/>
-        <w:ind w:firstLine="709"/>
-        <w:jc w:val="both"/>
-        <w:rPr>
-          <w:rFonts w:ascii="Times New Roman" w:hAnsi="Times New Roman" w:cs="Times New Roman"/>
-          <w:sz w:val="28"/>
-          <w:szCs w:val="28"/>
-          <w:lang w:val="uk-UA"/>
-        </w:rPr>
-      </w:pPr>
-      <w:r>
-        <w:rPr>
-          <w:rFonts w:ascii="Times New Roman" w:hAnsi="Times New Roman" w:cs="Times New Roman"/>
-          <w:sz w:val="28"/>
-          <w:szCs w:val="28"/>
-          <w:lang w:val="uk-UA"/>
-        </w:rPr>
-        <w:t>Покупець реєструється і вводить свої дані.</w:t>
-      </w:r>
-    </w:p>
-    <w:p>
-      <w:pPr>
-        <w:spacing w:line="360" w:lineRule="auto"/>
-        <w:ind w:firstLine="709"/>
-        <w:jc w:val="both"/>
-        <w:rPr>
-          <w:rFonts w:ascii="Times New Roman" w:hAnsi="Times New Roman" w:cs="Times New Roman"/>
-          <w:sz w:val="28"/>
-          <w:szCs w:val="28"/>
-          <w:lang w:val="uk-UA"/>
-        </w:rPr>
-      </w:pPr>
-      <w:r>
-        <w:rPr>
-          <w:rFonts w:ascii="Times New Roman" w:hAnsi="Times New Roman" w:cs="Times New Roman"/>
-          <w:sz w:val="28"/>
-          <w:szCs w:val="28"/>
-          <w:lang w:val="uk-UA"/>
-        </w:rPr>
-        <w:t>Основний сценарій:</w:t>
-      </w:r>
-    </w:p>
-    <w:p>
-      <w:pPr>
-        <w:spacing w:line="360" w:lineRule="auto"/>
-        <w:ind w:firstLine="709"/>
-        <w:jc w:val="both"/>
-        <w:rPr>
-          <w:rFonts w:ascii="Times New Roman" w:hAnsi="Times New Roman" w:cs="Times New Roman"/>
-          <w:sz w:val="28"/>
-          <w:szCs w:val="28"/>
-          <w:lang w:val="uk-UA"/>
-        </w:rPr>
-      </w:pPr>
-      <w:r>
-        <w:rPr>
-          <w:rFonts w:ascii="Times New Roman" w:hAnsi="Times New Roman" w:cs="Times New Roman"/>
-          <w:sz w:val="28"/>
-          <w:szCs w:val="28"/>
-          <w:lang w:val="uk-UA"/>
-        </w:rPr>
-        <w:t>1. Користувач вибирає вікно «</w:t>
-      </w:r>
-      <w:r>
-        <w:rPr>
-          <w:rFonts w:ascii="Times New Roman" w:hAnsi="Times New Roman" w:cs="Times New Roman"/>
-          <w:sz w:val="28"/>
-          <w:szCs w:val="28"/>
-          <w:lang w:val="uk-UA"/>
-        </w:rPr>
-        <w:t>Registration</w:t>
-      </w:r>
-      <w:r>
-        <w:rPr>
-          <w:rFonts w:ascii="Times New Roman" w:hAnsi="Times New Roman" w:cs="Times New Roman"/>
-          <w:sz w:val="28"/>
-          <w:szCs w:val="28"/>
-          <w:lang w:val="uk-UA"/>
-        </w:rPr>
-        <w:t>».</w:t>
-      </w:r>
-    </w:p>
-    <w:p>
-      <w:pPr>
-        <w:spacing w:line="360" w:lineRule="auto"/>
-        <w:ind w:firstLine="709"/>
-        <w:jc w:val="both"/>
-        <w:rPr>
-          <w:rFonts w:ascii="Times New Roman" w:hAnsi="Times New Roman" w:cs="Times New Roman"/>
-          <w:sz w:val="28"/>
-          <w:szCs w:val="28"/>
-          <w:lang w:val="uk-UA"/>
-        </w:rPr>
-      </w:pPr>
-      <w:r>
-        <w:rPr>
-          <w:rFonts w:ascii="Times New Roman" w:hAnsi="Times New Roman" w:cs="Times New Roman"/>
-          <w:sz w:val="28"/>
-          <w:szCs w:val="28"/>
-          <w:lang w:val="uk-UA"/>
-        </w:rPr>
-        <w:t>2. Відкривається форма для заповнення даних про покупця.</w:t>
-      </w:r>
-    </w:p>
-    <w:p>
-      <w:pPr>
-        <w:spacing w:line="360" w:lineRule="auto"/>
-        <w:ind w:firstLine="709"/>
-        <w:jc w:val="both"/>
-        <w:rPr>
-          <w:rFonts w:ascii="Times New Roman" w:hAnsi="Times New Roman" w:cs="Times New Roman"/>
-          <w:sz w:val="28"/>
-          <w:szCs w:val="28"/>
-          <w:lang w:val="uk-UA"/>
-        </w:rPr>
-      </w:pPr>
-      <w:r>
-        <w:rPr>
-          <w:rFonts w:ascii="Times New Roman" w:hAnsi="Times New Roman" w:cs="Times New Roman"/>
-          <w:sz w:val="28"/>
-          <w:szCs w:val="28"/>
-          <w:lang w:val="uk-UA"/>
-        </w:rPr>
-        <w:t>3. Користувач заповнює форму.</w:t>
-      </w:r>
-    </w:p>
-    <w:p>
-      <w:pPr>
-        <w:spacing w:line="360" w:lineRule="auto"/>
-        <w:ind w:firstLine="709"/>
-        <w:jc w:val="both"/>
-        <w:rPr>
-          <w:rFonts w:ascii="Times New Roman" w:hAnsi="Times New Roman" w:cs="Times New Roman"/>
-          <w:sz w:val="28"/>
-          <w:szCs w:val="28"/>
-          <w:lang w:val="uk-UA"/>
-        </w:rPr>
-      </w:pPr>
-      <w:r>
-        <w:rPr>
-          <w:rFonts w:ascii="Times New Roman" w:hAnsi="Times New Roman" w:cs="Times New Roman"/>
-          <w:sz w:val="28"/>
-          <w:szCs w:val="28"/>
-          <w:lang w:val="uk-UA"/>
-        </w:rPr>
-        <w:t>4. Натискає кнопку «</w:t>
-      </w:r>
-      <w:r>
-        <w:rPr>
-          <w:rFonts w:ascii="Times New Roman" w:hAnsi="Times New Roman" w:cs="Times New Roman"/>
-          <w:sz w:val="28"/>
-          <w:szCs w:val="28"/>
-          <w:lang w:val="uk-UA"/>
-        </w:rPr>
-        <w:t>register</w:t>
-      </w:r>
-      <w:r>
-        <w:rPr>
-          <w:rFonts w:ascii="Times New Roman" w:hAnsi="Times New Roman" w:cs="Times New Roman"/>
-          <w:sz w:val="28"/>
-          <w:szCs w:val="28"/>
-          <w:lang w:val="uk-UA"/>
-        </w:rPr>
-        <w:t>».</w:t>
-      </w:r>
-    </w:p>
-    <w:p>
-      <w:pPr>
-        <w:pStyle w:val="ListParagraph"/>
-        <w:numPr>
-          <w:ilvl w:val="0"/>
-          <w:numId w:val="8"/>
-        </w:numPr>
-        <w:spacing w:line="360" w:lineRule="auto"/>
-        <w:ind w:left="0" w:firstLine="709"/>
-        <w:jc w:val="both"/>
-        <w:rPr>
-          <w:rFonts w:ascii="Times New Roman" w:hAnsi="Times New Roman" w:cs="Times New Roman"/>
-          <w:sz w:val="28"/>
-          <w:szCs w:val="28"/>
-          <w:lang w:val="uk-UA"/>
-        </w:rPr>
-      </w:pPr>
-      <w:r>
-        <w:rPr>
-          <w:rFonts w:ascii="Times New Roman" w:hAnsi="Times New Roman" w:cs="Times New Roman"/>
-          <w:sz w:val="28"/>
-          <w:szCs w:val="28"/>
-          <w:lang w:val="uk-UA"/>
-        </w:rPr>
-        <w:t>Перегляд наявних у базі товарів. Про товари надається інформація:</w:t>
-      </w:r>
-    </w:p>
-    <w:p>
-      <w:pPr>
-        <w:spacing w:line="360" w:lineRule="auto"/>
-        <w:ind w:firstLine="709"/>
-        <w:jc w:val="both"/>
-        <w:rPr>
-          <w:rFonts w:ascii="Times New Roman" w:hAnsi="Times New Roman" w:cs="Times New Roman"/>
-          <w:sz w:val="28"/>
-          <w:szCs w:val="28"/>
-          <w:lang w:val="uk-UA"/>
-        </w:rPr>
-      </w:pPr>
-      <w:r>
-        <w:rPr>
-          <w:rFonts w:ascii="Times New Roman" w:hAnsi="Times New Roman" w:cs="Times New Roman"/>
-          <w:sz w:val="28"/>
-          <w:szCs w:val="28"/>
-          <w:lang w:val="uk-UA"/>
-        </w:rPr>
-        <w:t>назва, фотографія, логін продавця, опис, ціна (вартість розраховується у відповідності із терміном зберігання товару у закладі</w:t>
-      </w:r>
-      <w:r>
-        <w:rPr>
-          <w:rFonts w:ascii="Times New Roman" w:hAnsi="Times New Roman" w:cs="Times New Roman"/>
-          <w:sz w:val="28"/>
-          <w:szCs w:val="28"/>
-          <w:lang w:val="uk-UA"/>
-        </w:rPr>
-        <w:t xml:space="preserve">; </w:t>
-      </w:r>
-      <w:r>
-        <w:rPr>
-          <w:rFonts w:ascii="Times New Roman" w:hAnsi="Times New Roman" w:cs="Times New Roman"/>
-          <w:sz w:val="28"/>
-          <w:szCs w:val="28"/>
-          <w:lang w:val="uk-UA"/>
-        </w:rPr>
-        <w:t xml:space="preserve">після </w:t>
-      </w:r>
-      <w:r>
-        <w:rPr>
-          <w:rFonts w:ascii="Times New Roman" w:hAnsi="Times New Roman" w:cs="Times New Roman"/>
-          <w:sz w:val="28"/>
-          <w:szCs w:val="28"/>
-          <w:lang w:val="uk-UA"/>
-        </w:rPr>
-        <w:t>закінчення</w:t>
-      </w:r>
-      <w:r>
-        <w:rPr>
-          <w:rFonts w:ascii="Times New Roman" w:hAnsi="Times New Roman" w:cs="Times New Roman"/>
-          <w:sz w:val="28"/>
-          <w:szCs w:val="28"/>
-          <w:lang w:val="uk-UA"/>
-        </w:rPr>
-        <w:t xml:space="preserve"> терміну зберігання </w:t>
-      </w:r>
-      <w:r>
-        <w:rPr>
-          <w:rFonts w:ascii="Times New Roman" w:hAnsi="Times New Roman" w:cs="Times New Roman"/>
-          <w:sz w:val="28"/>
-          <w:szCs w:val="28"/>
-          <w:lang w:val="uk-UA"/>
-        </w:rPr>
-        <w:t xml:space="preserve">ціна піднімається на </w:t>
-      </w:r>
-      <w:r>
-        <w:rPr>
-          <w:rFonts w:ascii="Times New Roman" w:hAnsi="Times New Roman" w:cs="Times New Roman"/>
-          <w:sz w:val="28"/>
-          <w:szCs w:val="28"/>
-          <w:lang w:val="uk-UA"/>
-        </w:rPr>
-        <w:t>п’яту частину оціночної вартості</w:t>
-      </w:r>
-      <w:r>
-        <w:rPr>
-          <w:rFonts w:ascii="Times New Roman" w:hAnsi="Times New Roman" w:cs="Times New Roman"/>
-          <w:sz w:val="28"/>
-          <w:szCs w:val="28"/>
-          <w:lang w:val="uk-UA"/>
-        </w:rPr>
-        <w:t>).</w:t>
-      </w:r>
-    </w:p>
-    <w:p>
-      <w:pPr>
-        <w:pStyle w:val="ListParagraph"/>
-        <w:numPr>
-          <w:ilvl w:val="0"/>
-          <w:numId w:val="8"/>
-        </w:numPr>
-        <w:spacing w:line="360" w:lineRule="auto"/>
-        <w:ind w:left="0" w:firstLine="709"/>
-        <w:jc w:val="both"/>
-        <w:rPr>
-          <w:rFonts w:ascii="Times New Roman" w:hAnsi="Times New Roman" w:cs="Times New Roman"/>
-          <w:sz w:val="28"/>
-          <w:szCs w:val="28"/>
-          <w:lang w:val="uk-UA"/>
-        </w:rPr>
-      </w:pPr>
-      <w:r>
-        <w:rPr>
-          <w:rFonts w:ascii="Times New Roman" w:hAnsi="Times New Roman" w:cs="Times New Roman"/>
-          <w:sz w:val="28"/>
-          <w:szCs w:val="28"/>
-          <w:lang w:val="uk-UA"/>
-        </w:rPr>
-        <w:t xml:space="preserve">Продаж товару. Для цього необхідно сформувати заявку: вказати </w:t>
-      </w:r>
-    </w:p>
-    <w:p>
-      <w:pPr>
-        <w:spacing w:line="360" w:lineRule="auto"/>
-        <w:ind w:firstLine="709"/>
-        <w:jc w:val="both"/>
-        <w:rPr>
-          <w:rFonts w:ascii="Times New Roman" w:hAnsi="Times New Roman" w:cs="Times New Roman"/>
-          <w:sz w:val="28"/>
-          <w:szCs w:val="28"/>
-          <w:lang w:val="uk-UA"/>
-        </w:rPr>
-      </w:pPr>
-      <w:r>
-        <w:rPr>
-          <w:rFonts w:ascii="Times New Roman" w:hAnsi="Times New Roman" w:cs="Times New Roman"/>
-          <w:sz w:val="28"/>
-          <w:szCs w:val="28"/>
-          <w:lang w:val="uk-UA"/>
-        </w:rPr>
-        <w:t xml:space="preserve">назву, опис, тип товару, додати фотографію. Заявка відсилається на перевірку адміністратору. </w:t>
-      </w:r>
-      <w:r>
-        <w:rPr>
-          <w:rFonts w:ascii="Times New Roman" w:hAnsi="Times New Roman" w:cs="Times New Roman"/>
-          <w:sz w:val="28"/>
-          <w:szCs w:val="28"/>
-          <w:lang w:val="uk-UA"/>
-        </w:rPr>
-        <w:t>Клієнт вибирає пункт продажу. Клієнт формує заявку на здачу товару в ломбард. Заповнює назву і фото, потім відправляє на оцінку.</w:t>
-      </w:r>
-    </w:p>
-    <w:p>
-      <w:pPr>
-        <w:spacing w:line="360" w:lineRule="auto"/>
-        <w:ind w:firstLine="709"/>
-        <w:jc w:val="both"/>
-        <w:rPr>
-          <w:rFonts w:ascii="Times New Roman" w:hAnsi="Times New Roman" w:cs="Times New Roman"/>
-          <w:sz w:val="28"/>
-          <w:szCs w:val="28"/>
-          <w:lang w:val="uk-UA"/>
-        </w:rPr>
-      </w:pPr>
-      <w:r>
-        <w:rPr>
-          <w:rFonts w:ascii="Times New Roman" w:hAnsi="Times New Roman" w:cs="Times New Roman"/>
-          <w:sz w:val="28"/>
-          <w:szCs w:val="28"/>
-          <w:lang w:val="uk-UA"/>
-        </w:rPr>
-        <w:t>сценарій:</w:t>
-      </w:r>
-    </w:p>
-    <w:p>
-      <w:pPr>
-        <w:spacing w:line="360" w:lineRule="auto"/>
-        <w:ind w:firstLine="709"/>
-        <w:jc w:val="both"/>
-        <w:rPr>
-          <w:rFonts w:ascii="Times New Roman" w:hAnsi="Times New Roman" w:cs="Times New Roman"/>
-          <w:sz w:val="28"/>
-          <w:szCs w:val="28"/>
-          <w:lang w:val="uk-UA"/>
-        </w:rPr>
-      </w:pPr>
-      <w:r>
-        <w:rPr>
-          <w:rFonts w:ascii="Times New Roman" w:hAnsi="Times New Roman" w:cs="Times New Roman"/>
-          <w:sz w:val="28"/>
-          <w:szCs w:val="28"/>
-          <w:lang w:val="uk-UA"/>
-        </w:rPr>
-        <w:t>1. Вибирає пункт «Sell».</w:t>
-      </w:r>
-    </w:p>
-    <w:p>
-      <w:pPr>
-        <w:spacing w:line="360" w:lineRule="auto"/>
-        <w:ind w:firstLine="709"/>
-        <w:jc w:val="both"/>
-        <w:rPr>
-          <w:rFonts w:ascii="Times New Roman" w:hAnsi="Times New Roman" w:cs="Times New Roman"/>
-          <w:sz w:val="28"/>
-          <w:szCs w:val="28"/>
-          <w:lang w:val="uk-UA"/>
-        </w:rPr>
-      </w:pPr>
-      <w:r>
-        <w:rPr>
-          <w:rFonts w:ascii="Times New Roman" w:hAnsi="Times New Roman" w:cs="Times New Roman"/>
-          <w:sz w:val="28"/>
-          <w:szCs w:val="28"/>
-          <w:lang w:val="uk-UA"/>
-        </w:rPr>
-        <w:t>2. Відкривається форма подачі даних.</w:t>
-      </w:r>
-    </w:p>
-    <w:p>
-      <w:pPr>
-        <w:spacing w:line="360" w:lineRule="auto"/>
-        <w:ind w:firstLine="709"/>
-        <w:jc w:val="both"/>
-        <w:rPr>
-          <w:rFonts w:ascii="Times New Roman" w:hAnsi="Times New Roman" w:cs="Times New Roman"/>
-          <w:sz w:val="28"/>
-          <w:szCs w:val="28"/>
-          <w:lang w:val="uk-UA"/>
-        </w:rPr>
-      </w:pPr>
-      <w:r>
-        <w:rPr>
-          <w:rFonts w:ascii="Times New Roman" w:hAnsi="Times New Roman" w:cs="Times New Roman"/>
-          <w:sz w:val="28"/>
-          <w:szCs w:val="28"/>
-          <w:lang w:val="uk-UA"/>
-        </w:rPr>
-        <w:t>3. Покупець заповнює поля форми.</w:t>
-      </w:r>
-    </w:p>
-    <w:p>
-      <w:pPr>
-        <w:spacing w:line="360" w:lineRule="auto"/>
-        <w:ind w:firstLine="709"/>
-        <w:jc w:val="both"/>
-        <w:rPr>
-          <w:rFonts w:ascii="Times New Roman" w:hAnsi="Times New Roman" w:cs="Times New Roman"/>
-          <w:sz w:val="28"/>
-          <w:szCs w:val="28"/>
-          <w:lang w:val="uk-UA"/>
-        </w:rPr>
-      </w:pPr>
-      <w:r>
-        <w:rPr>
-          <w:rFonts w:ascii="Times New Roman" w:hAnsi="Times New Roman" w:cs="Times New Roman"/>
-          <w:sz w:val="28"/>
-          <w:szCs w:val="28"/>
-          <w:lang w:val="uk-UA"/>
-        </w:rPr>
-        <w:t>4. Натискає кнопку «Send».</w:t>
-      </w:r>
-    </w:p>
-    <w:p>
-      <w:pPr>
-        <w:pStyle w:val="ListParagraph"/>
-        <w:numPr>
-          <w:ilvl w:val="0"/>
-          <w:numId w:val="8"/>
-        </w:numPr>
-        <w:spacing w:line="360" w:lineRule="auto"/>
-        <w:ind w:left="0" w:firstLine="709"/>
-        <w:rPr>
-          <w:rFonts w:ascii="Times New Roman" w:hAnsi="Times New Roman" w:cs="Times New Roman"/>
-          <w:sz w:val="28"/>
-          <w:szCs w:val="28"/>
-          <w:lang w:val="uk-UA"/>
-        </w:rPr>
-      </w:pPr>
-      <w:r>
-        <w:rPr>
-          <w:rFonts w:ascii="Times New Roman" w:hAnsi="Times New Roman" w:cs="Times New Roman"/>
-          <w:sz w:val="28"/>
-          <w:szCs w:val="28"/>
-          <w:lang w:val="uk-UA"/>
-        </w:rPr>
-        <w:t>Можливість викупити товар, що був схвалений адміністратором та</w:t>
-      </w:r>
-    </w:p>
-    <w:p>
-      <w:pPr>
-        <w:spacing w:line="360" w:lineRule="auto"/>
-        <w:ind w:firstLine="709"/>
-        <w:jc w:val="both"/>
-        <w:rPr>
-          <w:rFonts w:ascii="Times New Roman" w:hAnsi="Times New Roman" w:cs="Times New Roman"/>
-          <w:sz w:val="28"/>
-          <w:szCs w:val="28"/>
-          <w:lang w:val="uk-UA"/>
-        </w:rPr>
-      </w:pPr>
-      <w:r>
-        <w:rPr>
-          <w:rFonts w:ascii="Times New Roman" w:hAnsi="Times New Roman" w:cs="Times New Roman"/>
-          <w:sz w:val="28"/>
-          <w:szCs w:val="28"/>
-          <w:lang w:val="uk-UA"/>
-        </w:rPr>
-        <w:lastRenderedPageBreak/>
-        <w:t xml:space="preserve">виставлений на продаж. Викуп дозволений протягом </w:t>
-      </w:r>
-      <w:r>
-        <w:rPr>
-          <w:rFonts w:ascii="Times New Roman" w:hAnsi="Times New Roman" w:cs="Times New Roman"/>
-          <w:sz w:val="28"/>
-          <w:szCs w:val="28"/>
-          <w:lang w:val="uk-UA"/>
-        </w:rPr>
-        <w:t xml:space="preserve">терміну зберігання </w:t>
-      </w:r>
-      <w:r>
-        <w:rPr>
-          <w:rFonts w:ascii="Times New Roman" w:hAnsi="Times New Roman" w:cs="Times New Roman"/>
-          <w:sz w:val="28"/>
-          <w:szCs w:val="28"/>
-          <w:lang w:val="uk-UA"/>
-        </w:rPr>
-        <w:t xml:space="preserve">зазначеного </w:t>
-      </w:r>
-      <w:r>
-        <w:rPr>
-          <w:rFonts w:ascii="Times New Roman" w:hAnsi="Times New Roman" w:cs="Times New Roman"/>
-          <w:sz w:val="28"/>
-          <w:szCs w:val="28"/>
-          <w:lang w:val="uk-UA"/>
-        </w:rPr>
-        <w:t>адміністратором</w:t>
-      </w:r>
-      <w:r>
-        <w:rPr>
-          <w:rFonts w:ascii="Times New Roman" w:hAnsi="Times New Roman" w:cs="Times New Roman"/>
-          <w:sz w:val="28"/>
-          <w:szCs w:val="28"/>
-          <w:lang w:val="uk-UA"/>
-        </w:rPr>
-        <w:t>, проте кожен день ціна зростає. Після цього терміну товар стає доступним для всіх клієнтів</w:t>
-      </w:r>
-      <w:r>
-        <w:rPr>
-          <w:rFonts w:ascii="Times New Roman" w:hAnsi="Times New Roman" w:cs="Times New Roman"/>
-          <w:sz w:val="28"/>
-          <w:szCs w:val="28"/>
-          <w:lang w:val="uk-UA"/>
-        </w:rPr>
-        <w:t>.</w:t>
-      </w:r>
-    </w:p>
-    <w:p>
-      <w:pPr>
-        <w:pStyle w:val="ListParagraph"/>
-        <w:numPr>
-          <w:ilvl w:val="0"/>
-          <w:numId w:val="8"/>
-        </w:numPr>
-        <w:spacing w:line="360" w:lineRule="auto"/>
-        <w:ind w:left="0" w:firstLine="709"/>
-        <w:jc w:val="both"/>
-        <w:rPr>
-          <w:rFonts w:ascii="Times New Roman" w:hAnsi="Times New Roman" w:cs="Times New Roman"/>
-          <w:sz w:val="28"/>
-          <w:szCs w:val="28"/>
-          <w:lang w:val="uk-UA"/>
-        </w:rPr>
-      </w:pPr>
-      <w:r>
-        <w:rPr>
-          <w:rFonts w:ascii="Times New Roman" w:hAnsi="Times New Roman" w:cs="Times New Roman"/>
-          <w:sz w:val="28"/>
-          <w:szCs w:val="28"/>
-          <w:lang w:val="uk-UA"/>
-        </w:rPr>
-        <w:t>Перегляд історії придбань.</w:t>
-      </w:r>
-    </w:p>
-    <w:p>
-      <w:pPr>
-        <w:spacing w:line="360" w:lineRule="auto"/>
-        <w:ind w:firstLine="709"/>
-        <w:jc w:val="both"/>
-        <w:rPr>
-          <w:rFonts w:ascii="Times New Roman" w:hAnsi="Times New Roman" w:cs="Times New Roman"/>
-          <w:sz w:val="28"/>
-          <w:szCs w:val="28"/>
-          <w:lang w:val="uk-UA"/>
-        </w:rPr>
-      </w:pPr>
-      <w:r>
-        <w:rPr>
-          <w:rFonts w:ascii="Times New Roman" w:hAnsi="Times New Roman" w:cs="Times New Roman"/>
-          <w:sz w:val="28"/>
-          <w:szCs w:val="28"/>
-          <w:lang w:val="uk-UA"/>
-        </w:rPr>
-        <w:t>Користувач вибирає кнопку «Purchase». Відкривається нове вікно</w:t>
-      </w:r>
-      <w:r>
-        <w:rPr>
-          <w:rFonts w:ascii="Times New Roman" w:hAnsi="Times New Roman" w:cs="Times New Roman"/>
-          <w:sz w:val="28"/>
-          <w:szCs w:val="28"/>
-          <w:lang w:val="uk-UA"/>
-        </w:rPr>
-        <w:t>, у якому представлені придбані раніше товари.</w:t>
-      </w:r>
-    </w:p>
-    <w:p>
-      <w:pPr>
-        <w:pStyle w:val="ListParagraph"/>
-        <w:numPr>
-          <w:ilvl w:val="0"/>
-          <w:numId w:val="8"/>
-        </w:numPr>
-        <w:spacing w:line="360" w:lineRule="auto"/>
-        <w:ind w:left="0" w:firstLine="709"/>
-        <w:jc w:val="both"/>
-        <w:rPr>
-          <w:rFonts w:ascii="Times New Roman" w:hAnsi="Times New Roman" w:cs="Times New Roman"/>
-          <w:sz w:val="28"/>
-          <w:szCs w:val="28"/>
-          <w:lang w:val="uk-UA"/>
-        </w:rPr>
-      </w:pPr>
-      <w:r>
-        <w:rPr>
-          <w:rFonts w:ascii="Times New Roman" w:hAnsi="Times New Roman" w:cs="Times New Roman"/>
-          <w:sz w:val="28"/>
-          <w:szCs w:val="28"/>
-          <w:lang w:val="uk-UA"/>
-        </w:rPr>
-        <w:t xml:space="preserve">Збереження </w:t>
-      </w:r>
-      <w:r>
-        <w:rPr>
-          <w:rFonts w:ascii="Times New Roman" w:hAnsi="Times New Roman" w:cs="Times New Roman"/>
-          <w:sz w:val="28"/>
-          <w:szCs w:val="28"/>
-          <w:lang w:val="uk-UA"/>
-        </w:rPr>
-        <w:t>даних</w:t>
-      </w:r>
-    </w:p>
-    <w:p>
-      <w:pPr>
-        <w:spacing w:line="360" w:lineRule="auto"/>
-        <w:ind w:firstLine="709"/>
-        <w:jc w:val="both"/>
-        <w:rPr>
-          <w:rFonts w:ascii="Times New Roman" w:hAnsi="Times New Roman" w:cs="Times New Roman"/>
-          <w:sz w:val="28"/>
-          <w:szCs w:val="28"/>
-          <w:lang w:val="uk-UA"/>
-        </w:rPr>
-      </w:pPr>
-      <w:r>
-        <w:rPr>
-          <w:rFonts w:ascii="Times New Roman" w:hAnsi="Times New Roman" w:cs="Times New Roman"/>
-          <w:sz w:val="28"/>
-          <w:szCs w:val="28"/>
-          <w:lang w:val="uk-UA"/>
-        </w:rPr>
-        <w:t>У процесі роботи користувач змінює дані, які знаходяться в оперативній пам'яті.</w:t>
-      </w:r>
-    </w:p>
-    <w:p>
-      <w:pPr>
-        <w:spacing w:line="360" w:lineRule="auto"/>
-        <w:ind w:firstLine="709"/>
-        <w:jc w:val="both"/>
-        <w:rPr>
-          <w:rFonts w:ascii="Times New Roman" w:hAnsi="Times New Roman" w:cs="Times New Roman"/>
-          <w:sz w:val="28"/>
-          <w:szCs w:val="28"/>
-          <w:lang w:val="uk-UA"/>
-        </w:rPr>
-      </w:pPr>
-      <w:r>
-        <w:rPr>
-          <w:rFonts w:ascii="Times New Roman" w:hAnsi="Times New Roman" w:cs="Times New Roman"/>
-          <w:sz w:val="28"/>
-          <w:szCs w:val="28"/>
-          <w:lang w:val="uk-UA"/>
-        </w:rPr>
-        <w:t>Якщо дані змінені, але ще не введено постійної пам'яті, то перед закриттям програми користувач отримує пропозицію зберегти дані.</w:t>
-      </w:r>
-    </w:p>
-    <w:p>
-      <w:pPr>
-        <w:spacing w:line="360" w:lineRule="auto"/>
-        <w:ind w:firstLine="709"/>
-        <w:jc w:val="both"/>
-        <w:rPr>
-          <w:rFonts w:ascii="Times New Roman" w:hAnsi="Times New Roman" w:cs="Times New Roman"/>
-          <w:sz w:val="28"/>
-          <w:szCs w:val="28"/>
-          <w:lang w:val="uk-UA"/>
-        </w:rPr>
-      </w:pPr>
-    </w:p>
-    <w:p>
-      <w:pPr>
-        <w:spacing w:line="360" w:lineRule="auto"/>
-        <w:ind w:firstLine="709"/>
-        <w:jc w:val="both"/>
-        <w:rPr>
-          <w:rFonts w:ascii="Times New Roman" w:hAnsi="Times New Roman" w:cs="Times New Roman"/>
-          <w:sz w:val="28"/>
-          <w:szCs w:val="28"/>
-          <w:lang w:val="uk-UA"/>
-        </w:rPr>
-      </w:pPr>
-      <w:r>
-        <w:rPr>
-          <w:rFonts w:ascii="Times New Roman" w:hAnsi="Times New Roman" w:cs="Times New Roman"/>
-          <w:sz w:val="28"/>
-          <w:szCs w:val="28"/>
-          <w:lang w:val="uk-UA"/>
-        </w:rPr>
-        <w:t>Адміністратору доступні такі функції:</w:t>
-      </w:r>
-    </w:p>
-    <w:p>
-      <w:pPr>
-        <w:pStyle w:val="ListParagraph"/>
-        <w:numPr>
-          <w:ilvl w:val="0"/>
-          <w:numId w:val="8"/>
-        </w:numPr>
-        <w:spacing w:line="360" w:lineRule="auto"/>
-        <w:ind w:left="0" w:firstLine="709"/>
-        <w:jc w:val="both"/>
-        <w:rPr>
-          <w:rFonts w:ascii="Times New Roman" w:hAnsi="Times New Roman" w:cs="Times New Roman"/>
-          <w:sz w:val="28"/>
-          <w:szCs w:val="28"/>
-          <w:lang w:val="uk-UA"/>
-        </w:rPr>
-      </w:pPr>
-      <w:r>
-        <w:rPr>
-          <w:rFonts w:ascii="Times New Roman" w:hAnsi="Times New Roman" w:cs="Times New Roman"/>
-          <w:sz w:val="28"/>
-          <w:szCs w:val="28"/>
-          <w:lang w:val="uk-UA"/>
-        </w:rPr>
-        <w:t>Перегляд товарів у базі, можливість редагування даних: назви, опису</w:t>
-      </w:r>
-      <w:r>
-        <w:rPr>
-          <w:rFonts w:ascii="Times New Roman" w:hAnsi="Times New Roman" w:cs="Times New Roman"/>
-          <w:sz w:val="28"/>
-          <w:szCs w:val="28"/>
-          <w:lang w:val="uk-UA"/>
-        </w:rPr>
-        <w:t xml:space="preserve">, </w:t>
-      </w:r>
-      <w:r>
-        <w:rPr>
-          <w:rFonts w:ascii="Times New Roman" w:hAnsi="Times New Roman" w:cs="Times New Roman"/>
-          <w:sz w:val="28"/>
-          <w:szCs w:val="28"/>
-          <w:lang w:val="uk-UA"/>
-        </w:rPr>
-        <w:t>вартості</w:t>
-      </w:r>
-      <w:r>
-        <w:rPr>
-          <w:rFonts w:ascii="Times New Roman" w:hAnsi="Times New Roman" w:cs="Times New Roman"/>
-          <w:sz w:val="28"/>
-          <w:szCs w:val="28"/>
-          <w:lang w:val="uk-UA"/>
-        </w:rPr>
-        <w:t xml:space="preserve"> та фотографії</w:t>
-      </w:r>
-    </w:p>
-    <w:p>
-      <w:pPr>
-        <w:spacing w:line="360" w:lineRule="auto"/>
-        <w:ind w:firstLine="709"/>
-        <w:jc w:val="both"/>
-        <w:rPr>
-          <w:rFonts w:ascii="Times New Roman" w:hAnsi="Times New Roman" w:cs="Times New Roman"/>
-          <w:sz w:val="28"/>
-          <w:szCs w:val="28"/>
-          <w:lang w:val="uk-UA"/>
-        </w:rPr>
-      </w:pPr>
-      <w:r>
-        <w:rPr>
-          <w:rFonts w:ascii="Times New Roman" w:hAnsi="Times New Roman" w:cs="Times New Roman"/>
-          <w:sz w:val="28"/>
-          <w:szCs w:val="28"/>
-          <w:lang w:val="uk-UA"/>
-        </w:rPr>
-        <w:t>1. На адмінпанелі вибирає товар із загального переліку.</w:t>
-      </w:r>
-    </w:p>
-    <w:p>
-      <w:pPr>
-        <w:spacing w:line="360" w:lineRule="auto"/>
-        <w:ind w:firstLine="709"/>
-        <w:jc w:val="both"/>
-        <w:rPr>
-          <w:rFonts w:ascii="Times New Roman" w:hAnsi="Times New Roman" w:cs="Times New Roman"/>
-          <w:sz w:val="28"/>
-          <w:szCs w:val="28"/>
-          <w:lang w:val="uk-UA"/>
-        </w:rPr>
-      </w:pPr>
-      <w:r>
-        <w:rPr>
-          <w:rFonts w:ascii="Times New Roman" w:hAnsi="Times New Roman" w:cs="Times New Roman"/>
-          <w:sz w:val="28"/>
-          <w:szCs w:val="28"/>
-          <w:lang w:val="uk-UA"/>
-        </w:rPr>
-        <w:t>2. Натискає кнопку edit.</w:t>
-      </w:r>
-    </w:p>
-    <w:p>
-      <w:pPr>
-        <w:spacing w:line="360" w:lineRule="auto"/>
-        <w:ind w:firstLine="709"/>
-        <w:jc w:val="both"/>
-        <w:rPr>
-          <w:rFonts w:ascii="Times New Roman" w:hAnsi="Times New Roman" w:cs="Times New Roman"/>
-          <w:sz w:val="28"/>
-          <w:szCs w:val="28"/>
-          <w:lang w:val="uk-UA"/>
-        </w:rPr>
-      </w:pPr>
-      <w:r>
-        <w:rPr>
-          <w:rFonts w:ascii="Times New Roman" w:hAnsi="Times New Roman" w:cs="Times New Roman"/>
-          <w:sz w:val="28"/>
-          <w:szCs w:val="28"/>
-          <w:lang w:val="uk-UA"/>
-        </w:rPr>
-        <w:t>3. Відкривається форма зміни товару. Поля форми заповнені.</w:t>
-      </w:r>
-    </w:p>
-    <w:p>
-      <w:pPr>
-        <w:spacing w:line="360" w:lineRule="auto"/>
-        <w:ind w:firstLine="709"/>
-        <w:jc w:val="both"/>
-        <w:rPr>
-          <w:rFonts w:ascii="Times New Roman" w:hAnsi="Times New Roman" w:cs="Times New Roman"/>
-          <w:sz w:val="28"/>
-          <w:szCs w:val="28"/>
-          <w:lang w:val="uk-UA"/>
-        </w:rPr>
-      </w:pPr>
-      <w:r>
-        <w:rPr>
-          <w:rFonts w:ascii="Times New Roman" w:hAnsi="Times New Roman" w:cs="Times New Roman"/>
-          <w:sz w:val="28"/>
-          <w:szCs w:val="28"/>
-          <w:lang w:val="uk-UA"/>
-        </w:rPr>
-        <w:t xml:space="preserve">4. </w:t>
-      </w:r>
-      <w:r>
-        <w:rPr>
-          <w:rFonts w:ascii="Times New Roman" w:hAnsi="Times New Roman" w:cs="Times New Roman"/>
-          <w:sz w:val="28"/>
-          <w:szCs w:val="28"/>
-          <w:lang w:val="uk-UA"/>
-        </w:rPr>
-        <w:t>З</w:t>
-      </w:r>
-      <w:r>
-        <w:rPr>
-          <w:rFonts w:ascii="Times New Roman" w:hAnsi="Times New Roman" w:cs="Times New Roman"/>
-          <w:sz w:val="28"/>
-          <w:szCs w:val="28"/>
-          <w:lang w:val="uk-UA"/>
-        </w:rPr>
-        <w:t>мінює поля форми, змінює файл зображення.</w:t>
-      </w:r>
-    </w:p>
-    <w:p>
-      <w:pPr>
-        <w:spacing w:line="360" w:lineRule="auto"/>
-        <w:ind w:firstLine="709"/>
-        <w:jc w:val="both"/>
-        <w:rPr>
-          <w:rFonts w:ascii="Times New Roman" w:hAnsi="Times New Roman" w:cs="Times New Roman"/>
-          <w:sz w:val="28"/>
-          <w:szCs w:val="28"/>
-          <w:lang w:val="uk-UA"/>
-        </w:rPr>
-      </w:pPr>
-      <w:r>
-        <w:rPr>
-          <w:rFonts w:ascii="Times New Roman" w:hAnsi="Times New Roman" w:cs="Times New Roman"/>
-          <w:sz w:val="28"/>
-          <w:szCs w:val="28"/>
-          <w:lang w:val="uk-UA"/>
-        </w:rPr>
-        <w:t>5. Натискає кнопку «Зберегти».</w:t>
-      </w:r>
-    </w:p>
-    <w:p>
-      <w:pPr>
-        <w:pStyle w:val="ListParagraph"/>
-        <w:numPr>
-          <w:ilvl w:val="0"/>
-          <w:numId w:val="8"/>
-        </w:numPr>
-        <w:spacing w:line="360" w:lineRule="auto"/>
-        <w:ind w:left="0" w:firstLine="709"/>
-        <w:jc w:val="both"/>
-        <w:rPr>
-          <w:rFonts w:ascii="Times New Roman" w:hAnsi="Times New Roman" w:cs="Times New Roman"/>
-          <w:sz w:val="28"/>
-          <w:szCs w:val="28"/>
-          <w:lang w:val="uk-UA"/>
-        </w:rPr>
-      </w:pPr>
-      <w:r>
-        <w:rPr>
-          <w:rFonts w:ascii="Times New Roman" w:hAnsi="Times New Roman" w:cs="Times New Roman"/>
-          <w:sz w:val="28"/>
-          <w:szCs w:val="28"/>
-          <w:lang w:val="uk-UA"/>
-        </w:rPr>
-        <w:t xml:space="preserve">Додавання </w:t>
-      </w:r>
-      <w:r>
-        <w:rPr>
-          <w:rFonts w:ascii="Times New Roman" w:hAnsi="Times New Roman" w:cs="Times New Roman"/>
-          <w:sz w:val="28"/>
-          <w:szCs w:val="28"/>
-          <w:lang w:val="uk-UA"/>
-        </w:rPr>
-        <w:t>товарів до бази</w:t>
-      </w:r>
-    </w:p>
-    <w:p>
-      <w:pPr>
-        <w:pStyle w:val="ListParagraph"/>
-        <w:numPr>
-          <w:ilvl w:val="0"/>
-          <w:numId w:val="8"/>
-        </w:numPr>
-        <w:spacing w:line="360" w:lineRule="auto"/>
-        <w:ind w:left="0" w:firstLine="709"/>
-        <w:jc w:val="both"/>
-        <w:rPr>
-          <w:rFonts w:ascii="Times New Roman" w:hAnsi="Times New Roman" w:cs="Times New Roman"/>
-          <w:sz w:val="28"/>
-          <w:szCs w:val="28"/>
-          <w:lang w:val="uk-UA"/>
-        </w:rPr>
-      </w:pPr>
-      <w:r>
-        <w:rPr>
-          <w:rFonts w:ascii="Times New Roman" w:hAnsi="Times New Roman" w:cs="Times New Roman"/>
-          <w:sz w:val="28"/>
-          <w:szCs w:val="28"/>
-          <w:lang w:val="uk-UA"/>
-        </w:rPr>
-        <w:t>Видалення одного або декілька товарів з бази</w:t>
-      </w:r>
-    </w:p>
-    <w:p>
-      <w:pPr>
-        <w:spacing w:line="360" w:lineRule="auto"/>
-        <w:ind w:firstLine="709"/>
-        <w:jc w:val="both"/>
-        <w:rPr>
-          <w:rFonts w:ascii="Times New Roman" w:hAnsi="Times New Roman" w:cs="Times New Roman"/>
-          <w:sz w:val="28"/>
-          <w:szCs w:val="28"/>
-          <w:lang w:val="uk-UA"/>
-        </w:rPr>
-      </w:pPr>
-      <w:r>
-        <w:rPr>
-          <w:rFonts w:ascii="Times New Roman" w:hAnsi="Times New Roman" w:cs="Times New Roman"/>
-          <w:sz w:val="28"/>
-          <w:szCs w:val="28"/>
-          <w:lang w:val="uk-UA"/>
-        </w:rPr>
-        <w:t>1. Адміністратор вибирає товар із загального переліку на адмінпанелі.</w:t>
-      </w:r>
-    </w:p>
-    <w:p>
-      <w:pPr>
-        <w:spacing w:line="360" w:lineRule="auto"/>
-        <w:ind w:firstLine="709"/>
-        <w:jc w:val="both"/>
-        <w:rPr>
-          <w:rFonts w:ascii="Times New Roman" w:hAnsi="Times New Roman" w:cs="Times New Roman"/>
-          <w:sz w:val="28"/>
-          <w:szCs w:val="28"/>
-          <w:lang w:val="uk-UA"/>
-        </w:rPr>
-      </w:pPr>
-      <w:r>
-        <w:rPr>
-          <w:rFonts w:ascii="Times New Roman" w:hAnsi="Times New Roman" w:cs="Times New Roman"/>
-          <w:sz w:val="28"/>
-          <w:szCs w:val="28"/>
-          <w:lang w:val="uk-UA"/>
-        </w:rPr>
-        <w:t>2. Натискає кнопку Del.</w:t>
-      </w:r>
-    </w:p>
-    <w:p>
-      <w:pPr>
-        <w:spacing w:line="360" w:lineRule="auto"/>
-        <w:ind w:firstLine="709"/>
-        <w:jc w:val="both"/>
-        <w:rPr>
-          <w:rFonts w:ascii="Times New Roman" w:hAnsi="Times New Roman" w:cs="Times New Roman"/>
-          <w:sz w:val="28"/>
-          <w:szCs w:val="28"/>
-          <w:lang w:val="uk-UA"/>
-        </w:rPr>
-      </w:pPr>
-      <w:r>
-        <w:rPr>
-          <w:rFonts w:ascii="Times New Roman" w:hAnsi="Times New Roman" w:cs="Times New Roman"/>
-          <w:sz w:val="28"/>
-          <w:szCs w:val="28"/>
-          <w:lang w:val="uk-UA"/>
-        </w:rPr>
-        <w:t xml:space="preserve">3. Відкривається </w:t>
-      </w:r>
-      <w:r>
-        <w:rPr>
-          <w:rFonts w:ascii="Times New Roman" w:hAnsi="Times New Roman" w:cs="Times New Roman"/>
-          <w:sz w:val="28"/>
-          <w:szCs w:val="28"/>
-          <w:lang w:val="uk-UA"/>
-        </w:rPr>
-        <w:t xml:space="preserve">панель із </w:t>
-      </w:r>
-      <w:r>
-        <w:rPr>
-          <w:rFonts w:ascii="Times New Roman" w:hAnsi="Times New Roman" w:cs="Times New Roman"/>
-          <w:sz w:val="28"/>
-          <w:szCs w:val="28"/>
-          <w:lang w:val="uk-UA"/>
-        </w:rPr>
-        <w:t>запи</w:t>
-      </w:r>
-      <w:r>
-        <w:rPr>
-          <w:rFonts w:ascii="Times New Roman" w:hAnsi="Times New Roman" w:cs="Times New Roman"/>
-          <w:sz w:val="28"/>
-          <w:szCs w:val="28"/>
-          <w:lang w:val="uk-UA"/>
-        </w:rPr>
-        <w:t xml:space="preserve">том на </w:t>
-      </w:r>
-      <w:r>
-        <w:rPr>
-          <w:rFonts w:ascii="Times New Roman" w:hAnsi="Times New Roman" w:cs="Times New Roman"/>
-          <w:sz w:val="28"/>
-          <w:szCs w:val="28"/>
-          <w:lang w:val="uk-UA"/>
-        </w:rPr>
-        <w:t xml:space="preserve">видалення. </w:t>
-      </w:r>
-    </w:p>
-    <w:p>
-      <w:pPr>
-        <w:spacing w:line="360" w:lineRule="auto"/>
-        <w:ind w:firstLine="709"/>
-        <w:jc w:val="both"/>
-        <w:rPr>
-          <w:rFonts w:ascii="Times New Roman" w:hAnsi="Times New Roman" w:cs="Times New Roman"/>
-          <w:sz w:val="28"/>
-          <w:szCs w:val="28"/>
-          <w:lang w:val="uk-UA"/>
-        </w:rPr>
-      </w:pPr>
-      <w:r>
-        <w:rPr>
-          <w:rFonts w:ascii="Times New Roman" w:hAnsi="Times New Roman" w:cs="Times New Roman"/>
-          <w:sz w:val="28"/>
-          <w:szCs w:val="28"/>
-          <w:lang w:val="uk-UA"/>
-        </w:rPr>
-        <w:t>4. Після отримання підтвердження товар видаляється, список оновлюється.</w:t>
-      </w:r>
-    </w:p>
-    <w:p>
-      <w:pPr>
-        <w:pStyle w:val="ListParagraph"/>
-        <w:numPr>
-          <w:ilvl w:val="0"/>
-          <w:numId w:val="8"/>
-        </w:numPr>
-        <w:spacing w:line="360" w:lineRule="auto"/>
-        <w:ind w:left="0" w:firstLine="709"/>
-        <w:jc w:val="both"/>
-        <w:rPr>
-          <w:rFonts w:ascii="Times New Roman" w:hAnsi="Times New Roman" w:cs="Times New Roman"/>
-          <w:sz w:val="28"/>
-          <w:szCs w:val="28"/>
-          <w:lang w:val="uk-UA"/>
-        </w:rPr>
-      </w:pPr>
-      <w:r>
-        <w:rPr>
-          <w:rFonts w:ascii="Times New Roman" w:hAnsi="Times New Roman" w:cs="Times New Roman"/>
-          <w:sz w:val="28"/>
-          <w:szCs w:val="28"/>
-          <w:lang w:val="uk-UA"/>
-        </w:rPr>
-        <w:t xml:space="preserve">Перегляд заявок від користувачів, можливість внесення до них змін, </w:t>
-      </w:r>
-    </w:p>
-    <w:p>
-      <w:pPr>
-        <w:spacing w:line="360" w:lineRule="auto"/>
-        <w:ind w:firstLine="709"/>
-        <w:jc w:val="both"/>
-        <w:rPr>
-          <w:rFonts w:ascii="Times New Roman" w:hAnsi="Times New Roman" w:cs="Times New Roman"/>
-          <w:sz w:val="28"/>
-          <w:szCs w:val="28"/>
-          <w:lang w:val="uk-UA"/>
-        </w:rPr>
-      </w:pPr>
-      <w:r>
-        <w:rPr>
-          <w:rFonts w:ascii="Times New Roman" w:hAnsi="Times New Roman" w:cs="Times New Roman"/>
-          <w:sz w:val="28"/>
-          <w:szCs w:val="28"/>
-          <w:lang w:val="uk-UA"/>
-        </w:rPr>
-        <w:lastRenderedPageBreak/>
-        <w:t>схвалення заявки або відхилення</w:t>
-      </w:r>
-    </w:p>
-    <w:p>
-      <w:pPr>
-        <w:spacing w:line="360" w:lineRule="auto"/>
-        <w:ind w:firstLine="709"/>
-        <w:jc w:val="both"/>
-        <w:rPr>
-          <w:rFonts w:ascii="Times New Roman" w:hAnsi="Times New Roman" w:cs="Times New Roman"/>
-          <w:sz w:val="28"/>
-          <w:szCs w:val="28"/>
-          <w:lang w:val="uk-UA"/>
-        </w:rPr>
-      </w:pPr>
-      <w:r>
-        <w:rPr>
-          <w:rFonts w:ascii="Times New Roman" w:hAnsi="Times New Roman" w:cs="Times New Roman"/>
-          <w:sz w:val="28"/>
-          <w:szCs w:val="28"/>
-          <w:lang w:val="uk-UA"/>
-        </w:rPr>
-        <w:t>1. Адміністратор вибирає вкладку «Applicationss»</w:t>
-      </w:r>
-    </w:p>
-    <w:p>
-      <w:pPr>
-        <w:spacing w:line="360" w:lineRule="auto"/>
-        <w:ind w:firstLine="709"/>
-        <w:jc w:val="both"/>
-        <w:rPr>
-          <w:rFonts w:ascii="Times New Roman" w:hAnsi="Times New Roman" w:cs="Times New Roman"/>
-          <w:sz w:val="28"/>
-          <w:szCs w:val="28"/>
-          <w:lang w:val="uk-UA"/>
-        </w:rPr>
-      </w:pPr>
-      <w:r>
-        <w:rPr>
-          <w:rFonts w:ascii="Times New Roman" w:hAnsi="Times New Roman" w:cs="Times New Roman"/>
-          <w:sz w:val="28"/>
-          <w:szCs w:val="28"/>
-          <w:lang w:val="uk-UA"/>
-        </w:rPr>
-        <w:t>2. Відкривається панель обробки нових заявок</w:t>
-      </w:r>
-    </w:p>
-    <w:p>
-      <w:pPr>
-        <w:pStyle w:val="ListParagraph"/>
-        <w:numPr>
-          <w:ilvl w:val="0"/>
-          <w:numId w:val="9"/>
-        </w:numPr>
-        <w:spacing w:line="360" w:lineRule="auto"/>
-        <w:ind w:left="0" w:firstLine="709"/>
-        <w:jc w:val="both"/>
-        <w:rPr>
-          <w:rFonts w:ascii="Times New Roman" w:hAnsi="Times New Roman" w:cs="Times New Roman"/>
-          <w:sz w:val="28"/>
-          <w:szCs w:val="28"/>
-          <w:lang w:val="uk-UA"/>
-        </w:rPr>
-      </w:pPr>
-      <w:r>
-        <w:rPr>
-          <w:rFonts w:ascii="Times New Roman" w:hAnsi="Times New Roman" w:cs="Times New Roman"/>
-          <w:sz w:val="28"/>
-          <w:szCs w:val="28"/>
-          <w:lang w:val="uk-UA"/>
-        </w:rPr>
-        <w:t>Можливість запису або зчитування інформації з файлу.</w:t>
-      </w:r>
-    </w:p>
-    <w:p>
-      <w:pPr>
-        <w:spacing w:line="360" w:lineRule="auto"/>
-        <w:ind w:firstLine="709"/>
-        <w:jc w:val="both"/>
-        <w:rPr>
-          <w:rFonts w:ascii="Times New Roman" w:hAnsi="Times New Roman" w:cs="Times New Roman"/>
-          <w:sz w:val="28"/>
-          <w:szCs w:val="28"/>
-          <w:lang w:val="uk-UA"/>
-        </w:rPr>
-      </w:pPr>
-      <w:r>
-        <w:rPr>
-          <w:rFonts w:ascii="Times New Roman" w:hAnsi="Times New Roman" w:cs="Times New Roman"/>
-          <w:sz w:val="28"/>
-          <w:szCs w:val="28"/>
-          <w:lang w:val="uk-UA"/>
-        </w:rPr>
-        <w:t xml:space="preserve"> Якщо дані змінені, але ще не введено постійної пам'яті, то перед закриттям програми користувач отримує пропозицію зберегти дані.</w:t>
-      </w:r>
-    </w:p>
-    <w:p>
-      <w:pPr>
-        <w:ind w:firstLine="709"/>
-        <w:rPr>
-          <w:rFonts w:ascii="Times New Roman" w:hAnsi="Times New Roman" w:cs="Times New Roman"/>
-          <w:sz w:val="28"/>
-          <w:szCs w:val="28"/>
-          <w:lang w:val="uk-UA"/>
-        </w:rPr>
-      </w:pPr>
-      <w:r>
-        <w:rPr>
-          <w:rFonts w:ascii="Times New Roman" w:hAnsi="Times New Roman" w:cs="Times New Roman"/>
-          <w:sz w:val="28"/>
-          <w:szCs w:val="28"/>
-          <w:lang w:val="uk-UA"/>
-        </w:rPr>
-        <w:br w:type="page"/>
-      </w:r>
-    </w:p>
-    <w:p>
-      <w:pPr>
-        <w:pStyle w:val="ListParagraph"/>
-        <w:numPr>
-          <w:ilvl w:val="0"/>
-          <w:numId w:val="5"/>
+          <w:numId w:val="26"/>
         </w:numPr>
         <w:spacing w:line="360" w:lineRule="auto"/>
         <w:ind w:left="0"/>
@@ -12183,26 +13104,28 @@
           <w:rFonts w:ascii="Times New Roman" w:hAnsi="Times New Roman" w:cs="Times New Roman"/>
           <w:sz w:val="28"/>
           <w:szCs w:val="28"/>
-        </w:rPr>
-      </w:pPr>
-      <w:r>
-        <w:rPr>
-          <w:rFonts w:ascii="Times New Roman" w:hAnsi="Times New Roman" w:cs="Times New Roman"/>
-          <w:sz w:val="28"/>
-          <w:szCs w:val="28"/>
-          <w:lang w:val="uk-UA"/>
-        </w:rPr>
-        <w:t xml:space="preserve">Для запуску даної програми необхідна програма </w:t>
-      </w:r>
-      <w:r>
-        <w:rPr>
-          <w:rFonts w:ascii="Times New Roman" w:hAnsi="Times New Roman" w:cs="Times New Roman"/>
-          <w:sz w:val="28"/>
-          <w:szCs w:val="28"/>
           <w:lang w:val="en-US"/>
         </w:rPr>
-        <w:t>Visual</w:t>
-      </w:r>
+      </w:pPr>
+      <w:r>
+        <w:rPr>
+          <w:rFonts w:ascii="Times New Roman" w:hAnsi="Times New Roman" w:cs="Times New Roman"/>
+          <w:sz w:val="28"/>
+          <w:szCs w:val="28"/>
+          <w:lang w:val="uk-UA"/>
+        </w:rPr>
+        <w:t xml:space="preserve">Для запуску даної програми </w:t>
+      </w:r>
+      <w:proofErr w:type="spellStart"/>
+      <w:r>
+        <w:rPr>
+          <w:rFonts w:ascii="Times New Roman" w:hAnsi="Times New Roman" w:cs="Times New Roman"/>
+          <w:sz w:val="28"/>
+          <w:szCs w:val="28"/>
+        </w:rPr>
+        <w:t>слід</w:t>
+      </w:r>
+      <w:proofErr w:type="spellEnd"/>
       <w:r>
         <w:rPr>
           <w:rFonts w:ascii="Times New Roman" w:hAnsi="Times New Roman" w:cs="Times New Roman"/>
@@ -12211,31 +13134,14 @@
         </w:rPr>
         <w:t xml:space="preserve"> </w:t>
       </w:r>
-      <w:r>
-        <w:rPr>
-          <w:rFonts w:ascii="Times New Roman" w:hAnsi="Times New Roman" w:cs="Times New Roman"/>
-          <w:sz w:val="28"/>
-          <w:szCs w:val="28"/>
-          <w:lang w:val="en-US"/>
-        </w:rPr>
-        <w:t>Studio</w:t>
-      </w:r>
-      <w:r>
-        <w:rPr>
-          <w:rFonts w:ascii="Times New Roman" w:hAnsi="Times New Roman" w:cs="Times New Roman"/>
-          <w:sz w:val="28"/>
-          <w:szCs w:val="28"/>
-        </w:rPr>
-        <w:t xml:space="preserve">. </w:t>
-      </w:r>
-      <w:proofErr w:type="spellStart"/>
-      <w:r>
-        <w:rPr>
-          <w:rFonts w:ascii="Times New Roman" w:hAnsi="Times New Roman" w:cs="Times New Roman"/>
-          <w:sz w:val="28"/>
-          <w:szCs w:val="28"/>
-        </w:rPr>
-        <w:t>Після</w:t>
+      <w:proofErr w:type="spellStart"/>
+      <w:r>
+        <w:rPr>
+          <w:rFonts w:ascii="Times New Roman" w:hAnsi="Times New Roman" w:cs="Times New Roman"/>
+          <w:sz w:val="28"/>
+          <w:szCs w:val="28"/>
+        </w:rPr>
+        <w:t>виконати</w:t>
       </w:r>
       <w:proofErr w:type="spellEnd"/>
       <w:r>
@@ -12253,7 +13159,7 @@
           <w:sz w:val="28"/>
           <w:szCs w:val="28"/>
         </w:rPr>
-        <w:t>інсталяції</w:t>
+        <w:t>такі</w:t>
       </w:r>
       <w:proofErr w:type="spellEnd"/>
       <w:r>
@@ -12271,114 +13177,6 @@
           <w:sz w:val="28"/>
           <w:szCs w:val="28"/>
         </w:rPr>
-        <w:t>цієї</w:t>
-      </w:r>
-      <w:proofErr w:type="spellEnd"/>
-      <w:r>
-        <w:rPr>
-          <w:rFonts w:ascii="Times New Roman" w:hAnsi="Times New Roman" w:cs="Times New Roman"/>
-          <w:sz w:val="28"/>
-          <w:szCs w:val="28"/>
-        </w:rPr>
-        <w:t xml:space="preserve"> </w:t>
-      </w:r>
-      <w:proofErr w:type="spellStart"/>
-      <w:r>
-        <w:rPr>
-          <w:rFonts w:ascii="Times New Roman" w:hAnsi="Times New Roman" w:cs="Times New Roman"/>
-          <w:sz w:val="28"/>
-          <w:szCs w:val="28"/>
-        </w:rPr>
-        <w:t>програми</w:t>
-      </w:r>
-      <w:proofErr w:type="spellEnd"/>
-      <w:r>
-        <w:rPr>
-          <w:rFonts w:ascii="Times New Roman" w:hAnsi="Times New Roman" w:cs="Times New Roman"/>
-          <w:sz w:val="28"/>
-          <w:szCs w:val="28"/>
-        </w:rPr>
-        <w:t xml:space="preserve"> на </w:t>
-      </w:r>
-      <w:proofErr w:type="spellStart"/>
-      <w:r>
-        <w:rPr>
-          <w:rFonts w:ascii="Times New Roman" w:hAnsi="Times New Roman" w:cs="Times New Roman"/>
-          <w:sz w:val="28"/>
-          <w:szCs w:val="28"/>
-        </w:rPr>
-        <w:t>свій</w:t>
-      </w:r>
-      <w:proofErr w:type="spellEnd"/>
-      <w:r>
-        <w:rPr>
-          <w:rFonts w:ascii="Times New Roman" w:hAnsi="Times New Roman" w:cs="Times New Roman"/>
-          <w:sz w:val="28"/>
-          <w:szCs w:val="28"/>
-        </w:rPr>
-        <w:t xml:space="preserve"> ПК </w:t>
-      </w:r>
-      <w:proofErr w:type="spellStart"/>
-      <w:r>
-        <w:rPr>
-          <w:rFonts w:ascii="Times New Roman" w:hAnsi="Times New Roman" w:cs="Times New Roman"/>
-          <w:sz w:val="28"/>
-          <w:szCs w:val="28"/>
-        </w:rPr>
-        <w:t>слід</w:t>
-      </w:r>
-      <w:proofErr w:type="spellEnd"/>
-      <w:r>
-        <w:rPr>
-          <w:rFonts w:ascii="Times New Roman" w:hAnsi="Times New Roman" w:cs="Times New Roman"/>
-          <w:sz w:val="28"/>
-          <w:szCs w:val="28"/>
-        </w:rPr>
-        <w:t xml:space="preserve"> </w:t>
-      </w:r>
-      <w:proofErr w:type="spellStart"/>
-      <w:r>
-        <w:rPr>
-          <w:rFonts w:ascii="Times New Roman" w:hAnsi="Times New Roman" w:cs="Times New Roman"/>
-          <w:sz w:val="28"/>
-          <w:szCs w:val="28"/>
-        </w:rPr>
-        <w:t>виконати</w:t>
-      </w:r>
-      <w:proofErr w:type="spellEnd"/>
-      <w:r>
-        <w:rPr>
-          <w:rFonts w:ascii="Times New Roman" w:hAnsi="Times New Roman" w:cs="Times New Roman"/>
-          <w:sz w:val="28"/>
-          <w:szCs w:val="28"/>
-        </w:rPr>
-        <w:t xml:space="preserve"> </w:t>
-      </w:r>
-      <w:proofErr w:type="spellStart"/>
-      <w:r>
-        <w:rPr>
-          <w:rFonts w:ascii="Times New Roman" w:hAnsi="Times New Roman" w:cs="Times New Roman"/>
-          <w:sz w:val="28"/>
-          <w:szCs w:val="28"/>
-        </w:rPr>
-        <w:t>такі</w:t>
-      </w:r>
-      <w:proofErr w:type="spellEnd"/>
-      <w:r>
-        <w:rPr>
-          <w:rFonts w:ascii="Times New Roman" w:hAnsi="Times New Roman" w:cs="Times New Roman"/>
-          <w:sz w:val="28"/>
-          <w:szCs w:val="28"/>
-        </w:rPr>
-        <w:t xml:space="preserve"> </w:t>
-      </w:r>
-      <w:proofErr w:type="spellStart"/>
-      <w:r>
-        <w:rPr>
-          <w:rFonts w:ascii="Times New Roman" w:hAnsi="Times New Roman" w:cs="Times New Roman"/>
-          <w:sz w:val="28"/>
-          <w:szCs w:val="28"/>
-        </w:rPr>
         <w:t>дії</w:t>
       </w:r>
       <w:proofErr w:type="spellEnd"/>
@@ -12390,19 +13188,6 @@
         </w:rPr>
         <w:t>:</w:t>
       </w:r>
-    </w:p>
-    <w:p>
-      <w:pPr>
-        <w:spacing w:line="360" w:lineRule="auto"/>
-        <w:ind w:firstLine="709"/>
-        <w:jc w:val="both"/>
-        <w:rPr>
-          <w:rFonts w:ascii="Times New Roman" w:hAnsi="Times New Roman" w:cs="Times New Roman"/>
-          <w:sz w:val="28"/>
-          <w:szCs w:val="28"/>
-          <w:lang w:val="uk-UA"/>
-        </w:rPr>
-      </w:pPr>
     </w:p>
     <w:p>
       <w:pPr>
@@ -12433,19 +13218,6 @@
     </w:p>
     <w:p>
       <w:pPr>
-        <w:spacing w:line="360" w:lineRule="auto"/>
-        <w:ind w:firstLine="709"/>
-        <w:jc w:val="both"/>
-        <w:rPr>
-          <w:rFonts w:ascii="Times New Roman" w:hAnsi="Times New Roman" w:cs="Times New Roman"/>
-          <w:sz w:val="28"/>
-          <w:szCs w:val="28"/>
-          <w:lang w:val="uk-UA"/>
-        </w:rPr>
-      </w:pPr>
-    </w:p>
-    <w:p>
-      <w:pPr>
         <w:pStyle w:val="ListParagraph"/>
         <w:numPr>
           <w:ilvl w:val="0"/>
@@ -12463,154 +13235,105 @@
       </w:pPr>
       <w:r>
         <w:rPr>
-          <w:rFonts w:ascii="Times New Roman" w:hAnsi="Times New Roman" w:cs="Times New Roman"/>
-          <w:sz w:val="28"/>
-          <w:szCs w:val="28"/>
-          <w:lang w:val="uk-UA"/>
-        </w:rPr>
-        <w:t>У директорії проекту запустити файл формату .</w:t>
-      </w:r>
-      <w:proofErr w:type="spellStart"/>
-      <w:r>
-        <w:rPr>
-          <w:rFonts w:ascii="Times New Roman" w:hAnsi="Times New Roman" w:cs="Times New Roman"/>
-          <w:sz w:val="28"/>
-          <w:szCs w:val="28"/>
+          <w:sz w:val="28"/>
+          <w:lang w:val="uk-UA"/>
+        </w:rPr>
+        <w:t>Відкрити</w:t>
+      </w:r>
+      <w:r>
+        <w:rPr>
+          <w:sz w:val="28"/>
+          <w:lang w:val="uk-UA"/>
+        </w:rPr>
+        <w:t xml:space="preserve"> в директо</w:t>
+      </w:r>
+      <w:r>
+        <w:rPr>
+          <w:sz w:val="28"/>
+          <w:lang w:val="uk-UA"/>
+        </w:rPr>
+        <w:t>рії</w:t>
+      </w:r>
+      <w:r>
+        <w:rPr>
+          <w:sz w:val="28"/>
+          <w:lang w:val="uk-UA"/>
+        </w:rPr>
+        <w:t xml:space="preserve"> наступну папку</w:t>
+      </w:r>
+      <w:r>
+        <w:rPr>
+          <w:sz w:val="28"/>
+        </w:rPr>
+        <w:t xml:space="preserve">: </w:t>
+      </w:r>
+      <w:r>
+        <w:rPr>
+          <w:sz w:val="28"/>
+        </w:rPr>
+        <w:t>«</w:t>
+      </w:r>
+      <w:proofErr w:type="spellStart"/>
+      <w:r>
+        <w:rPr>
+          <w:sz w:val="28"/>
           <w:lang w:val="en-US"/>
         </w:rPr>
-        <w:t>sln</w:t>
-      </w:r>
-      <w:proofErr w:type="spellEnd"/>
-      <w:r>
-        <w:rPr>
-          <w:rFonts w:ascii="Times New Roman" w:hAnsi="Times New Roman" w:cs="Times New Roman"/>
-          <w:sz w:val="28"/>
-          <w:szCs w:val="28"/>
-        </w:rPr>
-        <w:t xml:space="preserve"> з </w:t>
-      </w:r>
-      <w:proofErr w:type="spellStart"/>
-      <w:r>
-        <w:rPr>
-          <w:rFonts w:ascii="Times New Roman" w:hAnsi="Times New Roman" w:cs="Times New Roman"/>
-          <w:sz w:val="28"/>
-          <w:szCs w:val="28"/>
-        </w:rPr>
-        <w:t>назвою</w:t>
-      </w:r>
-      <w:proofErr w:type="spellEnd"/>
-      <w:r>
-        <w:rPr>
-          <w:rFonts w:ascii="Times New Roman" w:hAnsi="Times New Roman" w:cs="Times New Roman"/>
-          <w:sz w:val="28"/>
-          <w:szCs w:val="28"/>
-        </w:rPr>
-        <w:t xml:space="preserve">, </w:t>
-      </w:r>
-      <w:proofErr w:type="spellStart"/>
-      <w:r>
-        <w:rPr>
-          <w:rFonts w:ascii="Times New Roman" w:hAnsi="Times New Roman" w:cs="Times New Roman"/>
-          <w:sz w:val="28"/>
-          <w:szCs w:val="28"/>
-        </w:rPr>
-        <w:t>що</w:t>
-      </w:r>
-      <w:proofErr w:type="spellEnd"/>
-      <w:r>
-        <w:rPr>
-          <w:rFonts w:ascii="Times New Roman" w:hAnsi="Times New Roman" w:cs="Times New Roman"/>
-          <w:sz w:val="28"/>
-          <w:szCs w:val="28"/>
+        <w:t>AdminApp</w:t>
+      </w:r>
+      <w:proofErr w:type="spellEnd"/>
+      <w:r>
+        <w:rPr>
+          <w:sz w:val="28"/>
+        </w:rPr>
+        <w:t xml:space="preserve">» </w:t>
+      </w:r>
+      <w:r>
+        <w:rPr>
+          <w:sz w:val="28"/>
+          <w:lang w:val="uk-UA"/>
+        </w:rPr>
+        <w:t xml:space="preserve">, визначивши її вміст, знайти папку </w:t>
+      </w:r>
+      <w:r>
+        <w:rPr>
+          <w:sz w:val="28"/>
+          <w:lang w:val="uk-UA"/>
+        </w:rPr>
+        <w:t>з</w:t>
+      </w:r>
+      <w:r>
+        <w:rPr>
+          <w:sz w:val="28"/>
+          <w:lang w:val="uk-UA"/>
+        </w:rPr>
+        <w:t xml:space="preserve"> назвою</w:t>
+      </w:r>
+      <w:r>
+        <w:rPr>
+          <w:sz w:val="28"/>
         </w:rPr>
         <w:t xml:space="preserve"> </w:t>
       </w:r>
-      <w:proofErr w:type="spellStart"/>
-      <w:r>
-        <w:rPr>
-          <w:rFonts w:ascii="Times New Roman" w:hAnsi="Times New Roman" w:cs="Times New Roman"/>
-          <w:sz w:val="28"/>
-          <w:szCs w:val="28"/>
-        </w:rPr>
-        <w:t>співпвдає</w:t>
-      </w:r>
-      <w:proofErr w:type="spellEnd"/>
-      <w:r>
-        <w:rPr>
-          <w:rFonts w:ascii="Times New Roman" w:hAnsi="Times New Roman" w:cs="Times New Roman"/>
-          <w:sz w:val="28"/>
-          <w:szCs w:val="28"/>
-        </w:rPr>
-        <w:t xml:space="preserve"> з </w:t>
-      </w:r>
-      <w:proofErr w:type="spellStart"/>
-      <w:r>
-        <w:rPr>
-          <w:rFonts w:ascii="Times New Roman" w:hAnsi="Times New Roman" w:cs="Times New Roman"/>
-          <w:sz w:val="28"/>
-          <w:szCs w:val="28"/>
-        </w:rPr>
-        <w:t>назвою</w:t>
-      </w:r>
-      <w:proofErr w:type="spellEnd"/>
-      <w:r>
-        <w:rPr>
-          <w:rFonts w:ascii="Times New Roman" w:hAnsi="Times New Roman" w:cs="Times New Roman"/>
-          <w:sz w:val="28"/>
-          <w:szCs w:val="28"/>
-        </w:rPr>
-        <w:t xml:space="preserve"> </w:t>
-      </w:r>
-      <w:proofErr w:type="spellStart"/>
-      <w:r>
-        <w:rPr>
-          <w:rFonts w:ascii="Times New Roman" w:hAnsi="Times New Roman" w:cs="Times New Roman"/>
-          <w:sz w:val="28"/>
-          <w:szCs w:val="28"/>
-        </w:rPr>
-        <w:t>самої</w:t>
-      </w:r>
-      <w:proofErr w:type="spellEnd"/>
-      <w:r>
-        <w:rPr>
-          <w:rFonts w:ascii="Times New Roman" w:hAnsi="Times New Roman" w:cs="Times New Roman"/>
-          <w:sz w:val="28"/>
-          <w:szCs w:val="28"/>
-        </w:rPr>
-        <w:t xml:space="preserve"> </w:t>
-      </w:r>
-      <w:proofErr w:type="spellStart"/>
-      <w:r>
-        <w:rPr>
-          <w:rFonts w:ascii="Times New Roman" w:hAnsi="Times New Roman" w:cs="Times New Roman"/>
-          <w:sz w:val="28"/>
-          <w:szCs w:val="28"/>
-        </w:rPr>
-        <w:t>директорії</w:t>
-      </w:r>
-      <w:proofErr w:type="spellEnd"/>
-      <w:r>
-        <w:rPr>
-          <w:rFonts w:ascii="Times New Roman" w:hAnsi="Times New Roman" w:cs="Times New Roman"/>
-          <w:sz w:val="28"/>
-          <w:szCs w:val="28"/>
-        </w:rPr>
-        <w:t xml:space="preserve">. </w:t>
-      </w:r>
-    </w:p>
-    <w:p>
-      <w:pPr>
-        <w:pStyle w:val="ListParagraph"/>
-        <w:spacing w:line="360" w:lineRule="auto"/>
-        <w:ind w:left="0" w:firstLine="709"/>
-        <w:jc w:val="both"/>
-        <w:rPr>
-          <w:rFonts w:ascii="Times New Roman" w:hAnsi="Times New Roman" w:cs="Times New Roman"/>
-          <w:sz w:val="28"/>
-          <w:szCs w:val="28"/>
-          <w:lang w:val="uk-UA"/>
-        </w:rPr>
-      </w:pPr>
+      <w:r>
+        <w:rPr>
+          <w:sz w:val="28"/>
+        </w:rPr>
+        <w:t>«</w:t>
+      </w:r>
+      <w:r>
+        <w:rPr>
+          <w:sz w:val="28"/>
+          <w:lang w:val="en-US"/>
+        </w:rPr>
+        <w:t>bin</w:t>
+      </w:r>
+      <w:r>
+        <w:rPr>
+          <w:sz w:val="28"/>
+        </w:rPr>
+        <w:t>».</w:t>
+      </w:r>
     </w:p>
     <w:p>
       <w:pPr>
@@ -12631,233 +13354,39 @@
       </w:pPr>
       <w:r>
         <w:rPr>
-          <w:rFonts w:ascii="Times New Roman" w:hAnsi="Times New Roman" w:cs="Times New Roman"/>
-          <w:sz w:val="28"/>
-          <w:szCs w:val="28"/>
-          <w:lang w:val="uk-UA"/>
-        </w:rPr>
-        <w:t>Н</w:t>
-      </w:r>
-      <w:r>
-        <w:rPr>
-          <w:rFonts w:ascii="Times New Roman" w:hAnsi="Times New Roman" w:cs="Times New Roman"/>
-          <w:sz w:val="28"/>
-          <w:szCs w:val="28"/>
-          <w:lang w:val="uk-UA"/>
-        </w:rPr>
-        <w:t>атиснувши</w:t>
-      </w:r>
-      <w:r>
-        <w:rPr>
-          <w:rFonts w:ascii="Times New Roman" w:hAnsi="Times New Roman" w:cs="Times New Roman"/>
-          <w:sz w:val="28"/>
-          <w:szCs w:val="28"/>
-          <w:lang w:val="uk-UA"/>
-        </w:rPr>
-        <w:t xml:space="preserve"> </w:t>
-      </w:r>
-      <w:r>
-        <w:rPr>
-          <w:rFonts w:ascii="Times New Roman" w:hAnsi="Times New Roman" w:cs="Times New Roman"/>
-          <w:sz w:val="28"/>
-          <w:lang w:val="uk-UA"/>
-        </w:rPr>
-        <w:t>кнопку «</w:t>
-      </w:r>
-      <w:r>
-        <w:rPr>
-          <w:rFonts w:ascii="Times New Roman" w:hAnsi="Times New Roman" w:cs="Times New Roman"/>
+          <w:sz w:val="28"/>
+          <w:lang w:val="uk-UA"/>
+        </w:rPr>
+        <w:t xml:space="preserve">Відкрити наступну папку, визначивши її вміст, знайти папку </w:t>
+      </w:r>
+      <w:r>
+        <w:rPr>
+          <w:sz w:val="28"/>
+          <w:lang w:val="uk-UA"/>
+        </w:rPr>
+        <w:t>з</w:t>
+      </w:r>
+      <w:r>
+        <w:rPr>
+          <w:sz w:val="28"/>
+          <w:lang w:val="uk-UA"/>
+        </w:rPr>
+        <w:t xml:space="preserve"> назвою «</w:t>
+      </w:r>
+      <w:r>
+        <w:rPr>
           <w:sz w:val="28"/>
           <w:lang w:val="en-US"/>
         </w:rPr>
-        <w:t>Start</w:t>
-      </w:r>
-      <w:r>
-        <w:rPr>
-          <w:rFonts w:ascii="Times New Roman" w:hAnsi="Times New Roman" w:cs="Times New Roman"/>
-          <w:sz w:val="28"/>
-          <w:lang w:val="uk-UA"/>
-        </w:rPr>
-        <w:t>»</w:t>
-      </w:r>
-      <w:r>
-        <w:rPr>
-          <w:rFonts w:ascii="Times New Roman" w:hAnsi="Times New Roman" w:cs="Times New Roman"/>
-          <w:sz w:val="28"/>
-          <w:lang w:val="uk-UA"/>
-        </w:rPr>
-        <w:t xml:space="preserve"> з</w:t>
-      </w:r>
-      <w:r>
-        <w:rPr>
-          <w:rFonts w:ascii="Times New Roman" w:hAnsi="Times New Roman" w:cs="Times New Roman"/>
-          <w:sz w:val="28"/>
-          <w:szCs w:val="28"/>
-          <w:lang w:val="uk-UA"/>
-        </w:rPr>
-        <w:t>апустити проект</w:t>
-      </w:r>
-      <w:r>
-        <w:rPr>
-          <w:rFonts w:ascii="Times New Roman" w:hAnsi="Times New Roman" w:cs="Times New Roman"/>
-          <w:sz w:val="28"/>
-          <w:szCs w:val="28"/>
-          <w:lang w:val="uk-UA"/>
-        </w:rPr>
-        <w:t xml:space="preserve"> у р</w:t>
-      </w:r>
-      <w:r>
-        <w:rPr>
-          <w:rFonts w:ascii="Times New Roman" w:hAnsi="Times New Roman" w:cs="Times New Roman"/>
-          <w:sz w:val="28"/>
-          <w:szCs w:val="28"/>
-          <w:lang w:val="uk-UA"/>
-        </w:rPr>
-        <w:t>е</w:t>
-      </w:r>
-      <w:r>
-        <w:rPr>
-          <w:rFonts w:ascii="Times New Roman" w:hAnsi="Times New Roman" w:cs="Times New Roman"/>
-          <w:sz w:val="28"/>
-          <w:szCs w:val="28"/>
-          <w:lang w:val="uk-UA"/>
-        </w:rPr>
-        <w:t>жим</w:t>
-      </w:r>
-      <w:r>
-        <w:rPr>
-          <w:rFonts w:ascii="Times New Roman" w:hAnsi="Times New Roman" w:cs="Times New Roman"/>
-          <w:sz w:val="28"/>
-          <w:szCs w:val="28"/>
-          <w:lang w:val="uk-UA"/>
-        </w:rPr>
-        <w:t>і «</w:t>
-      </w:r>
-      <w:r>
-        <w:rPr>
-          <w:rFonts w:ascii="Times New Roman" w:hAnsi="Times New Roman" w:cs="Times New Roman"/>
-          <w:sz w:val="28"/>
-          <w:szCs w:val="28"/>
-          <w:lang w:val="en-US"/>
-        </w:rPr>
         <w:t>Release</w:t>
       </w:r>
       <w:r>
         <w:rPr>
-          <w:rFonts w:ascii="Times New Roman" w:hAnsi="Times New Roman" w:cs="Times New Roman"/>
-          <w:sz w:val="28"/>
-          <w:szCs w:val="28"/>
-          <w:lang w:val="uk-UA"/>
-        </w:rPr>
-        <w:t>»</w:t>
-      </w:r>
-      <w:r>
-        <w:rPr>
-          <w:rFonts w:ascii="Times New Roman" w:hAnsi="Times New Roman" w:cs="Times New Roman"/>
-          <w:sz w:val="28"/>
-          <w:szCs w:val="28"/>
-          <w:lang w:val="uk-UA"/>
-        </w:rPr>
-        <w:t xml:space="preserve"> </w:t>
-      </w:r>
-      <w:r>
-        <w:rPr>
-          <w:rFonts w:ascii="Times New Roman" w:hAnsi="Times New Roman" w:cs="Times New Roman"/>
-          <w:sz w:val="28"/>
-          <w:szCs w:val="28"/>
-          <w:lang w:val="uk-UA"/>
-        </w:rPr>
-        <w:t>попередньо вибравши «</w:t>
-      </w:r>
-      <w:proofErr w:type="spellStart"/>
-      <w:r>
-        <w:rPr>
-          <w:rFonts w:ascii="Times New Roman" w:hAnsi="Times New Roman" w:cs="Times New Roman"/>
-          <w:sz w:val="28"/>
-          <w:szCs w:val="28"/>
-          <w:lang w:val="en-US"/>
-        </w:rPr>
-        <w:t>AdminApp</w:t>
-      </w:r>
-      <w:proofErr w:type="spellEnd"/>
-      <w:r>
-        <w:rPr>
-          <w:rFonts w:ascii="Times New Roman" w:hAnsi="Times New Roman" w:cs="Times New Roman"/>
-          <w:sz w:val="28"/>
-          <w:szCs w:val="28"/>
-          <w:lang w:val="uk-UA"/>
-        </w:rPr>
-        <w:t>» або «</w:t>
-      </w:r>
-      <w:proofErr w:type="spellStart"/>
-      <w:r>
-        <w:rPr>
-          <w:rFonts w:ascii="Times New Roman" w:hAnsi="Times New Roman" w:cs="Times New Roman"/>
-          <w:sz w:val="28"/>
-          <w:szCs w:val="28"/>
-          <w:lang w:val="en-US"/>
-        </w:rPr>
-        <w:t>ClientApp</w:t>
-      </w:r>
-      <w:proofErr w:type="spellEnd"/>
-      <w:r>
-        <w:rPr>
-          <w:rFonts w:ascii="Times New Roman" w:hAnsi="Times New Roman" w:cs="Times New Roman"/>
-          <w:sz w:val="28"/>
-          <w:szCs w:val="28"/>
-          <w:lang w:val="uk-UA"/>
-        </w:rPr>
-        <w:t>»</w:t>
-      </w:r>
-      <w:r>
-        <w:rPr>
-          <w:rFonts w:ascii="Times New Roman" w:hAnsi="Times New Roman" w:cs="Times New Roman"/>
-          <w:sz w:val="28"/>
-          <w:szCs w:val="28"/>
-          <w:lang w:val="uk-UA"/>
-        </w:rPr>
-        <w:t xml:space="preserve"> </w:t>
-      </w:r>
-      <w:r>
-        <w:rPr>
-          <w:rFonts w:ascii="Times New Roman" w:hAnsi="Times New Roman" w:cs="Times New Roman"/>
-          <w:sz w:val="28"/>
-          <w:szCs w:val="28"/>
-          <w:lang w:val="uk-UA"/>
-        </w:rPr>
-        <w:t>для до</w:t>
-      </w:r>
-      <w:r>
-        <w:rPr>
-          <w:rFonts w:ascii="Times New Roman" w:hAnsi="Times New Roman" w:cs="Times New Roman"/>
-          <w:sz w:val="28"/>
-          <w:szCs w:val="28"/>
-          <w:lang w:val="uk-UA"/>
-        </w:rPr>
-        <w:t>датку адміністратора або клієнта відповідно</w:t>
-      </w:r>
-      <w:r>
-        <w:rPr>
-          <w:rFonts w:ascii="Times New Roman" w:hAnsi="Times New Roman" w:cs="Times New Roman"/>
-          <w:sz w:val="28"/>
-          <w:szCs w:val="28"/>
-          <w:lang w:val="uk-UA"/>
-        </w:rPr>
-        <w:t>/</w:t>
-      </w:r>
-    </w:p>
-    <w:p>
-      <w:pPr>
-        <w:pStyle w:val="ListParagraph"/>
-        <w:spacing w:line="360" w:lineRule="auto"/>
-        <w:ind w:left="0" w:firstLine="709"/>
-        <w:rPr>
-          <w:rFonts w:ascii="Times New Roman" w:hAnsi="Times New Roman" w:cs="Times New Roman"/>
-          <w:sz w:val="28"/>
-          <w:szCs w:val="28"/>
-          <w:lang w:val="uk-UA"/>
-        </w:rPr>
-      </w:pPr>
+          <w:sz w:val="28"/>
+          <w:lang w:val="uk-UA"/>
+        </w:rPr>
+        <w:t>».</w:t>
+      </w:r>
     </w:p>
     <w:p>
       <w:pPr>
@@ -12878,6 +13407,765 @@
       </w:pPr>
       <w:r>
         <w:rPr>
+          <w:sz w:val="28"/>
+          <w:lang w:val="uk-UA"/>
+        </w:rPr>
+        <w:t xml:space="preserve">Відкрити наступну папку, визначивши її вміст, знайти </w:t>
+      </w:r>
+      <w:r>
+        <w:rPr>
+          <w:sz w:val="28"/>
+          <w:lang w:val="uk-UA"/>
+        </w:rPr>
+        <w:t>фай</w:t>
+      </w:r>
+      <w:r>
+        <w:rPr>
+          <w:sz w:val="28"/>
+          <w:lang w:val="uk-UA"/>
+        </w:rPr>
+        <w:t>ли з</w:t>
+      </w:r>
+      <w:r>
+        <w:rPr>
+          <w:sz w:val="28"/>
+          <w:lang w:val="uk-UA"/>
+        </w:rPr>
+        <w:t xml:space="preserve"> назв</w:t>
+      </w:r>
+      <w:r>
+        <w:rPr>
+          <w:sz w:val="28"/>
+          <w:lang w:val="uk-UA"/>
+        </w:rPr>
+        <w:t>ами</w:t>
+      </w:r>
+      <w:r>
+        <w:rPr>
+          <w:sz w:val="28"/>
+          <w:lang w:val="uk-UA"/>
+        </w:rPr>
+        <w:t xml:space="preserve"> «</w:t>
+      </w:r>
+      <w:proofErr w:type="spellStart"/>
+      <w:r>
+        <w:rPr>
+          <w:sz w:val="28"/>
+          <w:lang w:val="en-US"/>
+        </w:rPr>
+        <w:t>AdminApp</w:t>
+      </w:r>
+      <w:proofErr w:type="spellEnd"/>
+      <w:r>
+        <w:rPr>
+          <w:sz w:val="28"/>
+          <w:lang w:val="uk-UA"/>
+        </w:rPr>
+        <w:t>.</w:t>
+      </w:r>
+      <w:r>
+        <w:rPr>
+          <w:sz w:val="28"/>
+          <w:lang w:val="en-US"/>
+        </w:rPr>
+        <w:t>exe</w:t>
+      </w:r>
+      <w:r>
+        <w:rPr>
+          <w:sz w:val="28"/>
+          <w:lang w:val="uk-UA"/>
+        </w:rPr>
+        <w:t>»</w:t>
+      </w:r>
+      <w:r>
+        <w:rPr>
+          <w:sz w:val="28"/>
+          <w:lang w:val="uk-UA"/>
+        </w:rPr>
+        <w:t xml:space="preserve">, </w:t>
+      </w:r>
+      <w:r>
+        <w:rPr>
+          <w:sz w:val="28"/>
+          <w:lang w:val="uk-UA"/>
+        </w:rPr>
+        <w:t>«</w:t>
+      </w:r>
+      <w:proofErr w:type="spellStart"/>
+      <w:r>
+        <w:rPr>
+          <w:sz w:val="28"/>
+          <w:lang w:val="en-US"/>
+        </w:rPr>
+        <w:t>AdminApp</w:t>
+      </w:r>
+      <w:proofErr w:type="spellEnd"/>
+      <w:r>
+        <w:rPr>
+          <w:sz w:val="28"/>
+          <w:lang w:val="uk-UA"/>
+        </w:rPr>
+        <w:t>.</w:t>
+      </w:r>
+      <w:r>
+        <w:rPr>
+          <w:sz w:val="28"/>
+          <w:lang w:val="en-US"/>
+        </w:rPr>
+        <w:t>exe</w:t>
+      </w:r>
+      <w:r>
+        <w:rPr>
+          <w:sz w:val="28"/>
+          <w:lang w:val="uk-UA"/>
+        </w:rPr>
+        <w:t>.</w:t>
+      </w:r>
+      <w:r>
+        <w:rPr>
+          <w:sz w:val="28"/>
+          <w:lang w:val="en-US"/>
+        </w:rPr>
+        <w:t>config</w:t>
+      </w:r>
+      <w:r>
+        <w:rPr>
+          <w:sz w:val="28"/>
+          <w:lang w:val="uk-UA"/>
+        </w:rPr>
+        <w:t>»</w:t>
+      </w:r>
+      <w:r>
+        <w:rPr>
+          <w:sz w:val="28"/>
+          <w:lang w:val="uk-UA"/>
+        </w:rPr>
+        <w:t xml:space="preserve">, </w:t>
+      </w:r>
+      <w:r>
+        <w:rPr>
+          <w:sz w:val="28"/>
+          <w:lang w:val="uk-UA"/>
+        </w:rPr>
+        <w:t>«</w:t>
+      </w:r>
+      <w:r>
+        <w:rPr>
+          <w:sz w:val="28"/>
+          <w:lang w:val="en-US"/>
+        </w:rPr>
+        <w:t>Lombard</w:t>
+      </w:r>
+      <w:r>
+        <w:rPr>
+          <w:sz w:val="28"/>
+          <w:lang w:val="uk-UA"/>
+        </w:rPr>
+        <w:t>_</w:t>
+      </w:r>
+      <w:r>
+        <w:rPr>
+          <w:sz w:val="28"/>
+          <w:lang w:val="en-US"/>
+        </w:rPr>
+        <w:t>P</w:t>
+      </w:r>
+      <w:r>
+        <w:rPr>
+          <w:sz w:val="28"/>
+          <w:lang w:val="en-US"/>
+        </w:rPr>
+        <w:t>roject</w:t>
+      </w:r>
+      <w:r>
+        <w:rPr>
+          <w:sz w:val="28"/>
+          <w:lang w:val="uk-UA"/>
+        </w:rPr>
+        <w:t>.</w:t>
+      </w:r>
+      <w:proofErr w:type="spellStart"/>
+      <w:r>
+        <w:rPr>
+          <w:sz w:val="28"/>
+          <w:lang w:val="en-US"/>
+        </w:rPr>
+        <w:t>dll</w:t>
+      </w:r>
+      <w:proofErr w:type="spellEnd"/>
+      <w:r>
+        <w:rPr>
+          <w:sz w:val="28"/>
+          <w:lang w:val="uk-UA"/>
+        </w:rPr>
+        <w:t>»</w:t>
+      </w:r>
+      <w:r>
+        <w:rPr>
+          <w:sz w:val="28"/>
+          <w:lang w:val="uk-UA"/>
+        </w:rPr>
+        <w:t xml:space="preserve">, </w:t>
+      </w:r>
+      <w:r>
+        <w:rPr>
+          <w:sz w:val="28"/>
+          <w:lang w:val="uk-UA"/>
+        </w:rPr>
+        <w:t>«</w:t>
+      </w:r>
+      <w:r>
+        <w:rPr>
+          <w:sz w:val="28"/>
+          <w:lang w:val="en-US"/>
+        </w:rPr>
+        <w:t>Lombard</w:t>
+      </w:r>
+      <w:r>
+        <w:rPr>
+          <w:sz w:val="28"/>
+          <w:lang w:val="uk-UA"/>
+        </w:rPr>
+        <w:t>.</w:t>
+      </w:r>
+      <w:r>
+        <w:rPr>
+          <w:sz w:val="28"/>
+          <w:lang w:val="en-US"/>
+        </w:rPr>
+        <w:t>bin</w:t>
+      </w:r>
+      <w:r>
+        <w:rPr>
+          <w:sz w:val="28"/>
+          <w:lang w:val="uk-UA"/>
+        </w:rPr>
+        <w:t>»</w:t>
+      </w:r>
+      <w:r>
+        <w:rPr>
+          <w:sz w:val="28"/>
+          <w:lang w:val="uk-UA"/>
+        </w:rPr>
+        <w:t>.</w:t>
+      </w:r>
+      <w:r>
+        <w:rPr>
+          <w:sz w:val="28"/>
+          <w:lang w:val="uk-UA"/>
+        </w:rPr>
+        <w:t xml:space="preserve"> Скопіювати їх до робочої директорії на с</w:t>
+      </w:r>
+      <w:r>
+        <w:rPr>
+          <w:sz w:val="28"/>
+          <w:lang w:val="uk-UA"/>
+        </w:rPr>
+        <w:t xml:space="preserve">воєму персональному </w:t>
+      </w:r>
+      <w:r>
+        <w:rPr>
+          <w:sz w:val="28"/>
+          <w:lang w:val="uk-UA"/>
+        </w:rPr>
+        <w:t>комп’ютері</w:t>
+      </w:r>
+      <w:r>
+        <w:rPr>
+          <w:sz w:val="28"/>
+          <w:lang w:val="uk-UA"/>
+        </w:rPr>
+        <w:t>.</w:t>
+      </w:r>
+    </w:p>
+    <w:p>
+      <w:pPr>
+        <w:pStyle w:val="ListParagraph"/>
+        <w:numPr>
+          <w:ilvl w:val="0"/>
+          <w:numId w:val="2"/>
+        </w:numPr>
+        <w:spacing w:line="360" w:lineRule="auto"/>
+        <w:ind w:left="0" w:firstLine="709"/>
+        <w:jc w:val="both"/>
+        <w:rPr>
+          <w:rFonts w:ascii="Times New Roman" w:hAnsi="Times New Roman" w:cs="Times New Roman"/>
+          <w:sz w:val="28"/>
+          <w:szCs w:val="28"/>
+          <w:lang w:val="uk-UA"/>
+        </w:rPr>
+      </w:pPr>
+      <w:r>
+        <w:rPr>
+          <w:sz w:val="28"/>
+          <w:lang w:val="uk-UA"/>
+        </w:rPr>
+        <w:t xml:space="preserve">Повернутися до </w:t>
+      </w:r>
+      <w:r>
+        <w:rPr>
+          <w:sz w:val="28"/>
+          <w:lang w:val="uk-UA"/>
+        </w:rPr>
+        <w:t>директорії з файлами курсового проекту.</w:t>
+      </w:r>
+    </w:p>
+    <w:p>
+      <w:pPr>
+        <w:pStyle w:val="ListParagraph"/>
+        <w:numPr>
+          <w:ilvl w:val="0"/>
+          <w:numId w:val="2"/>
+        </w:numPr>
+        <w:spacing w:line="360" w:lineRule="auto"/>
+        <w:ind w:left="0" w:firstLine="709"/>
+        <w:jc w:val="both"/>
+        <w:rPr>
+          <w:rFonts w:ascii="Times New Roman" w:hAnsi="Times New Roman" w:cs="Times New Roman"/>
+          <w:sz w:val="28"/>
+          <w:szCs w:val="28"/>
+          <w:lang w:val="uk-UA"/>
+        </w:rPr>
+      </w:pPr>
+      <w:r>
+        <w:rPr>
+          <w:sz w:val="28"/>
+          <w:lang w:val="uk-UA"/>
+        </w:rPr>
+        <w:t>Відкрити в директорії наступну папку</w:t>
+      </w:r>
+      <w:r>
+        <w:rPr>
+          <w:sz w:val="28"/>
+        </w:rPr>
+        <w:t xml:space="preserve">: </w:t>
+      </w:r>
+      <w:r>
+        <w:rPr>
+          <w:sz w:val="28"/>
+        </w:rPr>
+        <w:t>«</w:t>
+      </w:r>
+      <w:proofErr w:type="spellStart"/>
+      <w:r>
+        <w:rPr>
+          <w:sz w:val="28"/>
+          <w:lang w:val="en-US"/>
+        </w:rPr>
+        <w:t>Client</w:t>
+      </w:r>
+      <w:r>
+        <w:rPr>
+          <w:sz w:val="28"/>
+          <w:lang w:val="en-US"/>
+        </w:rPr>
+        <w:t>App</w:t>
+      </w:r>
+      <w:proofErr w:type="spellEnd"/>
+      <w:r>
+        <w:rPr>
+          <w:sz w:val="28"/>
+        </w:rPr>
+        <w:t xml:space="preserve">» </w:t>
+      </w:r>
+      <w:r>
+        <w:rPr>
+          <w:sz w:val="28"/>
+          <w:lang w:val="uk-UA"/>
+        </w:rPr>
+        <w:t>, визначивши її вміст, знайти папку з назвою</w:t>
+      </w:r>
+      <w:r>
+        <w:rPr>
+          <w:sz w:val="28"/>
+        </w:rPr>
+        <w:t xml:space="preserve"> </w:t>
+      </w:r>
+      <w:r>
+        <w:rPr>
+          <w:sz w:val="28"/>
+        </w:rPr>
+        <w:t>«</w:t>
+      </w:r>
+      <w:r>
+        <w:rPr>
+          <w:sz w:val="28"/>
+          <w:lang w:val="en-US"/>
+        </w:rPr>
+        <w:t>bin</w:t>
+      </w:r>
+      <w:r>
+        <w:rPr>
+          <w:sz w:val="28"/>
+        </w:rPr>
+        <w:t>».</w:t>
+      </w:r>
+    </w:p>
+    <w:p>
+      <w:pPr>
+        <w:pStyle w:val="ListParagraph"/>
+        <w:numPr>
+          <w:ilvl w:val="0"/>
+          <w:numId w:val="2"/>
+        </w:numPr>
+        <w:spacing w:line="360" w:lineRule="auto"/>
+        <w:ind w:left="0" w:firstLine="709"/>
+        <w:jc w:val="both"/>
+        <w:rPr>
+          <w:rFonts w:ascii="Times New Roman" w:hAnsi="Times New Roman" w:cs="Times New Roman"/>
+          <w:sz w:val="28"/>
+          <w:szCs w:val="28"/>
+          <w:lang w:val="uk-UA"/>
+        </w:rPr>
+      </w:pPr>
+      <w:r>
+        <w:rPr>
+          <w:sz w:val="28"/>
+          <w:lang w:val="uk-UA"/>
+        </w:rPr>
+        <w:t>Відкрити наступну папку, визначивши її вміст, знайти папку з назвою «</w:t>
+      </w:r>
+      <w:r>
+        <w:rPr>
+          <w:sz w:val="28"/>
+          <w:lang w:val="en-US"/>
+        </w:rPr>
+        <w:t>Release</w:t>
+      </w:r>
+      <w:r>
+        <w:rPr>
+          <w:sz w:val="28"/>
+          <w:lang w:val="uk-UA"/>
+        </w:rPr>
+        <w:t>».</w:t>
+      </w:r>
+    </w:p>
+    <w:p>
+      <w:pPr>
+        <w:pStyle w:val="ListParagraph"/>
+        <w:numPr>
+          <w:ilvl w:val="0"/>
+          <w:numId w:val="2"/>
+        </w:numPr>
+        <w:spacing w:line="360" w:lineRule="auto"/>
+        <w:ind w:left="0" w:firstLine="709"/>
+        <w:jc w:val="both"/>
+        <w:rPr>
+          <w:rFonts w:ascii="Times New Roman" w:hAnsi="Times New Roman" w:cs="Times New Roman"/>
+          <w:sz w:val="28"/>
+          <w:szCs w:val="28"/>
+          <w:lang w:val="uk-UA"/>
+        </w:rPr>
+      </w:pPr>
+      <w:r>
+        <w:rPr>
+          <w:sz w:val="28"/>
+          <w:lang w:val="uk-UA"/>
+        </w:rPr>
+        <w:t>Відкрити наступну папку, визначивши її вміст, знайти файли з назвами «</w:t>
+      </w:r>
+      <w:proofErr w:type="spellStart"/>
+      <w:r>
+        <w:rPr>
+          <w:sz w:val="28"/>
+          <w:lang w:val="en-US"/>
+        </w:rPr>
+        <w:t>Client</w:t>
+      </w:r>
+      <w:r>
+        <w:rPr>
+          <w:sz w:val="28"/>
+          <w:lang w:val="en-US"/>
+        </w:rPr>
+        <w:t>App</w:t>
+      </w:r>
+      <w:proofErr w:type="spellEnd"/>
+      <w:r>
+        <w:rPr>
+          <w:sz w:val="28"/>
+          <w:lang w:val="uk-UA"/>
+        </w:rPr>
+        <w:t>.</w:t>
+      </w:r>
+      <w:r>
+        <w:rPr>
+          <w:sz w:val="28"/>
+          <w:lang w:val="en-US"/>
+        </w:rPr>
+        <w:t>exe</w:t>
+      </w:r>
+      <w:r>
+        <w:rPr>
+          <w:sz w:val="28"/>
+          <w:lang w:val="uk-UA"/>
+        </w:rPr>
+        <w:t>»</w:t>
+      </w:r>
+      <w:r>
+        <w:rPr>
+          <w:sz w:val="28"/>
+          <w:lang w:val="uk-UA"/>
+        </w:rPr>
+        <w:t>, «</w:t>
+      </w:r>
+      <w:proofErr w:type="spellStart"/>
+      <w:r>
+        <w:rPr>
+          <w:sz w:val="28"/>
+          <w:lang w:val="en-US"/>
+        </w:rPr>
+        <w:t>Client</w:t>
+      </w:r>
+      <w:r>
+        <w:rPr>
+          <w:sz w:val="28"/>
+          <w:lang w:val="en-US"/>
+        </w:rPr>
+        <w:t>App</w:t>
+      </w:r>
+      <w:proofErr w:type="spellEnd"/>
+      <w:r>
+        <w:rPr>
+          <w:sz w:val="28"/>
+          <w:lang w:val="uk-UA"/>
+        </w:rPr>
+        <w:t>.</w:t>
+      </w:r>
+      <w:r>
+        <w:rPr>
+          <w:sz w:val="28"/>
+          <w:lang w:val="en-US"/>
+        </w:rPr>
+        <w:t>exe</w:t>
+      </w:r>
+      <w:r>
+        <w:rPr>
+          <w:sz w:val="28"/>
+          <w:lang w:val="uk-UA"/>
+        </w:rPr>
+        <w:t>.</w:t>
+      </w:r>
+      <w:r>
+        <w:rPr>
+          <w:sz w:val="28"/>
+          <w:lang w:val="en-US"/>
+        </w:rPr>
+        <w:t>config</w:t>
+      </w:r>
+      <w:r>
+        <w:rPr>
+          <w:sz w:val="28"/>
+          <w:lang w:val="uk-UA"/>
+        </w:rPr>
+        <w:t>»</w:t>
+      </w:r>
+      <w:r>
+        <w:rPr>
+          <w:sz w:val="28"/>
+          <w:lang w:val="uk-UA"/>
+        </w:rPr>
+        <w:t xml:space="preserve">. Скопіювати їх до робочої директорії на своєму персональному </w:t>
+      </w:r>
+      <w:r>
+        <w:rPr>
+          <w:sz w:val="28"/>
+          <w:lang w:val="uk-UA"/>
+        </w:rPr>
+        <w:t>комп’ютері</w:t>
+      </w:r>
+      <w:r>
+        <w:rPr>
+          <w:sz w:val="28"/>
+          <w:lang w:val="uk-UA"/>
+        </w:rPr>
+        <w:t>.</w:t>
+      </w:r>
+    </w:p>
+    <w:p>
+      <w:pPr>
+        <w:pStyle w:val="ListParagraph"/>
+        <w:numPr>
+          <w:ilvl w:val="0"/>
+          <w:numId w:val="2"/>
+        </w:numPr>
+        <w:spacing w:line="360" w:lineRule="auto"/>
+        <w:ind w:left="0" w:firstLine="709"/>
+        <w:jc w:val="both"/>
+        <w:rPr>
+          <w:rFonts w:ascii="Times New Roman" w:hAnsi="Times New Roman" w:cs="Times New Roman"/>
+          <w:sz w:val="28"/>
+          <w:szCs w:val="28"/>
+          <w:lang w:val="uk-UA"/>
+        </w:rPr>
+      </w:pPr>
+      <w:r>
+        <w:rPr>
+          <w:rFonts w:ascii="Times New Roman" w:hAnsi="Times New Roman" w:cs="Times New Roman"/>
+          <w:sz w:val="28"/>
+          <w:szCs w:val="28"/>
+          <w:lang w:val="uk-UA"/>
+        </w:rPr>
+        <w:t xml:space="preserve">У </w:t>
+      </w:r>
+      <w:r>
+        <w:rPr>
+          <w:rFonts w:ascii="Times New Roman" w:hAnsi="Times New Roman" w:cs="Times New Roman"/>
+          <w:sz w:val="28"/>
+          <w:szCs w:val="28"/>
+          <w:lang w:val="uk-UA"/>
+        </w:rPr>
+        <w:t xml:space="preserve">робочій </w:t>
+      </w:r>
+      <w:r>
+        <w:rPr>
+          <w:rFonts w:ascii="Times New Roman" w:hAnsi="Times New Roman" w:cs="Times New Roman"/>
+          <w:sz w:val="28"/>
+          <w:szCs w:val="28"/>
+          <w:lang w:val="uk-UA"/>
+        </w:rPr>
+        <w:t xml:space="preserve">директорії проекту запустити файл </w:t>
+      </w:r>
+      <w:r>
+        <w:rPr>
+          <w:sz w:val="28"/>
+          <w:lang w:val="uk-UA"/>
+        </w:rPr>
+        <w:t>«</w:t>
+      </w:r>
+      <w:proofErr w:type="spellStart"/>
+      <w:r>
+        <w:rPr>
+          <w:sz w:val="28"/>
+          <w:lang w:val="en-US"/>
+        </w:rPr>
+        <w:t>ClientApp</w:t>
+      </w:r>
+      <w:proofErr w:type="spellEnd"/>
+      <w:r>
+        <w:rPr>
+          <w:sz w:val="28"/>
+          <w:lang w:val="uk-UA"/>
+        </w:rPr>
+        <w:t>.</w:t>
+      </w:r>
+      <w:r>
+        <w:rPr>
+          <w:sz w:val="28"/>
+          <w:lang w:val="en-US"/>
+        </w:rPr>
+        <w:t>exe</w:t>
+      </w:r>
+      <w:r>
+        <w:rPr>
+          <w:sz w:val="28"/>
+          <w:lang w:val="uk-UA"/>
+        </w:rPr>
+        <w:t>»</w:t>
+      </w:r>
+      <w:r>
+        <w:rPr>
+          <w:sz w:val="28"/>
+          <w:lang w:val="uk-UA"/>
+        </w:rPr>
+        <w:t xml:space="preserve"> або </w:t>
+      </w:r>
+      <w:r>
+        <w:rPr>
+          <w:sz w:val="28"/>
+          <w:lang w:val="uk-UA"/>
+        </w:rPr>
+        <w:t>«</w:t>
+      </w:r>
+      <w:proofErr w:type="spellStart"/>
+      <w:r>
+        <w:rPr>
+          <w:sz w:val="28"/>
+          <w:lang w:val="en-US"/>
+        </w:rPr>
+        <w:t>AdminApp</w:t>
+      </w:r>
+      <w:proofErr w:type="spellEnd"/>
+      <w:r>
+        <w:rPr>
+          <w:sz w:val="28"/>
+          <w:lang w:val="uk-UA"/>
+        </w:rPr>
+        <w:t>.</w:t>
+      </w:r>
+      <w:r>
+        <w:rPr>
+          <w:sz w:val="28"/>
+          <w:lang w:val="en-US"/>
+        </w:rPr>
+        <w:t>exe</w:t>
+      </w:r>
+      <w:r>
+        <w:rPr>
+          <w:sz w:val="28"/>
+          <w:lang w:val="uk-UA"/>
+        </w:rPr>
+        <w:t>»</w:t>
+      </w:r>
+      <w:r>
+        <w:rPr>
+          <w:sz w:val="28"/>
+          <w:lang w:val="uk-UA"/>
+        </w:rPr>
+        <w:t xml:space="preserve"> для роботи </w:t>
+      </w:r>
+      <w:r>
+        <w:rPr>
+          <w:sz w:val="28"/>
+          <w:lang w:val="uk-UA"/>
+        </w:rPr>
+        <w:t xml:space="preserve">з </w:t>
+      </w:r>
+      <w:r>
+        <w:rPr>
+          <w:sz w:val="28"/>
+          <w:lang w:val="uk-UA"/>
+        </w:rPr>
+        <w:t xml:space="preserve">клієнтським або </w:t>
+      </w:r>
+      <w:r>
+        <w:rPr>
+          <w:sz w:val="28"/>
+          <w:lang w:val="uk-UA"/>
+        </w:rPr>
+        <w:t xml:space="preserve">адміністративним </w:t>
+      </w:r>
+      <w:r>
+        <w:rPr>
+          <w:sz w:val="28"/>
+          <w:lang w:val="uk-UA"/>
+        </w:rPr>
+        <w:t>додатком</w:t>
+      </w:r>
+      <w:r>
+        <w:rPr>
+          <w:sz w:val="28"/>
+          <w:lang w:val="uk-UA"/>
+        </w:rPr>
+        <w:t xml:space="preserve"> відповідно.</w:t>
+      </w:r>
+    </w:p>
+    <w:p>
+      <w:pPr>
+        <w:pStyle w:val="ListParagraph"/>
+        <w:numPr>
+          <w:ilvl w:val="0"/>
+          <w:numId w:val="2"/>
+        </w:numPr>
+        <w:spacing w:line="360" w:lineRule="auto"/>
+        <w:ind w:left="0" w:firstLine="709"/>
+        <w:jc w:val="both"/>
+        <w:rPr>
+          <w:rFonts w:ascii="Times New Roman" w:hAnsi="Times New Roman" w:cs="Times New Roman"/>
+          <w:lang w:val="uk-UA"/>
+        </w:rPr>
+      </w:pPr>
+      <w:r>
+        <w:rPr>
           <w:rFonts w:ascii="Times New Roman" w:hAnsi="Times New Roman" w:cs="Times New Roman"/>
           <w:sz w:val="28"/>
           <w:szCs w:val="28"/>
@@ -12885,15 +14173,6 @@
         </w:rPr>
         <w:t>Програма запущена.</w:t>
       </w:r>
-    </w:p>
-    <w:p>
-      <w:pPr>
-        <w:ind w:firstLine="709"/>
-        <w:rPr>
-          <w:rFonts w:ascii="Times New Roman" w:hAnsi="Times New Roman" w:cs="Times New Roman"/>
-          <w:lang w:val="uk-UA"/>
-        </w:rPr>
-      </w:pPr>
       <w:r>
         <w:rPr>
           <w:rFonts w:ascii="Times New Roman" w:hAnsi="Times New Roman" w:cs="Times New Roman"/>
@@ -13444,20 +14723,40 @@
           <w:lang w:val="uk-UA"/>
         </w:rPr>
       </w:pPr>
-      <w:r>
-        <w:rPr>
-          <w:rFonts w:ascii="Times New Roman" w:hAnsi="Times New Roman" w:cs="Times New Roman"/>
-          <w:noProof/>
+    </w:p>
+    <w:p>
+      <w:pPr>
+        <w:spacing w:line="360" w:lineRule="auto"/>
+        <w:ind w:firstLine="709"/>
+        <w:jc w:val="center"/>
+        <w:rPr>
+          <w:rFonts w:ascii="Times New Roman" w:hAnsi="Times New Roman" w:cs="Times New Roman"/>
+          <w:sz w:val="28"/>
+          <w:szCs w:val="28"/>
+          <w:lang w:val="uk-UA"/>
+        </w:rPr>
+      </w:pPr>
+      <w:r>
+        <w:rPr>
+          <w:rFonts w:ascii="Times New Roman" w:hAnsi="Times New Roman" w:cs="Times New Roman"/>
           <w:sz w:val="28"/>
           <w:szCs w:val="28"/>
           <w:lang w:val="uk-UA"/>
         </w:rPr>
         <w:lastRenderedPageBreak/>
         <w:drawing>
-          <wp:inline distT="0" distB="0" distL="0" distR="0" wp14:anchorId="103FE0B0" wp14:editId="7D9B8AA3">
-            <wp:extent cx="4674870" cy="2434590"/>
-            <wp:effectExtent l="0" t="0" r="0" b="3810"/>
-            <wp:docPr id="6" name="Рисунок 6" descr="Изображение выглядит как снимок экрана&#10;&#10;Автоматически созданное описание"/>
+          <wp:anchor distT="0" distB="0" distL="114300" distR="114300" simplePos="0" relativeHeight="251659281" behindDoc="0" locked="0" layoutInCell="1" allowOverlap="1" wp14:anchorId="1404D28B" wp14:editId="24F15C3A">
+            <wp:simplePos x="0" y="0"/>
+            <wp:positionH relativeFrom="column">
+              <wp:posOffset>368300</wp:posOffset>
+            </wp:positionH>
+            <wp:positionV relativeFrom="paragraph">
+              <wp:posOffset>28575</wp:posOffset>
+            </wp:positionV>
+            <wp:extent cx="5205095" cy="3001645"/>
+            <wp:effectExtent l="0" t="0" r="0" b="8255"/>
+            <wp:wrapSquare wrapText="bothSides"/>
+            <wp:docPr id="19" name="Picture 19"/>
             <wp:cNvGraphicFramePr>
               <a:graphicFrameLocks xmlns:a="http://schemas.openxmlformats.org/drawingml/2006/main" noChangeAspect="1"/>
             </wp:cNvGraphicFramePr>
@@ -13465,7 +14764,7 @@
               <a:graphicData uri="http://schemas.openxmlformats.org/drawingml/2006/picture">
                 <pic:pic xmlns:pic="http://schemas.openxmlformats.org/drawingml/2006/picture">
                   <pic:nvPicPr>
-                    <pic:cNvPr id="6" name="photo_2020-05-24 22.22.38.jpeg"/>
+                    <pic:cNvPr id="1" name=""/>
                     <pic:cNvPicPr/>
                   </pic:nvPicPr>
                   <pic:blipFill>
@@ -13483,7 +14782,7 @@
                   <pic:spPr>
                     <a:xfrm>
                       <a:off x="0" y="0"/>
-                      <a:ext cx="4769270" cy="2483752"/>
+                      <a:ext cx="5205095" cy="3001645"/>
                     </a:xfrm>
                     <a:prstGeom prst="rect">
                       <a:avLst/>
@@ -13492,7 +14791,13 @@
                 </pic:pic>
               </a:graphicData>
             </a:graphic>
-          </wp:inline>
+            <wp14:sizeRelH relativeFrom="margin">
+              <wp14:pctWidth>0</wp14:pctWidth>
+            </wp14:sizeRelH>
+            <wp14:sizeRelV relativeFrom="margin">
+              <wp14:pctHeight>0</wp14:pctHeight>
+            </wp14:sizeRelV>
+          </wp:anchor>
         </w:drawing>
       </w:r>
     </w:p>
@@ -13583,31 +14888,26 @@
           <w:lang w:val="uk-UA"/>
         </w:rPr>
       </w:pPr>
-    </w:p>
-    <w:p>
-      <w:pPr>
-        <w:spacing w:line="360" w:lineRule="auto"/>
-        <w:ind w:firstLine="709"/>
-        <w:rPr>
-          <w:rFonts w:ascii="Times New Roman" w:hAnsi="Times New Roman" w:cs="Times New Roman"/>
-          <w:sz w:val="28"/>
-          <w:szCs w:val="28"/>
-          <w:lang w:val="uk-UA"/>
-        </w:rPr>
-      </w:pPr>
-      <w:r>
-        <w:rPr>
-          <w:rFonts w:ascii="Times New Roman" w:hAnsi="Times New Roman" w:cs="Times New Roman"/>
-          <w:noProof/>
+      <w:r>
+        <w:rPr>
+          <w:rFonts w:ascii="Times New Roman" w:hAnsi="Times New Roman" w:cs="Times New Roman"/>
           <w:sz w:val="28"/>
           <w:szCs w:val="28"/>
           <w:lang w:val="uk-UA"/>
         </w:rPr>
         <w:drawing>
-          <wp:inline distT="0" distB="0" distL="0" distR="0" wp14:anchorId="53229316" wp14:editId="7071A734">
-            <wp:extent cx="5087273" cy="2859405"/>
-            <wp:effectExtent l="0" t="0" r="5715" b="0"/>
-            <wp:docPr id="9" name="Рисунок 9" descr="Изображение выглядит как снимок экрана&#10;&#10;Автоматически созданное описание"/>
+          <wp:anchor distT="0" distB="0" distL="114300" distR="114300" simplePos="0" relativeHeight="251660305" behindDoc="0" locked="0" layoutInCell="1" allowOverlap="1" wp14:anchorId="2B49F47C" wp14:editId="2EC461D5">
+            <wp:simplePos x="0" y="0"/>
+            <wp:positionH relativeFrom="margin">
+              <wp:align>center</wp:align>
+            </wp:positionH>
+            <wp:positionV relativeFrom="paragraph">
+              <wp:posOffset>304165</wp:posOffset>
+            </wp:positionV>
+            <wp:extent cx="4264182" cy="2926399"/>
+            <wp:effectExtent l="0" t="0" r="3175" b="7620"/>
+            <wp:wrapTopAndBottom/>
+            <wp:docPr id="26" name="Picture 26"/>
             <wp:cNvGraphicFramePr>
               <a:graphicFrameLocks xmlns:a="http://schemas.openxmlformats.org/drawingml/2006/main" noChangeAspect="1"/>
             </wp:cNvGraphicFramePr>
@@ -13615,7 +14915,7 @@
               <a:graphicData uri="http://schemas.openxmlformats.org/drawingml/2006/picture">
                 <pic:pic xmlns:pic="http://schemas.openxmlformats.org/drawingml/2006/picture">
                   <pic:nvPicPr>
-                    <pic:cNvPr id="9" name="photo_2020-05-24 22.40.55.jpeg"/>
+                    <pic:cNvPr id="1" name=""/>
                     <pic:cNvPicPr/>
                   </pic:nvPicPr>
                   <pic:blipFill>
@@ -13633,7 +14933,7 @@
                   <pic:spPr>
                     <a:xfrm>
                       <a:off x="0" y="0"/>
-                      <a:ext cx="5125061" cy="2880645"/>
+                      <a:ext cx="4264182" cy="2926399"/>
                     </a:xfrm>
                     <a:prstGeom prst="rect">
                       <a:avLst/>
@@ -13642,8 +14942,29 @@
                 </pic:pic>
               </a:graphicData>
             </a:graphic>
-          </wp:inline>
+          </wp:anchor>
         </w:drawing>
+      </w:r>
+    </w:p>
+    <w:p>
+      <w:pPr>
+        <w:spacing w:line="360" w:lineRule="auto"/>
+        <w:jc w:val="center"/>
+        <w:rPr>
+          <w:rFonts w:ascii="Times New Roman" w:hAnsi="Times New Roman" w:cs="Times New Roman"/>
+          <w:sz w:val="28"/>
+          <w:szCs w:val="28"/>
+          <w:lang w:val="uk-UA"/>
+        </w:rPr>
+      </w:pPr>
+      <w:r>
+        <w:rPr>
+          <w:rFonts w:ascii="Times New Roman" w:hAnsi="Times New Roman" w:cs="Times New Roman"/>
+          <w:sz w:val="28"/>
+          <w:szCs w:val="28"/>
+          <w:lang w:val="uk-UA"/>
+        </w:rPr>
+        <w:t>Рисунок 3.5 – Створення заявки</w:t>
       </w:r>
     </w:p>
     <w:p>
@@ -13658,58 +14979,26 @@
           <w:lang w:val="uk-UA"/>
         </w:rPr>
       </w:pPr>
-      <w:r>
-        <w:rPr>
-          <w:rFonts w:ascii="Times New Roman" w:hAnsi="Times New Roman" w:cs="Times New Roman"/>
-          <w:sz w:val="28"/>
-          <w:szCs w:val="28"/>
-          <w:lang w:val="uk-UA"/>
-        </w:rPr>
-        <w:t>Рисунок 3.5 – Створення заявки</w:t>
-      </w:r>
     </w:p>
     <w:p>
       <w:pPr>
         <w:spacing w:line="360" w:lineRule="auto"/>
         <w:ind w:firstLine="709"/>
-        <w:jc w:val="center"/>
-        <w:rPr>
-          <w:rFonts w:ascii="Times New Roman" w:hAnsi="Times New Roman" w:cs="Times New Roman"/>
-          <w:sz w:val="28"/>
-          <w:szCs w:val="28"/>
-          <w:lang w:val="uk-UA"/>
-        </w:rPr>
-      </w:pPr>
-    </w:p>
-    <w:p>
-      <w:pPr>
-        <w:spacing w:line="360" w:lineRule="auto"/>
-        <w:ind w:firstLine="709"/>
-        <w:rPr>
-          <w:rFonts w:ascii="Times New Roman" w:hAnsi="Times New Roman" w:cs="Times New Roman"/>
-          <w:sz w:val="28"/>
-          <w:szCs w:val="28"/>
-          <w:lang w:val="uk-UA"/>
-        </w:rPr>
-      </w:pPr>
-      <w:r>
-        <w:rPr>
-          <w:rFonts w:ascii="Times New Roman" w:hAnsi="Times New Roman" w:cs="Times New Roman"/>
-          <w:sz w:val="28"/>
-          <w:szCs w:val="28"/>
-          <w:lang w:val="uk-UA"/>
-        </w:rPr>
-        <w:t xml:space="preserve">Натиснувши на «Verify applics» користувач отримує список своїх заявок, що були схвалені адміністратором. Якщо він згоден із внесеними </w:t>
-      </w:r>
-      <w:r>
-        <w:rPr>
-          <w:rFonts w:ascii="Times New Roman" w:hAnsi="Times New Roman" w:cs="Times New Roman"/>
-          <w:sz w:val="28"/>
-          <w:szCs w:val="28"/>
-          <w:lang w:val="uk-UA"/>
-        </w:rPr>
-        <w:lastRenderedPageBreak/>
-        <w:t xml:space="preserve">змінами, він натискає «Accept» і заявка відображається в списку товарів. Якщо ні – натискає «Decline» і заявка видаляється з бази. </w:t>
+        <w:rPr>
+          <w:rFonts w:ascii="Times New Roman" w:hAnsi="Times New Roman" w:cs="Times New Roman"/>
+          <w:sz w:val="28"/>
+          <w:szCs w:val="28"/>
+          <w:lang w:val="uk-UA"/>
+        </w:rPr>
+      </w:pPr>
+      <w:r>
+        <w:rPr>
+          <w:rFonts w:ascii="Times New Roman" w:hAnsi="Times New Roman" w:cs="Times New Roman"/>
+          <w:sz w:val="28"/>
+          <w:szCs w:val="28"/>
+          <w:lang w:val="uk-UA"/>
+        </w:rPr>
+        <w:t xml:space="preserve">Натиснувши на «Verify applics» користувач отримує список своїх заявок, що були схвалені адміністратором. Якщо він згоден із внесеними змінами, він натискає «Accept» і заявка відображається в списку товарів. Якщо ні – натискає «Decline» і заявка видаляється з бази. </w:t>
       </w:r>
       <w:r>
         <w:rPr>
@@ -13913,6 +15202,7 @@
           <w:szCs w:val="28"/>
           <w:lang w:val="uk-UA"/>
         </w:rPr>
+        <w:lastRenderedPageBreak/>
         <w:drawing>
           <wp:inline distT="0" distB="0" distL="0" distR="0" wp14:anchorId="56EE6AE0" wp14:editId="1386F143">
             <wp:extent cx="5105514" cy="2600696"/>
@@ -14010,7 +15300,6 @@
           <w:szCs w:val="28"/>
           <w:lang w:val="uk-UA"/>
         </w:rPr>
-        <w:lastRenderedPageBreak/>
         <w:t>У разі покупки, необхідно виділити один чи декілька товарів та натиснути та кнопку «Purchase». Користувач потрапляє у корзину. Там він бачить список обраних товарів. Для покупки необхідно натиснути «Buy». У вкладці «Purchased» можна переглянути історію своїх придбань. (Див. рис. 3.8)</w:t>
       </w:r>
     </w:p>
@@ -14139,6 +15428,19 @@
     </w:p>
     <w:p>
       <w:pPr>
+        <w:spacing w:line="360" w:lineRule="auto"/>
+        <w:ind w:firstLine="709"/>
+        <w:jc w:val="center"/>
+        <w:rPr>
+          <w:rFonts w:ascii="Times New Roman" w:hAnsi="Times New Roman" w:cs="Times New Roman"/>
+          <w:sz w:val="28"/>
+          <w:szCs w:val="28"/>
+          <w:lang w:val="uk-UA"/>
+        </w:rPr>
+      </w:pPr>
+    </w:p>
+    <w:p>
+      <w:pPr>
         <w:pStyle w:val="ListParagraph"/>
         <w:numPr>
           <w:ilvl w:val="2"/>
@@ -14160,6 +15462,7 @@
           <w:szCs w:val="28"/>
           <w:lang w:val="uk-UA"/>
         </w:rPr>
+        <w:lastRenderedPageBreak/>
         <w:t xml:space="preserve">Додаток для адміністратора </w:t>
       </w:r>
     </w:p>
@@ -14250,17 +15553,23 @@
       <w:r>
         <w:rPr>
           <w:rFonts w:ascii="Times New Roman" w:hAnsi="Times New Roman" w:cs="Times New Roman"/>
-          <w:noProof/>
-          <w:sz w:val="28"/>
-          <w:szCs w:val="28"/>
-          <w:lang w:val="uk-UA"/>
-        </w:rPr>
-        <w:lastRenderedPageBreak/>
+          <w:sz w:val="28"/>
+          <w:szCs w:val="28"/>
+          <w:lang w:val="uk-UA"/>
+        </w:rPr>
         <w:drawing>
-          <wp:inline distT="0" distB="0" distL="0" distR="0" wp14:anchorId="6B90C09F" wp14:editId="2B3A8787">
-            <wp:extent cx="5085019" cy="2743200"/>
-            <wp:effectExtent l="0" t="0" r="0" b="0"/>
-            <wp:docPr id="10" name="Рисунок 10"/>
+          <wp:anchor distT="0" distB="0" distL="114300" distR="114300" simplePos="0" relativeHeight="251661329" behindDoc="0" locked="0" layoutInCell="1" allowOverlap="1" wp14:anchorId="5DD876BD" wp14:editId="429C05D7">
+            <wp:simplePos x="0" y="0"/>
+            <wp:positionH relativeFrom="page">
+              <wp:posOffset>1795455</wp:posOffset>
+            </wp:positionH>
+            <wp:positionV relativeFrom="paragraph">
+              <wp:posOffset>7458</wp:posOffset>
+            </wp:positionV>
+            <wp:extent cx="4922520" cy="3408680"/>
+            <wp:effectExtent l="0" t="0" r="0" b="1270"/>
+            <wp:wrapSquare wrapText="bothSides"/>
+            <wp:docPr id="27" name="Picture 27"/>
             <wp:cNvGraphicFramePr>
               <a:graphicFrameLocks xmlns:a="http://schemas.openxmlformats.org/drawingml/2006/main" noChangeAspect="1"/>
             </wp:cNvGraphicFramePr>
@@ -14268,11 +15577,11 @@
               <a:graphicData uri="http://schemas.openxmlformats.org/drawingml/2006/picture">
                 <pic:pic xmlns:pic="http://schemas.openxmlformats.org/drawingml/2006/picture">
                   <pic:nvPicPr>
-                    <pic:cNvPr id="10" name="photo_2020-05-24 22.47.03.jpeg"/>
+                    <pic:cNvPr id="1" name=""/>
                     <pic:cNvPicPr/>
                   </pic:nvPicPr>
                   <pic:blipFill>
-                    <a:blip r:embed="rId29">
+                    <a:blip r:embed="rId29" cstate="print">
                       <a:extLst>
                         <a:ext uri="{28A0092B-C50C-407E-A947-70E740481C1C}">
                           <a14:useLocalDpi xmlns:a14="http://schemas.microsoft.com/office/drawing/2010/main" val="0"/>
@@ -14286,7 +15595,7 @@
                   <pic:spPr>
                     <a:xfrm>
                       <a:off x="0" y="0"/>
-                      <a:ext cx="5127260" cy="2765988"/>
+                      <a:ext cx="4922520" cy="3408680"/>
                     </a:xfrm>
                     <a:prstGeom prst="rect">
                       <a:avLst/>
@@ -14295,7 +15604,13 @@
                 </pic:pic>
               </a:graphicData>
             </a:graphic>
-          </wp:inline>
+            <wp14:sizeRelH relativeFrom="margin">
+              <wp14:pctWidth>0</wp14:pctWidth>
+            </wp14:sizeRelH>
+            <wp14:sizeRelV relativeFrom="margin">
+              <wp14:pctHeight>0</wp14:pctHeight>
+            </wp14:sizeRelV>
+          </wp:anchor>
         </w:drawing>
       </w:r>
     </w:p>
@@ -14430,6 +15745,7 @@
           <w:szCs w:val="28"/>
           <w:lang w:val="uk-UA"/>
         </w:rPr>
+        <w:lastRenderedPageBreak/>
         <w:drawing>
           <wp:inline distT="0" distB="0" distL="0" distR="0" wp14:anchorId="7F6E11F1" wp14:editId="3CB34AD4">
             <wp:extent cx="5086350" cy="2697480"/>
@@ -14545,17 +15861,7 @@
           <w:szCs w:val="28"/>
           <w:lang w:val="uk-UA"/>
         </w:rPr>
-        <w:t xml:space="preserve">У вкладці «Applications» знаходяться заявки, що були відправлені користувачами на перевірку. Відкривши заявку, адміністратор може внести </w:t>
-      </w:r>
-      <w:r>
-        <w:rPr>
-          <w:rFonts w:ascii="Times New Roman" w:hAnsi="Times New Roman" w:cs="Times New Roman"/>
-          <w:sz w:val="28"/>
-          <w:szCs w:val="28"/>
-          <w:lang w:val="uk-UA"/>
-        </w:rPr>
-        <w:lastRenderedPageBreak/>
-        <w:t xml:space="preserve">корективи, схвалити заявку (та відправити її на підтвердження </w:t>
+        <w:t xml:space="preserve">У вкладці «Applications» знаходяться заявки, що були відправлені користувачами на перевірку. Відкривши заявку, адміністратор може внести корективи, схвалити заявку (та відправити її на підтвердження </w:t>
       </w:r>
       <w:r>
         <w:rPr>
@@ -14733,6 +16039,7 @@
           <w:szCs w:val="28"/>
           <w:lang w:val="uk-UA"/>
         </w:rPr>
+        <w:lastRenderedPageBreak/>
         <w:t>Адміністратор може також записати або вивести інформацію з файлу про стан товарів у базі, натиснувши File -&gt; Save/Open</w:t>
       </w:r>
       <w:r>
@@ -14757,32 +16064,27 @@
           <w:lang w:val="uk-UA"/>
         </w:rPr>
       </w:pPr>
-    </w:p>
-    <w:p>
-      <w:pPr>
-        <w:spacing w:line="360" w:lineRule="auto"/>
-        <w:ind w:firstLine="709"/>
-        <w:jc w:val="both"/>
-        <w:rPr>
-          <w:rFonts w:ascii="Times New Roman" w:hAnsi="Times New Roman" w:cs="Times New Roman"/>
-          <w:sz w:val="28"/>
-          <w:szCs w:val="28"/>
-          <w:lang w:val="uk-UA"/>
-        </w:rPr>
-      </w:pPr>
-      <w:r>
-        <w:rPr>
-          <w:rFonts w:ascii="Times New Roman" w:hAnsi="Times New Roman" w:cs="Times New Roman"/>
-          <w:noProof/>
+      <w:bookmarkStart w:id="2" w:name="_GoBack"/>
+      <w:r>
+        <w:rPr>
+          <w:rFonts w:ascii="Times New Roman" w:hAnsi="Times New Roman" w:cs="Times New Roman"/>
           <w:sz w:val="28"/>
           <w:szCs w:val="28"/>
           <w:lang w:val="uk-UA"/>
         </w:rPr>
         <w:drawing>
-          <wp:inline distT="0" distB="0" distL="0" distR="0" wp14:anchorId="4473C993" wp14:editId="2908D4A3">
-            <wp:extent cx="5067300" cy="2895600"/>
-            <wp:effectExtent l="0" t="0" r="0" b="0"/>
-            <wp:docPr id="12" name="Рисунок 12" descr="Изображение выглядит как снимок экрана&#10;&#10;Автоматически созданное описание"/>
+          <wp:anchor distT="0" distB="0" distL="114300" distR="114300" simplePos="0" relativeHeight="251662353" behindDoc="0" locked="0" layoutInCell="1" allowOverlap="1" wp14:anchorId="5383F842" wp14:editId="6FAA304D">
+            <wp:simplePos x="0" y="0"/>
+            <wp:positionH relativeFrom="margin">
+              <wp:align>center</wp:align>
+            </wp:positionH>
+            <wp:positionV relativeFrom="paragraph">
+              <wp:posOffset>393036</wp:posOffset>
+            </wp:positionV>
+            <wp:extent cx="3912235" cy="3420745"/>
+            <wp:effectExtent l="0" t="0" r="0" b="8255"/>
+            <wp:wrapTopAndBottom/>
+            <wp:docPr id="28" name="Picture 28"/>
             <wp:cNvGraphicFramePr>
               <a:graphicFrameLocks xmlns:a="http://schemas.openxmlformats.org/drawingml/2006/main" noChangeAspect="1"/>
             </wp:cNvGraphicFramePr>
@@ -14790,7 +16092,7 @@
               <a:graphicData uri="http://schemas.openxmlformats.org/drawingml/2006/picture">
                 <pic:pic xmlns:pic="http://schemas.openxmlformats.org/drawingml/2006/picture">
                   <pic:nvPicPr>
-                    <pic:cNvPr id="12" name="Снимок экрана 2020-05-24 в 22.59.33.png"/>
+                    <pic:cNvPr id="1" name=""/>
                     <pic:cNvPicPr/>
                   </pic:nvPicPr>
                   <pic:blipFill>
@@ -14808,7 +16110,7 @@
                   <pic:spPr>
                     <a:xfrm>
                       <a:off x="0" y="0"/>
-                      <a:ext cx="5071176" cy="2897815"/>
+                      <a:ext cx="3912235" cy="3420745"/>
                     </a:xfrm>
                     <a:prstGeom prst="rect">
                       <a:avLst/>
@@ -14817,9 +16119,23 @@
                 </pic:pic>
               </a:graphicData>
             </a:graphic>
-          </wp:inline>
+          </wp:anchor>
         </w:drawing>
       </w:r>
+      <w:bookmarkEnd w:id="2"/>
+    </w:p>
+    <w:p>
+      <w:pPr>
+        <w:spacing w:line="360" w:lineRule="auto"/>
+        <w:ind w:firstLine="709"/>
+        <w:jc w:val="both"/>
+        <w:rPr>
+          <w:rFonts w:ascii="Times New Roman" w:hAnsi="Times New Roman" w:cs="Times New Roman"/>
+          <w:sz w:val="28"/>
+          <w:szCs w:val="28"/>
+          <w:lang w:val="uk-UA"/>
+        </w:rPr>
+      </w:pPr>
     </w:p>
     <w:p>
       <w:pPr>
@@ -15868,6 +17184,7 @@
           <w:rFonts w:ascii="Courier New" w:hAnsi="Courier New" w:cs="Courier New"/>
           <w:sz w:val="28"/>
           <w:szCs w:val="28"/>
+          <w:lang w:val="uk-UA"/>
         </w:rPr>
         <w:t xml:space="preserve"> </w:t>
       </w:r>
@@ -17213,8 +18530,6 @@
         </w:rPr>
         <w:t>(</w:t>
       </w:r>
-      <w:bookmarkStart w:id="2" w:name="_GoBack"/>
-      <w:bookmarkEnd w:id="2"/>
       <w:proofErr w:type="spellStart"/>
       <w:r>
         <w:rPr>
@@ -36235,6 +37550,119 @@
     </w:lvl>
   </w:abstractNum>
   <w:abstractNum w:abstractNumId="7" w15:restartNumberingAfterBreak="0">
+    <w:nsid w:val="15EF3809"/>
+    <w:multiLevelType w:val="multilevel"/>
+    <w:tmpl w:val="FA9279F2"/>
+    <w:lvl w:ilvl="0">
+      <w:start w:val="1"/>
+      <w:numFmt w:val="decimal"/>
+      <w:lvlText w:val="%1"/>
+      <w:lvlJc w:val="left"/>
+      <w:pPr>
+        <w:ind w:left="1128" w:hanging="560"/>
+      </w:pPr>
+      <w:rPr>
+        <w:rFonts w:hint="default"/>
+      </w:rPr>
+    </w:lvl>
+    <w:lvl w:ilvl="1">
+      <w:start w:val="2"/>
+      <w:numFmt w:val="decimal"/>
+      <w:lvlText w:val="%1.%2"/>
+      <w:lvlJc w:val="left"/>
+      <w:pPr>
+        <w:ind w:left="914" w:hanging="560"/>
+      </w:pPr>
+      <w:rPr>
+        <w:rFonts w:hint="default"/>
+      </w:rPr>
+    </w:lvl>
+    <w:lvl w:ilvl="2">
+      <w:start w:val="9"/>
+      <w:numFmt w:val="decimal"/>
+      <w:lvlText w:val="%1.%2.%3"/>
+      <w:lvlJc w:val="left"/>
+      <w:pPr>
+        <w:ind w:left="1428" w:hanging="720"/>
+      </w:pPr>
+      <w:rPr>
+        <w:rFonts w:hint="default"/>
+      </w:rPr>
+    </w:lvl>
+    <w:lvl w:ilvl="3">
+      <w:start w:val="1"/>
+      <w:numFmt w:val="decimal"/>
+      <w:lvlText w:val="%1.%2.%3.%4"/>
+      <w:lvlJc w:val="left"/>
+      <w:pPr>
+        <w:ind w:left="2142" w:hanging="1080"/>
+      </w:pPr>
+      <w:rPr>
+        <w:rFonts w:hint="default"/>
+      </w:rPr>
+    </w:lvl>
+    <w:lvl w:ilvl="4">
+      <w:start w:val="1"/>
+      <w:numFmt w:val="decimal"/>
+      <w:lvlText w:val="%1.%2.%3.%4.%5"/>
+      <w:lvlJc w:val="left"/>
+      <w:pPr>
+        <w:ind w:left="2496" w:hanging="1080"/>
+      </w:pPr>
+      <w:rPr>
+        <w:rFonts w:hint="default"/>
+      </w:rPr>
+    </w:lvl>
+    <w:lvl w:ilvl="5">
+      <w:start w:val="1"/>
+      <w:numFmt w:val="decimal"/>
+      <w:lvlText w:val="%1.%2.%3.%4.%5.%6"/>
+      <w:lvlJc w:val="left"/>
+      <w:pPr>
+        <w:ind w:left="3210" w:hanging="1440"/>
+      </w:pPr>
+      <w:rPr>
+        <w:rFonts w:hint="default"/>
+      </w:rPr>
+    </w:lvl>
+    <w:lvl w:ilvl="6">
+      <w:start w:val="1"/>
+      <w:numFmt w:val="decimal"/>
+      <w:lvlText w:val="%1.%2.%3.%4.%5.%6.%7"/>
+      <w:lvlJc w:val="left"/>
+      <w:pPr>
+        <w:ind w:left="3564" w:hanging="1440"/>
+      </w:pPr>
+      <w:rPr>
+        <w:rFonts w:hint="default"/>
+      </w:rPr>
+    </w:lvl>
+    <w:lvl w:ilvl="7">
+      <w:start w:val="1"/>
+      <w:numFmt w:val="decimal"/>
+      <w:lvlText w:val="%1.%2.%3.%4.%5.%6.%7.%8"/>
+      <w:lvlJc w:val="left"/>
+      <w:pPr>
+        <w:ind w:left="4278" w:hanging="1800"/>
+      </w:pPr>
+      <w:rPr>
+        <w:rFonts w:hint="default"/>
+      </w:rPr>
+    </w:lvl>
+    <w:lvl w:ilvl="8">
+      <w:start w:val="1"/>
+      <w:numFmt w:val="decimal"/>
+      <w:lvlText w:val="%1.%2.%3.%4.%5.%6.%7.%8.%9"/>
+      <w:lvlJc w:val="left"/>
+      <w:pPr>
+        <w:ind w:left="4992" w:hanging="2160"/>
+      </w:pPr>
+      <w:rPr>
+        <w:rFonts w:hint="default"/>
+      </w:rPr>
+    </w:lvl>
+  </w:abstractNum>
+  <w:abstractNum w:abstractNumId="8" w15:restartNumberingAfterBreak="0">
     <w:nsid w:val="18495D1C"/>
     <w:multiLevelType w:val="hybridMultilevel"/>
     <w:tmpl w:val="8318D06E"/>
@@ -36347,7 +37775,7 @@
       </w:rPr>
     </w:lvl>
   </w:abstractNum>
-  <w:abstractNum w:abstractNumId="8" w15:restartNumberingAfterBreak="0">
+  <w:abstractNum w:abstractNumId="9" w15:restartNumberingAfterBreak="0">
     <w:nsid w:val="19A921D6"/>
     <w:multiLevelType w:val="hybridMultilevel"/>
     <w:tmpl w:val="B046E2E6"/>
@@ -36436,7 +37864,7 @@
       </w:pPr>
     </w:lvl>
   </w:abstractNum>
-  <w:abstractNum w:abstractNumId="9" w15:restartNumberingAfterBreak="0">
+  <w:abstractNum w:abstractNumId="10" w15:restartNumberingAfterBreak="0">
     <w:nsid w:val="1B636A5F"/>
     <w:multiLevelType w:val="hybridMultilevel"/>
     <w:tmpl w:val="7688B6B0"/>
@@ -36549,7 +37977,7 @@
       </w:rPr>
     </w:lvl>
   </w:abstractNum>
-  <w:abstractNum w:abstractNumId="10" w15:restartNumberingAfterBreak="0">
+  <w:abstractNum w:abstractNumId="11" w15:restartNumberingAfterBreak="0">
     <w:nsid w:val="1EE57250"/>
     <w:multiLevelType w:val="hybridMultilevel"/>
     <w:tmpl w:val="5E4AC2C8"/>
@@ -36638,7 +38066,7 @@
       </w:pPr>
     </w:lvl>
   </w:abstractNum>
-  <w:abstractNum w:abstractNumId="11" w15:restartNumberingAfterBreak="0">
+  <w:abstractNum w:abstractNumId="12" w15:restartNumberingAfterBreak="0">
     <w:nsid w:val="2A943DA1"/>
     <w:multiLevelType w:val="multilevel"/>
     <w:tmpl w:val="F6E8E522"/>
@@ -36751,7 +38179,7 @@
       </w:rPr>
     </w:lvl>
   </w:abstractNum>
-  <w:abstractNum w:abstractNumId="12" w15:restartNumberingAfterBreak="0">
+  <w:abstractNum w:abstractNumId="13" w15:restartNumberingAfterBreak="0">
     <w:nsid w:val="3D9E2773"/>
     <w:multiLevelType w:val="hybridMultilevel"/>
     <w:tmpl w:val="A15A8F22"/>
@@ -36840,7 +38268,7 @@
       </w:pPr>
     </w:lvl>
   </w:abstractNum>
-  <w:abstractNum w:abstractNumId="13" w15:restartNumberingAfterBreak="0">
+  <w:abstractNum w:abstractNumId="14" w15:restartNumberingAfterBreak="0">
     <w:nsid w:val="3DA365E0"/>
     <w:multiLevelType w:val="hybridMultilevel"/>
     <w:tmpl w:val="9B244362"/>
@@ -36953,7 +38381,7 @@
       </w:rPr>
     </w:lvl>
   </w:abstractNum>
-  <w:abstractNum w:abstractNumId="14" w15:restartNumberingAfterBreak="0">
+  <w:abstractNum w:abstractNumId="15" w15:restartNumberingAfterBreak="0">
     <w:nsid w:val="459D6915"/>
     <w:multiLevelType w:val="multilevel"/>
     <w:tmpl w:val="D0C8132C"/>
@@ -37074,7 +38502,7 @@
       </w:rPr>
     </w:lvl>
   </w:abstractNum>
-  <w:abstractNum w:abstractNumId="15" w15:restartNumberingAfterBreak="0">
+  <w:abstractNum w:abstractNumId="16" w15:restartNumberingAfterBreak="0">
     <w:nsid w:val="488679BB"/>
     <w:multiLevelType w:val="multilevel"/>
     <w:tmpl w:val="9B94FFDC"/>
@@ -37187,7 +38615,7 @@
       </w:rPr>
     </w:lvl>
   </w:abstractNum>
-  <w:abstractNum w:abstractNumId="16" w15:restartNumberingAfterBreak="0">
+  <w:abstractNum w:abstractNumId="17" w15:restartNumberingAfterBreak="0">
     <w:nsid w:val="4B0429BE"/>
     <w:multiLevelType w:val="hybridMultilevel"/>
     <w:tmpl w:val="17C2BC44"/>
@@ -37300,7 +38728,7 @@
       </w:rPr>
     </w:lvl>
   </w:abstractNum>
-  <w:abstractNum w:abstractNumId="17" w15:restartNumberingAfterBreak="0">
+  <w:abstractNum w:abstractNumId="18" w15:restartNumberingAfterBreak="0">
     <w:nsid w:val="4C18747E"/>
     <w:multiLevelType w:val="hybridMultilevel"/>
     <w:tmpl w:val="FECC7968"/>
@@ -37389,7 +38817,7 @@
       </w:pPr>
     </w:lvl>
   </w:abstractNum>
-  <w:abstractNum w:abstractNumId="18" w15:restartNumberingAfterBreak="0">
+  <w:abstractNum w:abstractNumId="19" w15:restartNumberingAfterBreak="0">
     <w:nsid w:val="51F97E8E"/>
     <w:multiLevelType w:val="hybridMultilevel"/>
     <w:tmpl w:val="F8162928"/>
@@ -37399,7 +38827,7 @@
       <w:lvlText w:val=""/>
       <w:lvlJc w:val="left"/>
       <w:pPr>
-        <w:ind w:left="1069" w:hanging="360"/>
+        <w:ind w:left="928" w:hanging="360"/>
       </w:pPr>
       <w:rPr>
         <w:rFonts w:ascii="Symbol" w:hAnsi="Symbol" w:hint="default"/>
@@ -37411,7 +38839,7 @@
       <w:lvlText w:val="o"/>
       <w:lvlJc w:val="left"/>
       <w:pPr>
-        <w:ind w:left="1789" w:hanging="360"/>
+        <w:ind w:left="1648" w:hanging="360"/>
       </w:pPr>
       <w:rPr>
         <w:rFonts w:ascii="Courier New" w:hAnsi="Courier New" w:cs="Courier New" w:hint="default"/>
@@ -37423,7 +38851,7 @@
       <w:lvlText w:val=""/>
       <w:lvlJc w:val="left"/>
       <w:pPr>
-        <w:ind w:left="2509" w:hanging="360"/>
+        <w:ind w:left="2368" w:hanging="360"/>
       </w:pPr>
       <w:rPr>
         <w:rFonts w:ascii="Wingdings" w:hAnsi="Wingdings" w:hint="default"/>
@@ -37435,7 +38863,7 @@
       <w:lvlText w:val=""/>
       <w:lvlJc w:val="left"/>
       <w:pPr>
-        <w:ind w:left="3229" w:hanging="360"/>
+        <w:ind w:left="3088" w:hanging="360"/>
       </w:pPr>
       <w:rPr>
         <w:rFonts w:ascii="Symbol" w:hAnsi="Symbol" w:hint="default"/>
@@ -37447,7 +38875,7 @@
       <w:lvlText w:val="o"/>
       <w:lvlJc w:val="left"/>
       <w:pPr>
-        <w:ind w:left="3949" w:hanging="360"/>
+        <w:ind w:left="3808" w:hanging="360"/>
       </w:pPr>
       <w:rPr>
         <w:rFonts w:ascii="Courier New" w:hAnsi="Courier New" w:cs="Courier New" w:hint="default"/>
@@ -37459,7 +38887,7 @@
       <w:lvlText w:val=""/>
       <w:lvlJc w:val="left"/>
       <w:pPr>
-        <w:ind w:left="4669" w:hanging="360"/>
+        <w:ind w:left="4528" w:hanging="360"/>
       </w:pPr>
       <w:rPr>
         <w:rFonts w:ascii="Wingdings" w:hAnsi="Wingdings" w:hint="default"/>
@@ -37471,7 +38899,7 @@
       <w:lvlText w:val=""/>
       <w:lvlJc w:val="left"/>
       <w:pPr>
-        <w:ind w:left="5389" w:hanging="360"/>
+        <w:ind w:left="5248" w:hanging="360"/>
       </w:pPr>
       <w:rPr>
         <w:rFonts w:ascii="Symbol" w:hAnsi="Symbol" w:hint="default"/>
@@ -37483,7 +38911,7 @@
       <w:lvlText w:val="o"/>
       <w:lvlJc w:val="left"/>
       <w:pPr>
-        <w:ind w:left="6109" w:hanging="360"/>
+        <w:ind w:left="5968" w:hanging="360"/>
       </w:pPr>
       <w:rPr>
         <w:rFonts w:ascii="Courier New" w:hAnsi="Courier New" w:cs="Courier New" w:hint="default"/>
@@ -37495,14 +38923,100 @@
       <w:lvlText w:val=""/>
       <w:lvlJc w:val="left"/>
       <w:pPr>
-        <w:ind w:left="6829" w:hanging="360"/>
+        <w:ind w:left="6688" w:hanging="360"/>
       </w:pPr>
       <w:rPr>
         <w:rFonts w:ascii="Wingdings" w:hAnsi="Wingdings" w:hint="default"/>
       </w:rPr>
     </w:lvl>
   </w:abstractNum>
-  <w:abstractNum w:abstractNumId="19" w15:restartNumberingAfterBreak="0">
+  <w:abstractNum w:abstractNumId="20" w15:restartNumberingAfterBreak="0">
+    <w:nsid w:val="525B32B3"/>
+    <w:multiLevelType w:val="hybridMultilevel"/>
+    <w:tmpl w:val="9078C836"/>
+    <w:lvl w:ilvl="0" w:tplc="04190017">
+      <w:start w:val="1"/>
+      <w:numFmt w:val="lowerLetter"/>
+      <w:lvlText w:val="%1)"/>
+      <w:lvlJc w:val="left"/>
+      <w:pPr>
+        <w:ind w:left="1429" w:hanging="360"/>
+      </w:pPr>
+    </w:lvl>
+    <w:lvl w:ilvl="1" w:tplc="04190019" w:tentative="1">
+      <w:start w:val="1"/>
+      <w:numFmt w:val="lowerLetter"/>
+      <w:lvlText w:val="%2."/>
+      <w:lvlJc w:val="left"/>
+      <w:pPr>
+        <w:ind w:left="2149" w:hanging="360"/>
+      </w:pPr>
+    </w:lvl>
+    <w:lvl w:ilvl="2" w:tplc="0419001B" w:tentative="1">
+      <w:start w:val="1"/>
+      <w:numFmt w:val="lowerRoman"/>
+      <w:lvlText w:val="%3."/>
+      <w:lvlJc w:val="right"/>
+      <w:pPr>
+        <w:ind w:left="2869" w:hanging="180"/>
+      </w:pPr>
+    </w:lvl>
+    <w:lvl w:ilvl="3" w:tplc="0419000F" w:tentative="1">
+      <w:start w:val="1"/>
+      <w:numFmt w:val="decimal"/>
+      <w:lvlText w:val="%4."/>
+      <w:lvlJc w:val="left"/>
+      <w:pPr>
+        <w:ind w:left="3589" w:hanging="360"/>
+      </w:pPr>
+    </w:lvl>
+    <w:lvl w:ilvl="4" w:tplc="04190019" w:tentative="1">
+      <w:start w:val="1"/>
+      <w:numFmt w:val="lowerLetter"/>
+      <w:lvlText w:val="%5."/>
+      <w:lvlJc w:val="left"/>
+      <w:pPr>
+        <w:ind w:left="4309" w:hanging="360"/>
+      </w:pPr>
+    </w:lvl>
+    <w:lvl w:ilvl="5" w:tplc="0419001B" w:tentative="1">
+      <w:start w:val="1"/>
+      <w:numFmt w:val="lowerRoman"/>
+      <w:lvlText w:val="%6."/>
+      <w:lvlJc w:val="right"/>
+      <w:pPr>
+        <w:ind w:left="5029" w:hanging="180"/>
+      </w:pPr>
+    </w:lvl>
+    <w:lvl w:ilvl="6" w:tplc="0419000F" w:tentative="1">
+      <w:start w:val="1"/>
+      <w:numFmt w:val="decimal"/>
+      <w:lvlText w:val="%7."/>
+      <w:lvlJc w:val="left"/>
+      <w:pPr>
+        <w:ind w:left="5749" w:hanging="360"/>
+      </w:pPr>
+    </w:lvl>
+    <w:lvl w:ilvl="7" w:tplc="04190019" w:tentative="1">
+      <w:start w:val="1"/>
+      <w:numFmt w:val="lowerLetter"/>
+      <w:lvlText w:val="%8."/>
+      <w:lvlJc w:val="left"/>
+      <w:pPr>
+        <w:ind w:left="6469" w:hanging="360"/>
+      </w:pPr>
+    </w:lvl>
+    <w:lvl w:ilvl="8" w:tplc="0419001B" w:tentative="1">
+      <w:start w:val="1"/>
+      <w:numFmt w:val="lowerRoman"/>
+      <w:lvlText w:val="%9."/>
+      <w:lvlJc w:val="right"/>
+      <w:pPr>
+        <w:ind w:left="7189" w:hanging="180"/>
+      </w:pPr>
+    </w:lvl>
+  </w:abstractNum>
+  <w:abstractNum w:abstractNumId="21" w15:restartNumberingAfterBreak="0">
     <w:nsid w:val="541D31AD"/>
     <w:multiLevelType w:val="hybridMultilevel"/>
     <w:tmpl w:val="15BC1F2E"/>
@@ -37616,7 +39130,7 @@
       </w:pPr>
     </w:lvl>
   </w:abstractNum>
-  <w:abstractNum w:abstractNumId="20" w15:restartNumberingAfterBreak="0">
+  <w:abstractNum w:abstractNumId="22" w15:restartNumberingAfterBreak="0">
     <w:nsid w:val="69AB007E"/>
     <w:multiLevelType w:val="multilevel"/>
     <w:tmpl w:val="3364DA4E"/>
@@ -37729,7 +39243,7 @@
       </w:rPr>
     </w:lvl>
   </w:abstractNum>
-  <w:abstractNum w:abstractNumId="21" w15:restartNumberingAfterBreak="0">
+  <w:abstractNum w:abstractNumId="23" w15:restartNumberingAfterBreak="0">
     <w:nsid w:val="7D057293"/>
     <w:multiLevelType w:val="hybridMultilevel"/>
     <w:tmpl w:val="93EA1102"/>
@@ -37819,40 +39333,40 @@
     </w:lvl>
   </w:abstractNum>
   <w:num w:numId="1">
-    <w:abstractNumId w:val="17"/>
+    <w:abstractNumId w:val="18"/>
   </w:num>
   <w:num w:numId="2">
     <w:abstractNumId w:val="5"/>
   </w:num>
   <w:num w:numId="3">
-    <w:abstractNumId w:val="12"/>
+    <w:abstractNumId w:val="13"/>
   </w:num>
   <w:num w:numId="4">
-    <w:abstractNumId w:val="10"/>
+    <w:abstractNumId w:val="11"/>
   </w:num>
   <w:num w:numId="5">
     <w:abstractNumId w:val="2"/>
   </w:num>
   <w:num w:numId="6">
-    <w:abstractNumId w:val="14"/>
+    <w:abstractNumId w:val="15"/>
   </w:num>
   <w:num w:numId="7">
-    <w:abstractNumId w:val="8"/>
+    <w:abstractNumId w:val="9"/>
   </w:num>
   <w:num w:numId="8">
-    <w:abstractNumId w:val="18"/>
+    <w:abstractNumId w:val="19"/>
   </w:num>
   <w:num w:numId="9">
-    <w:abstractNumId w:val="16"/>
+    <w:abstractNumId w:val="17"/>
   </w:num>
   <w:num w:numId="10">
-    <w:abstractNumId w:val="9"/>
+    <w:abstractNumId w:val="10"/>
   </w:num>
   <w:num w:numId="11">
-    <w:abstractNumId w:val="21"/>
+    <w:abstractNumId w:val="23"/>
   </w:num>
   <w:num w:numId="12">
-    <w:abstractNumId w:val="19"/>
+    <w:abstractNumId w:val="21"/>
     <w:lvlOverride w:ilvl="0">
       <w:startOverride w:val="1"/>
     </w:lvlOverride>
@@ -37882,7 +39396,7 @@
     </w:lvlOverride>
   </w:num>
   <w:num w:numId="13">
-    <w:abstractNumId w:val="21"/>
+    <w:abstractNumId w:val="23"/>
     <w:lvlOverride w:ilvl="0">
       <w:startOverride w:val="1"/>
     </w:lvlOverride>
@@ -37918,7 +39432,7 @@
     <w:abstractNumId w:val="1"/>
   </w:num>
   <w:num w:numId="16">
-    <w:abstractNumId w:val="15"/>
+    <w:abstractNumId w:val="16"/>
   </w:num>
   <w:num w:numId="17">
     <w:abstractNumId w:val="6"/>
@@ -37927,22 +39441,22 @@
     <w:abstractNumId w:val="3"/>
   </w:num>
   <w:num w:numId="19">
-    <w:abstractNumId w:val="13"/>
+    <w:abstractNumId w:val="14"/>
   </w:num>
   <w:num w:numId="20">
-    <w:abstractNumId w:val="7"/>
+    <w:abstractNumId w:val="8"/>
   </w:num>
   <w:num w:numId="21">
-    <w:abstractNumId w:val="20"/>
+    <w:abstractNumId w:val="22"/>
   </w:num>
   <w:num w:numId="22">
     <w:abstractNumId w:val="4"/>
   </w:num>
   <w:num w:numId="23">
-    <w:abstractNumId w:val="11"/>
+    <w:abstractNumId w:val="12"/>
   </w:num>
   <w:num w:numId="24">
-    <w:abstractNumId w:val="11"/>
+    <w:abstractNumId w:val="12"/>
     <w:lvlOverride w:ilvl="0">
       <w:startOverride w:val="2"/>
     </w:lvlOverride>
@@ -37970,6 +39484,12 @@
     <w:lvlOverride w:ilvl="8">
       <w:startOverride w:val="1"/>
     </w:lvlOverride>
+  </w:num>
+  <w:num w:numId="25">
+    <w:abstractNumId w:val="20"/>
+  </w:num>
+  <w:num w:numId="26">
+    <w:abstractNumId w:val="7"/>
   </w:num>
 </w:numbering>
 </file>
@@ -38923,18 +40443,18 @@
 </file>
 
 <file path=customXml/item1.xml><?xml version="1.0" encoding="utf-8"?>
-<p:properties xmlns:p="http://schemas.microsoft.com/office/2006/metadata/properties" xmlns:xsi="http://www.w3.org/2001/XMLSchema-instance" xmlns:pc="http://schemas.microsoft.com/office/infopath/2007/PartnerControls">
-  <documentManagement/>
-</p:properties>
-</file>
-
-<file path=customXml/item2.xml><?xml version="1.0" encoding="utf-8"?>
 <?mso-contentType ?>
 <FormTemplates xmlns="http://schemas.microsoft.com/sharepoint/v3/contenttype/forms">
   <Display>DocumentLibraryForm</Display>
   <Edit>DocumentLibraryForm</Edit>
   <New>DocumentLibraryForm</New>
 </FormTemplates>
+</file>
+
+<file path=customXml/item2.xml><?xml version="1.0" encoding="utf-8"?>
+<p:properties xmlns:p="http://schemas.microsoft.com/office/2006/metadata/properties" xmlns:xsi="http://www.w3.org/2001/XMLSchema-instance" xmlns:pc="http://schemas.microsoft.com/office/infopath/2007/PartnerControls">
+  <documentManagement/>
+</p:properties>
 </file>
 
 <file path=customXml/item3.xml><?xml version="1.0" encoding="utf-8"?>
@@ -39159,26 +40679,18 @@
 </file>
 
 <file path=customXml/itemProps1.xml><?xml version="1.0" encoding="utf-8"?>
-<ds:datastoreItem xmlns:ds="http://schemas.openxmlformats.org/officeDocument/2006/customXml" ds:itemID="{187B35A3-0DD9-4FB0-89F7-48C8D4FB0CCA}">
+<ds:datastoreItem xmlns:ds="http://schemas.openxmlformats.org/officeDocument/2006/customXml" ds:itemID="{EADE6B6C-06A0-455E-9B65-EA641A7ABA59}">
   <ds:schemaRefs>
-    <ds:schemaRef ds:uri="http://schemas.openxmlformats.org/package/2006/metadata/core-properties"/>
-    <ds:schemaRef ds:uri="93dcf9d5-016b-48c8-a3a6-6c9a6208dd4f"/>
-    <ds:schemaRef ds:uri="http://purl.org/dc/terms/"/>
-    <ds:schemaRef ds:uri="http://schemas.microsoft.com/office/2006/metadata/properties"/>
-    <ds:schemaRef ds:uri="http://purl.org/dc/dcmitype/"/>
-    <ds:schemaRef ds:uri="http://schemas.microsoft.com/office/2006/documentManagement/types"/>
-    <ds:schemaRef ds:uri="http://purl.org/dc/elements/1.1/"/>
-    <ds:schemaRef ds:uri="http://schemas.microsoft.com/office/infopath/2007/PartnerControls"/>
-    <ds:schemaRef ds:uri="da313137-2cf1-4ab7-8298-287423865884"/>
-    <ds:schemaRef ds:uri="http://www.w3.org/XML/1998/namespace"/>
+    <ds:schemaRef ds:uri="http://schemas.microsoft.com/sharepoint/v3/contenttype/forms"/>
   </ds:schemaRefs>
 </ds:datastoreItem>
 </file>
 
 <file path=customXml/itemProps2.xml><?xml version="1.0" encoding="utf-8"?>
-<ds:datastoreItem xmlns:ds="http://schemas.openxmlformats.org/officeDocument/2006/customXml" ds:itemID="{EADE6B6C-06A0-455E-9B65-EA641A7ABA59}">
+<ds:datastoreItem xmlns:ds="http://schemas.openxmlformats.org/officeDocument/2006/customXml" ds:itemID="{187B35A3-0DD9-4FB0-89F7-48C8D4FB0CCA}">
   <ds:schemaRefs>
-    <ds:schemaRef ds:uri="http://schemas.microsoft.com/sharepoint/v3/contenttype/forms"/>
+    <ds:schemaRef ds:uri="http://schemas.microsoft.com/office/2006/metadata/properties"/>
+    <ds:schemaRef ds:uri="http://schemas.microsoft.com/office/infopath/2007/PartnerControls"/>
   </ds:schemaRefs>
 </ds:datastoreItem>
 </file>
@@ -39203,7 +40715,7 @@
 </file>
 
 <file path=customXml/itemProps4.xml><?xml version="1.0" encoding="utf-8"?>
-<ds:datastoreItem xmlns:ds="http://schemas.openxmlformats.org/officeDocument/2006/customXml" ds:itemID="{B8F40908-4078-4572-A2A3-7AA2640A0D30}">
+<ds:datastoreItem xmlns:ds="http://schemas.openxmlformats.org/officeDocument/2006/customXml" ds:itemID="{51A1B790-DC12-4C3F-90B5-1FAE22BCFE54}">
   <ds:schemaRefs>
     <ds:schemaRef ds:uri="http://schemas.openxmlformats.org/officeDocument/2006/bibliography"/>
   </ds:schemaRefs>

--- a/Docs/Пояснювальна Записка Гаврюшенко ПЗПІ 19 2.docx
+++ b/Docs/Пояснювальна Записка Гаврюшенко ПЗПІ 19 2.docx
@@ -3783,16 +3783,17 @@
           <w:szCs w:val="28"/>
           <w:lang w:val="uk-UA"/>
         </w:rPr>
-        <w:t>Пояснювальна записка до курсової роботи: 3</w:t>
-      </w:r>
-      <w:r>
-        <w:rPr>
-          <w:sz w:val="28"/>
-          <w:szCs w:val="28"/>
-          <w:lang w:val="uk-UA"/>
-        </w:rPr>
-        <w:t>8</w:t>
-      </w:r>
+        <w:t xml:space="preserve">Пояснювальна записка до курсової роботи: </w:t>
+      </w:r>
+      <w:r>
+        <w:rPr>
+          <w:sz w:val="28"/>
+          <w:szCs w:val="28"/>
+        </w:rPr>
+        <w:t>40</w:t>
+      </w:r>
+      <w:bookmarkStart w:id="0" w:name="_GoBack"/>
+      <w:bookmarkEnd w:id="0"/>
       <w:r>
         <w:rPr>
           <w:sz w:val="28"/>
@@ -4142,8 +4143,8 @@
         </mc:AlternateContent>
       </w:r>
     </w:p>
-    <w:bookmarkStart w:id="0" w:name="_Toc532288951" w:displacedByCustomXml="next"/>
-    <w:bookmarkStart w:id="1" w:name="_Toc532288914" w:displacedByCustomXml="next"/>
+    <w:bookmarkStart w:id="1" w:name="_Toc532288951" w:displacedByCustomXml="next"/>
+    <w:bookmarkStart w:id="2" w:name="_Toc532288914" w:displacedByCustomXml="next"/>
     <w:sdt>
       <w:sdtPr>
         <w:rPr>
@@ -4432,7 +4433,7 @@
               <w:noProof/>
               <w:sz w:val="28"/>
               <w:szCs w:val="28"/>
-              <w:lang w:val="uk-UA"/>
+              <w:lang w:val="en-US"/>
             </w:rPr>
           </w:pPr>
           <w:hyperlink w:anchor="_Toc532289192" w:history="1">
@@ -4467,9 +4468,9 @@
               <w:noProof/>
               <w:sz w:val="28"/>
               <w:szCs w:val="28"/>
-              <w:lang w:val="uk-UA"/>
+              <w:lang w:val="en-US"/>
             </w:rPr>
-            <w:t>4</w:t>
+            <w:t>5</w:t>
           </w:r>
         </w:p>
         <w:p>
@@ -4484,7 +4485,7 @@
               <w:noProof/>
               <w:sz w:val="28"/>
               <w:szCs w:val="28"/>
-              <w:lang w:val="uk-UA"/>
+              <w:lang w:val="en-US"/>
             </w:rPr>
           </w:pPr>
           <w:hyperlink w:anchor="_Toc532289193" w:history="1">
@@ -4519,9 +4520,9 @@
               <w:noProof/>
               <w:sz w:val="28"/>
               <w:szCs w:val="28"/>
-              <w:lang w:val="uk-UA"/>
+              <w:lang w:val="en-US"/>
             </w:rPr>
-            <w:t>4</w:t>
+            <w:t>5</w:t>
           </w:r>
         </w:p>
         <w:p>
@@ -4536,7 +4537,7 @@
               <w:noProof/>
               <w:sz w:val="28"/>
               <w:szCs w:val="28"/>
-              <w:lang w:val="uk-UA"/>
+              <w:lang w:val="en-US"/>
             </w:rPr>
           </w:pPr>
           <w:hyperlink w:anchor="_Toc532289194" w:history="1">
@@ -4595,9 +4596,9 @@
               <w:noProof/>
               <w:sz w:val="28"/>
               <w:szCs w:val="28"/>
-              <w:lang w:val="uk-UA"/>
+              <w:lang w:val="en-US"/>
             </w:rPr>
-            <w:t>4</w:t>
+            <w:t>5</w:t>
           </w:r>
         </w:p>
         <w:p>
@@ -4612,7 +4613,7 @@
               <w:noProof/>
               <w:sz w:val="28"/>
               <w:szCs w:val="28"/>
-              <w:lang w:val="uk-UA"/>
+              <w:lang w:val="en-US"/>
             </w:rPr>
           </w:pPr>
           <w:hyperlink w:anchor="_Toc532289194" w:history="1">
@@ -4659,9 +4660,9 @@
               <w:noProof/>
               <w:sz w:val="28"/>
               <w:szCs w:val="28"/>
-              <w:lang w:val="uk-UA"/>
+              <w:lang w:val="en-US"/>
             </w:rPr>
-            <w:t>5</w:t>
+            <w:t>6</w:t>
           </w:r>
         </w:p>
         <w:p>
@@ -4676,7 +4677,7 @@
               <w:noProof/>
               <w:sz w:val="28"/>
               <w:szCs w:val="28"/>
-              <w:lang w:val="uk-UA"/>
+              <w:lang w:val="en-US"/>
             </w:rPr>
           </w:pPr>
           <w:hyperlink w:anchor="_Toc532289194" w:history="1">
@@ -4738,7 +4739,6 @@
                 <w:lang w:val="uk-UA"/>
               </w:rPr>
               <w:tab/>
-              <w:t>1</w:t>
             </w:r>
           </w:hyperlink>
           <w:r>
@@ -4747,9 +4747,9 @@
               <w:noProof/>
               <w:sz w:val="28"/>
               <w:szCs w:val="28"/>
-              <w:lang w:val="uk-UA"/>
+              <w:lang w:val="en-US"/>
             </w:rPr>
-            <w:t>9</w:t>
+            <w:t>20</w:t>
           </w:r>
         </w:p>
         <w:p>
@@ -4816,7 +4816,7 @@
               <w:noProof/>
               <w:sz w:val="28"/>
               <w:szCs w:val="28"/>
-              <w:lang w:val="uk-UA"/>
+              <w:lang w:val="en-US"/>
             </w:rPr>
           </w:pPr>
           <w:hyperlink w:anchor="_Toc532289194" w:history="1">
@@ -4851,9 +4851,9 @@
               <w:noProof/>
               <w:sz w:val="28"/>
               <w:szCs w:val="28"/>
-              <w:lang w:val="uk-UA"/>
+              <w:lang w:val="en-US"/>
             </w:rPr>
-            <w:t>0</w:t>
+            <w:t>1</w:t>
           </w:r>
         </w:p>
         <w:p>
@@ -4868,7 +4868,7 @@
               <w:noProof/>
               <w:sz w:val="28"/>
               <w:szCs w:val="28"/>
-              <w:lang w:val="uk-UA"/>
+              <w:lang w:val="en-US"/>
             </w:rPr>
           </w:pPr>
           <w:hyperlink w:anchor="_Toc532289194" w:history="1">
@@ -4903,9 +4903,9 @@
               <w:noProof/>
               <w:sz w:val="28"/>
               <w:szCs w:val="28"/>
-              <w:lang w:val="uk-UA"/>
+              <w:lang w:val="en-US"/>
             </w:rPr>
-            <w:t>1</w:t>
+            <w:t>2</w:t>
           </w:r>
         </w:p>
         <w:p>
@@ -4920,7 +4920,7 @@
               <w:noProof/>
               <w:sz w:val="28"/>
               <w:szCs w:val="28"/>
-              <w:lang w:val="uk-UA"/>
+              <w:lang w:val="en-US"/>
             </w:rPr>
           </w:pPr>
           <w:hyperlink w:anchor="_Toc532289196" w:history="1">
@@ -4946,7 +4946,17 @@
                 <w:lang w:val="uk-UA"/>
               </w:rPr>
               <w:tab/>
-              <w:t>2</w:t>
+            </w:r>
+            <w:r>
+              <w:rPr>
+                <w:rFonts w:ascii="Times New Roman" w:hAnsi="Times New Roman" w:cs="Times New Roman"/>
+                <w:noProof/>
+                <w:webHidden/>
+                <w:sz w:val="28"/>
+                <w:szCs w:val="28"/>
+                <w:lang w:val="en-US"/>
+              </w:rPr>
+              <w:t>3</w:t>
             </w:r>
           </w:hyperlink>
           <w:r>
@@ -4955,9 +4965,9 @@
               <w:noProof/>
               <w:sz w:val="28"/>
               <w:szCs w:val="28"/>
-              <w:lang w:val="uk-UA"/>
+              <w:lang w:val="en-US"/>
             </w:rPr>
-            <w:t>8</w:t>
+            <w:t>0</w:t>
           </w:r>
         </w:p>
         <w:p>
@@ -4972,7 +4982,7 @@
               <w:noProof/>
               <w:sz w:val="28"/>
               <w:szCs w:val="28"/>
-              <w:lang w:val="uk-UA"/>
+              <w:lang w:val="en-US"/>
             </w:rPr>
           </w:pPr>
           <w:hyperlink w:anchor="_Toc532289196" w:history="1">
@@ -4998,7 +5008,6 @@
                 <w:lang w:val="uk-UA"/>
               </w:rPr>
               <w:tab/>
-              <w:t>2</w:t>
             </w:r>
           </w:hyperlink>
           <w:r>
@@ -5007,9 +5016,9 @@
               <w:noProof/>
               <w:sz w:val="28"/>
               <w:szCs w:val="28"/>
-              <w:lang w:val="uk-UA"/>
+              <w:lang w:val="en-US"/>
             </w:rPr>
-            <w:t>9</w:t>
+            <w:t>31</w:t>
           </w:r>
         </w:p>
         <w:p>
@@ -5024,7 +5033,7 @@
               <w:noProof/>
               <w:sz w:val="28"/>
               <w:szCs w:val="28"/>
-              <w:lang w:val="uk-UA"/>
+              <w:lang w:val="en-US"/>
             </w:rPr>
           </w:pPr>
           <w:hyperlink w:anchor="_Toc532289197" w:history="1">
@@ -5069,9 +5078,9 @@
               <w:noProof/>
               <w:sz w:val="28"/>
               <w:szCs w:val="28"/>
-              <w:lang w:val="uk-UA"/>
+              <w:lang w:val="en-US"/>
             </w:rPr>
-            <w:t>0</w:t>
+            <w:t>2</w:t>
           </w:r>
         </w:p>
         <w:p>
@@ -5097,8 +5106,8 @@
         </w:p>
       </w:sdtContent>
     </w:sdt>
-    <w:bookmarkEnd w:id="0" w:displacedByCustomXml="prev"/>
     <w:bookmarkEnd w:id="1" w:displacedByCustomXml="prev"/>
+    <w:bookmarkEnd w:id="2" w:displacedByCustomXml="prev"/>
     <w:p>
       <w:pPr>
         <w:spacing w:after="160" w:line="256" w:lineRule="auto"/>
@@ -13358,16 +13367,7 @@
           <w:sz w:val="28"/>
           <w:lang w:val="uk-UA"/>
         </w:rPr>
-        <w:t>»</w:t>
-      </w:r>
-      <w:bookmarkStart w:id="2" w:name="_GoBack"/>
-      <w:bookmarkEnd w:id="2"/>
-      <w:r>
-        <w:rPr>
-          <w:sz w:val="28"/>
-          <w:lang w:val="uk-UA"/>
-        </w:rPr>
-        <w:t xml:space="preserve">. Скопіювати їх до робочої директорії на своєму персональному </w:t>
+        <w:t xml:space="preserve">». Скопіювати їх до робочої директорії на своєму персональному </w:t>
       </w:r>
       <w:r>
         <w:rPr>
@@ -26666,18 +26666,18 @@
 </file>
 
 <file path=customXml/item1.xml><?xml version="1.0" encoding="utf-8"?>
-<p:properties xmlns:p="http://schemas.microsoft.com/office/2006/metadata/properties" xmlns:xsi="http://www.w3.org/2001/XMLSchema-instance" xmlns:pc="http://schemas.microsoft.com/office/infopath/2007/PartnerControls">
-  <documentManagement/>
-</p:properties>
-</file>
-
-<file path=customXml/item2.xml><?xml version="1.0" encoding="utf-8"?>
 <?mso-contentType ?>
 <FormTemplates xmlns="http://schemas.microsoft.com/sharepoint/v3/contenttype/forms">
   <Display>DocumentLibraryForm</Display>
   <Edit>DocumentLibraryForm</Edit>
   <New>DocumentLibraryForm</New>
 </FormTemplates>
+</file>
+
+<file path=customXml/item2.xml><?xml version="1.0" encoding="utf-8"?>
+<p:properties xmlns:p="http://schemas.microsoft.com/office/2006/metadata/properties" xmlns:xsi="http://www.w3.org/2001/XMLSchema-instance" xmlns:pc="http://schemas.microsoft.com/office/infopath/2007/PartnerControls">
+  <documentManagement/>
+</p:properties>
 </file>
 
 <file path=customXml/item3.xml><?xml version="1.0" encoding="utf-8"?>
@@ -26902,18 +26902,18 @@
 </file>
 
 <file path=customXml/itemProps1.xml><?xml version="1.0" encoding="utf-8"?>
-<ds:datastoreItem xmlns:ds="http://schemas.openxmlformats.org/officeDocument/2006/customXml" ds:itemID="{187B35A3-0DD9-4FB0-89F7-48C8D4FB0CCA}">
+<ds:datastoreItem xmlns:ds="http://schemas.openxmlformats.org/officeDocument/2006/customXml" ds:itemID="{EADE6B6C-06A0-455E-9B65-EA641A7ABA59}">
   <ds:schemaRefs>
-    <ds:schemaRef ds:uri="http://schemas.microsoft.com/office/2006/metadata/properties"/>
-    <ds:schemaRef ds:uri="http://schemas.microsoft.com/office/infopath/2007/PartnerControls"/>
+    <ds:schemaRef ds:uri="http://schemas.microsoft.com/sharepoint/v3/contenttype/forms"/>
   </ds:schemaRefs>
 </ds:datastoreItem>
 </file>
 
 <file path=customXml/itemProps2.xml><?xml version="1.0" encoding="utf-8"?>
-<ds:datastoreItem xmlns:ds="http://schemas.openxmlformats.org/officeDocument/2006/customXml" ds:itemID="{EADE6B6C-06A0-455E-9B65-EA641A7ABA59}">
+<ds:datastoreItem xmlns:ds="http://schemas.openxmlformats.org/officeDocument/2006/customXml" ds:itemID="{187B35A3-0DD9-4FB0-89F7-48C8D4FB0CCA}">
   <ds:schemaRefs>
-    <ds:schemaRef ds:uri="http://schemas.microsoft.com/sharepoint/v3/contenttype/forms"/>
+    <ds:schemaRef ds:uri="http://schemas.microsoft.com/office/2006/metadata/properties"/>
+    <ds:schemaRef ds:uri="http://schemas.microsoft.com/office/infopath/2007/PartnerControls"/>
   </ds:schemaRefs>
 </ds:datastoreItem>
 </file>
@@ -26938,7 +26938,7 @@
 </file>
 
 <file path=customXml/itemProps4.xml><?xml version="1.0" encoding="utf-8"?>
-<ds:datastoreItem xmlns:ds="http://schemas.openxmlformats.org/officeDocument/2006/customXml" ds:itemID="{50157F10-0E99-4AB3-84CF-AD4EDB9B40D1}">
+<ds:datastoreItem xmlns:ds="http://schemas.openxmlformats.org/officeDocument/2006/customXml" ds:itemID="{63867333-A9E3-49A3-912A-81A7F887D3A3}">
   <ds:schemaRefs>
     <ds:schemaRef ds:uri="http://schemas.openxmlformats.org/officeDocument/2006/bibliography"/>
   </ds:schemaRefs>
